--- a/analysis/paper.docx
+++ b/analysis/paper.docx
@@ -31,7 +31,7 @@
         <w:pStyle w:val="Date"/>
       </w:pPr>
       <w:r>
-        <w:t xml:space="preserve">2025-08-15</w:t>
+        <w:t xml:space="preserve">2025-10-20</w:t>
       </w:r>
     </w:p>
     <w:p>
@@ -259,7 +259,7 @@
         <w:t xml:space="preserve"> </w:t>
       </w:r>
       <w:r>
-        <w:t xml:space="preserve">(Harlan and Zohary 1966; Diamond 2002; D. Zohary, Weiss, and Hopf 2012)</w:t>
+        <w:t xml:space="preserve">(Diamond 2002; Harlan and Zohary 1966; Zohary, Weiss and Hopf 2012)</w:t>
       </w:r>
       <w:r>
         <w:t xml:space="preserve">.</w:t>
@@ -274,7 +274,7 @@
         <w:t xml:space="preserve"> </w:t>
       </w:r>
       <w:r>
-        <w:t xml:space="preserve">(Bar-Yosef 1998; Maher, Richter, and Stock 2012)</w:t>
+        <w:t xml:space="preserve">(Bar-Yosef 1998; Maher, Richter and Stock 2012)</w:t>
       </w:r>
       <w:r>
         <w:t xml:space="preserve"> </w:t>
@@ -286,7 +286,7 @@
         <w:t xml:space="preserve"> </w:t>
       </w:r>
       <w:r>
-        <w:t xml:space="preserve">(David R. Harris and Hillman 1989; Colledge 2001; Weiss et al. 2004)</w:t>
+        <w:t xml:space="preserve">(Colledge 2001; Harris and Hillman 1989; Weiss et al. 2004)</w:t>
       </w:r>
       <w:r>
         <w:t xml:space="preserve"> </w:t>
@@ -298,7 +298,7 @@
         <w:t xml:space="preserve"> </w:t>
       </w:r>
       <w:r>
-        <w:t xml:space="preserve">(Colledge 2001; Weiss, Kislev, and Hartmann 2006; David R. Harris 2007; Willcox, Fornite, and Herveux 2008)</w:t>
+        <w:t xml:space="preserve">(Colledge 2001; Harris 2007; Weiss, Kislev and Hartmann 2006; Willcox, Fornite and Herveux 2008)</w:t>
       </w:r>
       <w:r>
         <w:t xml:space="preserve">.</w:t>
@@ -470,7 +470,7 @@
         <w:t xml:space="preserve"> </w:t>
       </w:r>
       <w:r>
-        <w:t xml:space="preserve">(Colledge, Conolly, and Shennan 2004; Arranz-Otaegui et al. 2016)</w:t>
+        <w:t xml:space="preserve">(Arranz-Otaegui et al. 2016; Colledge, Conolly and Shennan 2004)</w:t>
       </w:r>
       <w:r>
         <w:t xml:space="preserve">.</w:t>
@@ -487,7 +487,7 @@
         <w:t xml:space="preserve"> </w:t>
       </w:r>
       <w:r>
-        <w:t xml:space="preserve">(G. C. Hillman and Davies 1990, 1992; Heun et al. 1997; H. Özkan et al. 2002)</w:t>
+        <w:t xml:space="preserve">(Heun et al. 1997; Hillman and Davies 1990, 1992; Özkan et al. 2002)</w:t>
       </w:r>
       <w:r>
         <w:t xml:space="preserve"> </w:t>
@@ -499,7 +499,7 @@
         <w:t xml:space="preserve"> </w:t>
       </w:r>
       <w:r>
-        <w:t xml:space="preserve">(Lev-Yadun, Gopher, and Abbo 2000a; Gopher, Abbo, and Yadun 2001; Abbo et al. 2005)</w:t>
+        <w:t xml:space="preserve">(Abbo et al. 2005; Gopher, Abbo and Yadun 2001; Lev-Yadun, Gopher and Abbo 2000a)</w:t>
       </w:r>
       <w:r>
         <w:t xml:space="preserve">.</w:t>
@@ -514,7 +514,7 @@
         <w:t xml:space="preserve"> </w:t>
       </w:r>
       <w:r>
-        <w:t xml:space="preserve">(Lev-Yadun, Gopher, and Abbo 2000a; Gopher, Abbo, and Yadun 2001; Abbo, Lev-Yadun, and Gopher 2010, 2012)</w:t>
+        <w:t xml:space="preserve">(Abbo, Lev-Yadun and Gopher 2010, 2012; Gopher, Abbo and Yadun 2001; Lev-Yadun, Gopher and Abbo 2000a)</w:t>
       </w:r>
       <w:r>
         <w:t xml:space="preserve"> </w:t>
@@ -544,7 +544,7 @@
         <w:t xml:space="preserve"> </w:t>
       </w:r>
       <w:r>
-        <w:t xml:space="preserve">(D. Zohary and Hopf 1988)</w:t>
+        <w:t xml:space="preserve">(Zohary and Hopf 1988)</w:t>
       </w:r>
       <w:r>
         <w:t xml:space="preserve"> </w:t>
@@ -556,7 +556,7 @@
         <w:t xml:space="preserve"> </w:t>
       </w:r>
       <w:r>
-        <w:t xml:space="preserve">(Abbo, Lev-Yadun, and Gopher 2011, 177)</w:t>
+        <w:t xml:space="preserve">(Abbo, Lev-Yadun and Gopher 2011: 177)</w:t>
       </w:r>
       <w:r>
         <w:t xml:space="preserve">.</w:t>
@@ -571,7 +571,7 @@
         <w:t xml:space="preserve"> </w:t>
       </w:r>
       <w:r>
-        <w:t xml:space="preserve">(G. C. Hillman and Davies 1990, 1992)</w:t>
+        <w:t xml:space="preserve">(Hillman and Davies 1990, 1992)</w:t>
       </w:r>
       <w:r>
         <w:t xml:space="preserve"> </w:t>
@@ -595,7 +595,7 @@
         <w:t xml:space="preserve"> </w:t>
       </w:r>
       <w:r>
-        <w:t xml:space="preserve">(Ladizinsky and Adler 1976; Heun et al. 1997; H. Özkan et al. 2002; Ozkan et al. 2005; Mori 2003; Luo et al. 2007)</w:t>
+        <w:t xml:space="preserve">(Heun et al. 1997; Ladizinsky and Adler 1976; Luo et al. 2007; Mori 2003; Ozkan et al. 2005; Özkan et al. 2002)</w:t>
       </w:r>
       <w:r>
         <w:t xml:space="preserve">.</w:t>
@@ -610,7 +610,7 @@
         <w:t xml:space="preserve"> </w:t>
       </w:r>
       <w:r>
-        <w:t xml:space="preserve">(Abbo et al. 2006; Kilian et al. 2007; Hakan Özkan et al. 2011)</w:t>
+        <w:t xml:space="preserve">(Abbo et al. 2006; Kilian et al. 2007; Özkan et al. 2011)</w:t>
       </w:r>
       <w:r>
         <w:t xml:space="preserve">.</w:t>
@@ -639,7 +639,7 @@
         <w:t xml:space="preserve"> </w:t>
       </w:r>
       <w:r>
-        <w:t xml:space="preserve">(Helbæk 1969; David R. Harris 1989; Kislev 1989; Colledge 2001; Weiss et al. 2004; Willcox, Fornite, and Herveux 2008; Dorian Q. Fuller et al. 2018)</w:t>
+        <w:t xml:space="preserve">(Colledge 2001; Fuller et al. 2018; Harris 1989; Helbæk 1969; Kislev 1989; Weiss et al. 2004; Willcox, Fornite and Herveux 2008)</w:t>
       </w:r>
       <w:r>
         <w:t xml:space="preserve">.</w:t>
@@ -690,7 +690,7 @@
         <w:t xml:space="preserve"> </w:t>
       </w:r>
       <w:r>
-        <w:t xml:space="preserve">(i.e. shattering, see Kirkbride 1966; Kislev 1989; G. Hillman et al. 2001; Colledge 2001; Willcox, Fornite, and Herveux 2008)</w:t>
+        <w:t xml:space="preserve">(Colledge 2001; Hillman et al. 2001; i.e. shattering, see Kirkbride 1966; Kislev 1989; Willcox, Fornite and Herveux 2008)</w:t>
       </w:r>
       <w:r>
         <w:t xml:space="preserve">.</w:t>
@@ -705,7 +705,7 @@
         <w:t xml:space="preserve"> </w:t>
       </w:r>
       <w:r>
-        <w:t xml:space="preserve">(Tanno and Willcox 2006, 2012; Arranz-Otaegui et al. 2016)</w:t>
+        <w:t xml:space="preserve">(Arranz-Otaegui et al. 2016; Tanno and Willcox 2006, 2012)</w:t>
       </w:r>
       <w:r>
         <w:t xml:space="preserve">.</w:t>
@@ -720,7 +720,7 @@
         <w:t xml:space="preserve"> </w:t>
       </w:r>
       <w:r>
-        <w:t xml:space="preserve">(Colledge 2001; Willcox, Fornite, and Herveux 2008; Willcox, Buxo, and Herveux 2009; Riehl, Zeidi, and Conard 2013; Arranz-Otaegui et al. 2016; Weide et al. 2018; Douché and Willcox 2018; Whitlam et al. 2018)</w:t>
+        <w:t xml:space="preserve">(Arranz-Otaegui et al. 2016; Colledge 2001; Douché and Willcox 2018; Riehl, Zeidi and Conard 2013; Weide et al. 2018; Whitlam et al. 2018; Willcox, Buxo and Herveux 2009; Willcox, Fornite and Herveux 2008)</w:t>
       </w:r>
       <w:r>
         <w:t xml:space="preserve"> </w:t>
@@ -732,7 +732,7 @@
         <w:t xml:space="preserve"> </w:t>
       </w:r>
       <w:r>
-        <w:t xml:space="preserve">(Badr et al. 2000; Molina-Cano et al. 2005; Kilian et al. 2007; Hakan Özkan et al. 2011; Iob and Botigué 2023)</w:t>
+        <w:t xml:space="preserve">(Badr et al. 2000; Iob and Botigué 2023; Kilian et al. 2007; Molina-Cano et al. 2005; Özkan et al. 2011)</w:t>
       </w:r>
       <w:r>
         <w:t xml:space="preserve"> </w:t>
@@ -758,7 +758,7 @@
         <w:t xml:space="preserve"> </w:t>
       </w:r>
       <w:r>
-        <w:t xml:space="preserve">(D. Zohary and Hopf 1988)</w:t>
+        <w:t xml:space="preserve">(Zohary and Hopf 1988)</w:t>
       </w:r>
       <w:r>
         <w:t xml:space="preserve"> </w:t>
@@ -906,7 +906,7 @@
         <w:t xml:space="preserve"> </w:t>
       </w:r>
       <w:r>
-        <w:t xml:space="preserve">(D. R. Harris 1990)</w:t>
+        <w:t xml:space="preserve">(Harris 1990)</w:t>
       </w:r>
       <w:r>
         <w:t xml:space="preserve">.</w:t>
@@ -1005,7 +1005,7 @@
         <w:t xml:space="preserve"> </w:t>
       </w:r>
       <w:r>
-        <w:t xml:space="preserve">(Harlan 1971, 468)</w:t>
+        <w:t xml:space="preserve">(Harlan 1971: 468)</w:t>
       </w:r>
       <w:r>
         <w:t xml:space="preserve">, and he suggested that three main centres of origin of domesticated crops existed.</w:t>
@@ -1035,7 +1035,7 @@
         <w:t xml:space="preserve"> </w:t>
       </w:r>
       <w:r>
-        <w:t xml:space="preserve">(Dorian Q. Fuller and Colledge 2008)</w:t>
+        <w:t xml:space="preserve">(Fuller and Colledge 2008)</w:t>
       </w:r>
       <w:r>
         <w:t xml:space="preserve">.</w:t>
@@ -1062,7 +1062,7 @@
         <w:t xml:space="preserve"> </w:t>
       </w:r>
       <w:r>
-        <w:t xml:space="preserve">(Purugganan and Fuller 2009; see also Dorian Q. Fuller 2010)</w:t>
+        <w:t xml:space="preserve">(Purugganan and Fuller 2009; see also Fuller 2010)</w:t>
       </w:r>
       <w:r>
         <w:t xml:space="preserve">.</w:t>
@@ -1223,7 +1223,7 @@
         <w:t xml:space="preserve"> </w:t>
       </w:r>
       <w:r>
-        <w:t xml:space="preserve">(Harlan and Zohary 1966; D. Zohary 1969; M. Zohary 1973; D. Zohary and Hopf 1973)</w:t>
+        <w:t xml:space="preserve">(Harlan and Zohary 1966; Zohary 1969; Zohary 1973; Zohary and Hopf 1973)</w:t>
       </w:r>
       <w:r>
         <w:t xml:space="preserve"> </w:t>
@@ -1235,7 +1235,7 @@
         <w:t xml:space="preserve"> </w:t>
       </w:r>
       <w:r>
-        <w:t xml:space="preserve">(Harlan 1971, 1977; see also D. Zohary and Hopf 1988; Harlan and Zohary 1966)</w:t>
+        <w:t xml:space="preserve">(Harlan 1971, 1977; Harlan and Zohary 1966; see also Zohary and Hopf 1988)</w:t>
       </w:r>
       <w:r>
         <w:t xml:space="preserve">.</w:t>
@@ -1250,7 +1250,7 @@
         <w:t xml:space="preserve"> </w:t>
       </w:r>
       <w:r>
-        <w:t xml:space="preserve">(D. Zohary 1969; M. Zohary 1973; D. Zohary and Spiegel-Roy 1975)</w:t>
+        <w:t xml:space="preserve">(Zohary 1969; Zohary 1973; Zohary and Spiegel-Roy 1975)</w:t>
       </w:r>
       <w:r>
         <w:t xml:space="preserve">.</w:t>
@@ -1283,7 +1283,7 @@
         <w:t xml:space="preserve"> </w:t>
       </w:r>
       <w:r>
-        <w:t xml:space="preserve">M. Hopf (1986)</w:t>
+        <w:t xml:space="preserve">Hopf (1986)</w:t>
       </w:r>
       <w:r>
         <w:t xml:space="preserve"> </w:t>
@@ -1301,7 +1301,7 @@
         <w:t xml:space="preserve"> </w:t>
       </w:r>
       <w:r>
-        <w:t xml:space="preserve">(Maria Hopf 1969; Colledge 2001)</w:t>
+        <w:t xml:space="preserve">(Colledge 2001; Hopf 1969)</w:t>
       </w:r>
       <w:r>
         <w:t xml:space="preserve">, as the wild progenitors of this species was thought to be restricted to the northern Levantine area</w:t>
@@ -1310,7 +1310,7 @@
         <w:t xml:space="preserve"> </w:t>
       </w:r>
       <w:r>
-        <w:t xml:space="preserve">(Heun et al. 1997; D. Zohary, Weiss, and Hopf 2012)</w:t>
+        <w:t xml:space="preserve">(Heun et al. 1997; Zohary, Weiss and Hopf 2012)</w:t>
       </w:r>
       <w:r>
         <w:t xml:space="preserve">.</w:t>
@@ -1325,7 +1325,7 @@
         <w:t xml:space="preserve"> </w:t>
       </w:r>
       <w:r>
-        <w:t xml:space="preserve">(Tanno and Willcox 2006; Willcox, Fornite, and Herveux 2008; G. Hillman et al. 2001)</w:t>
+        <w:t xml:space="preserve">(Hillman et al. 2001; Tanno and Willcox 2006; Willcox, Fornite and Herveux 2008)</w:t>
       </w:r>
       <w:r>
         <w:t xml:space="preserve">.</w:t>
@@ -1342,7 +1342,7 @@
         <w:t xml:space="preserve"> </w:t>
       </w:r>
       <w:r>
-        <w:t xml:space="preserve">(cf. for domestic animals, e.g. Yeomans, Martin, and Richter 2017)</w:t>
+        <w:t xml:space="preserve">(cf. for domestic animals, e.g. Yeomans, Martin and Richter 2017)</w:t>
       </w:r>
       <w:r>
         <w:t xml:space="preserve">.</w:t>
@@ -1390,20 +1390,7 @@
         <w:t xml:space="preserve"> </w:t>
       </w:r>
       <w:r>
-        <w:t xml:space="preserve">(e.g.</w:t>
-      </w:r>
-      <w:r>
-        <w:t xml:space="preserve"> </w:t>
-      </w:r>
-      <w:r>
-        <w:rPr>
-          <w:b/>
-          <w:bCs/>
-        </w:rPr>
-        <w:t xml:space="preserve">VanZeistBottema1991?</w:t>
-      </w:r>
-      <w:r>
-        <w:t xml:space="preserve">; Hillman in Moore, Hillman, and Legge 2000)</w:t>
+        <w:t xml:space="preserve">(e.g. Zeist and Bottema 1991; Hillman in Moore, Hillman and Legge 2000)</w:t>
       </w:r>
       <w:r>
         <w:t xml:space="preserve"> </w:t>
@@ -1564,7 +1551,7 @@
         <w:t xml:space="preserve"> </w:t>
       </w:r>
       <w:r>
-        <w:t xml:space="preserve">(e.g. Benito et al. 2017; Yousefi et al. 2020; Banks et al. 2021; Yaworsky, Hussain, and Riede 2024; Yaworsky, Nielsen, and Nielsen 2024; Guran et al. 2024)</w:t>
+        <w:t xml:space="preserve">(Banks et al. 2021; e.g. Benito et al. 2017; Guran et al. 2024; Yaworsky, Hussain and Riede 2024; Yaworsky, Nielsen and Nielsen 2024; Yousefi et al. 2020)</w:t>
       </w:r>
       <w:r>
         <w:t xml:space="preserve">, especially in the Palaeolithic.</w:t>
@@ -1678,7 +1665,7 @@
         <w:t xml:space="preserve"> </w:t>
       </w:r>
       <w:r>
-        <w:t xml:space="preserve">(e.g. de Andrés-Herrero, Becker, and Weniger 2018; Yaworsky, Hussain, and Riede 2023)</w:t>
+        <w:t xml:space="preserve">(e.g. de Andrés-Herrero, Becker and Weniger 2018; Yaworsky, Hussain and Riede 2023)</w:t>
       </w:r>
       <w:r>
         <w:t xml:space="preserve"> </w:t>
@@ -1840,7 +1827,7 @@
         <w:t xml:space="preserve"> </w:t>
       </w:r>
       <w:r>
-        <w:t xml:space="preserve">(cf. Krzyzanska et al. 2022; Yaworsky, Hussain, and Riede 2023)</w:t>
+        <w:t xml:space="preserve">(cf. Krzyzanska et al. 2022; Yaworsky, Hussain and Riede 2023)</w:t>
       </w:r>
       <w:r>
         <w:t xml:space="preserve">.</w:t>
@@ -1855,7 +1842,7 @@
         <w:t xml:space="preserve"> </w:t>
       </w:r>
       <w:r>
-        <w:t xml:space="preserve">(J. L. Brown et al. 2018; S. C. Brown et al. 2020; Karger et al. 2023)</w:t>
+        <w:t xml:space="preserve">(Brown et al. 2018; Brown et al. 2020; Karger et al. 2023)</w:t>
       </w:r>
       <w:r>
         <w:t xml:space="preserve">.</w:t>
@@ -2037,7 +2024,7 @@
         <w:t xml:space="preserve"> </w:t>
       </w:r>
       <w:r>
-        <w:t xml:space="preserve">(Wallace, Livarda, et al. 2018)</w:t>
+        <w:t xml:space="preserve">(Wallace et al. 2018b)</w:t>
       </w:r>
       <w:r>
         <w:t xml:space="preserve">, and COMPAG</w:t>
@@ -2046,7 +2033,7 @@
         <w:t xml:space="preserve"> </w:t>
       </w:r>
       <w:r>
-        <w:t xml:space="preserve">(Lucas and Fuller 2018; Dorian Q. Fuller et al. 2018; based on Colledge, Conolly, and Shennan 2004; Shennan and Conolly 2007)</w:t>
+        <w:t xml:space="preserve">(Fuller et al. 2018; Lucas and Fuller 2018; based on Colledge, Conolly and Shennan 2004; Shennan and Conolly 2007)</w:t>
       </w:r>
       <w:r>
         <w:t xml:space="preserve">.</w:t>
@@ -2061,7 +2048,7 @@
         <w:t xml:space="preserve"> </w:t>
       </w:r>
       <w:r>
-        <w:t xml:space="preserve">(cf. Wallace, Jones, et al. 2018)</w:t>
+        <w:t xml:space="preserve">(cf. Wallace et al. 2018a)</w:t>
       </w:r>
       <w:r>
         <w:t xml:space="preserve">;</w:t>
@@ -2146,7 +2133,7 @@
         <w:t xml:space="preserve"> </w:t>
       </w:r>
       <w:r>
-        <w:t xml:space="preserve">(Chamberlain and Boettiger 2017; Chamberlain et al. 2024)</w:t>
+        <w:t xml:space="preserve">(Chamberlain et al. 2024; Chamberlain and Boettiger 2017)</w:t>
       </w:r>
       <w:r>
         <w:t xml:space="preserve">.</w:t>
@@ -2161,7 +2148,7 @@
         <w:t xml:space="preserve"> </w:t>
       </w:r>
       <w:r>
-        <w:t xml:space="preserve">(GBIF 2025b)</w:t>
+        <w:t xml:space="preserve">(GBIF 2025a)</w:t>
       </w:r>
       <w:r>
         <w:t xml:space="preserve"> </w:t>
@@ -2179,7 +2166,7 @@
         <w:t xml:space="preserve"> </w:t>
       </w:r>
       <w:r>
-        <w:t xml:space="preserve">(Stockwell and Peterson 2002; Hernandez et al. 2006; Wisz et al. 2008)</w:t>
+        <w:t xml:space="preserve">(Hernandez et al. 2006; Stockwell and Peterson 2002; Wisz et al. 2008)</w:t>
       </w:r>
       <w:r>
         <w:t xml:space="preserve">, we did not attempt to model 3 taxa with less than 40 usable occurrences, following recommendations for niche models generally and Random Forest-based models specifically</w:t>
@@ -2188,7 +2175,7 @@
         <w:t xml:space="preserve"> </w:t>
       </w:r>
       <w:r>
-        <w:t xml:space="preserve">(Stockwell and Peterson 2002; Luan et al. 2020)</w:t>
+        <w:t xml:space="preserve">(Luan et al. 2020; Stockwell and Peterson 2002)</w:t>
       </w:r>
       <w:r>
         <w:t xml:space="preserve">.</w:t>
@@ -2510,7 +2497,7 @@
         <w:t xml:space="preserve"> </w:t>
       </w:r>
       <w:r>
-        <w:t xml:space="preserve">(Kopecký and Čížková 2010; Campos et al. 2016; Di Virgilio et al. 2018)</w:t>
+        <w:t xml:space="preserve">(Campos et al. 2016; Di Virgilio et al. 2018; Kopecký and Čížková 2010)</w:t>
       </w:r>
       <w:r>
         <w:t xml:space="preserve">. All three were derived from the SRTM30+ digital elevation model using algorithms from WhiteboxTools</w:t>
@@ -2558,7 +2545,7 @@
         <w:t xml:space="preserve"> </w:t>
       </w:r>
       <w:r>
-        <w:t xml:space="preserve">(Miller, Blackwood, and Case 2024)</w:t>
+        <w:t xml:space="preserve">(Miller, Blackwood and Case 2024)</w:t>
       </w:r>
       <w:r>
         <w:t xml:space="preserve">, we used a subset of four variables relating to soil texture (clay, silt, sand) and pH at the surface (0-5 cm depth).</w:t>
@@ -2575,7 +2562,7 @@
         <w:t xml:space="preserve"> </w:t>
       </w:r>
       <w:r>
-        <w:t xml:space="preserve">(Fordham et al. 2017; J. L. Brown et al. 2018)</w:t>
+        <w:t xml:space="preserve">(Brown et al. 2018; Fordham et al. 2017)</w:t>
       </w:r>
       <w:r>
         <w:t xml:space="preserve">:</w:t>
@@ -2846,7 +2833,7 @@
         <w:t xml:space="preserve"> </w:t>
       </w:r>
       <w:r>
-        <w:t xml:space="preserve">(J. L. Brown et al. 2018)</w:t>
+        <w:t xml:space="preserve">(Brown et al. 2018)</w:t>
       </w:r>
       <w:r>
         <w:t xml:space="preserve">, we could then generate hindcast predictions for reconstructed past environments in 4 key climate periods – a total of 260 modelled palaeodistributions.</w:t>
@@ -3128,7 +3115,7 @@
         <w:t xml:space="preserve"> </w:t>
       </w:r>
       <w:r>
-        <w:t xml:space="preserve">(Liu et al. 2005; Liu, White, and Newell 2013; Liu, Newell, and White 2016)</w:t>
+        <w:t xml:space="preserve">(Liu et al. 2005; Liu, Newell and White 2016; Liu, White and Newell 2013)</w:t>
       </w:r>
       <w:r>
         <w:t xml:space="preserve">, with most aiming for an optimum compromise between sensitivity and specificity.</w:t>
@@ -16477,7 +16464,7 @@
         <w:t xml:space="preserve"> </w:t>
       </w:r>
       <w:r>
-        <w:t xml:space="preserve">(Melinda A. Zeder 2011)</w:t>
+        <w:t xml:space="preserve">(Zeder 2011)</w:t>
       </w:r>
       <w:r>
         <w:t xml:space="preserve">.</w:t>
@@ -16526,7 +16513,7 @@
         <w:t xml:space="preserve"> </w:t>
       </w:r>
       <w:r>
-        <w:t xml:space="preserve">(Lev-Yadun, Gopher, and Abbo 2000b; Kozłowski and Aurenche 2005; Abbo, Lev-Yadun, and Gopher 2010)</w:t>
+        <w:t xml:space="preserve">(Abbo, Lev-Yadun and Gopher 2010; Kozłowski and Aurenche 2005; Lev-Yadun, Gopher and Abbo 2000b)</w:t>
       </w:r>
       <w:r>
         <w:t xml:space="preserve">, which puts this region at the centre of the development of agriculture and plant domestication.</w:t>
@@ -16541,7 +16528,7 @@
         <w:t xml:space="preserve"> </w:t>
       </w:r>
       <w:r>
-        <w:t xml:space="preserve">(Asouti 2006; Dorian Q. Fuller, Willcox, and Allaby 2011; Arranz-Otaegui et al. 2016)</w:t>
+        <w:t xml:space="preserve">(Arranz-Otaegui et al. 2016; Asouti 2006; Fuller, Willcox and Allaby 2011)</w:t>
       </w:r>
       <w:r>
         <w:t xml:space="preserve">,</w:t>
@@ -16580,7 +16567,7 @@
         <w:t xml:space="preserve"> </w:t>
       </w:r>
       <w:r>
-        <w:t xml:space="preserve">(Melinda A. Zeder 2024)</w:t>
+        <w:t xml:space="preserve">(Zeder 2024)</w:t>
       </w:r>
       <w:r>
         <w:t xml:space="preserve">.</w:t>
@@ -16601,7 +16588,7 @@
         <w:t xml:space="preserve"> </w:t>
       </w:r>
       <w:r>
-        <w:t xml:space="preserve">(Melinda A. Zeder 2024)</w:t>
+        <w:t xml:space="preserve">(Zeder 2024)</w:t>
       </w:r>
       <w:r>
         <w:t xml:space="preserve">.</w:t>
@@ -16616,7 +16603,7 @@
         <w:t xml:space="preserve"> </w:t>
       </w:r>
       <w:r>
-        <w:t xml:space="preserve">(Riehl, Zeidi, and Conard 2013; Weide et al. 2017, 2018; Whitlam et al. 2018; González Carretero et al. 2023)</w:t>
+        <w:t xml:space="preserve">(González Carretero et al. 2023; Riehl, Zeidi and Conard 2013; Weide et al. 2017, 2018; Whitlam et al. 2018)</w:t>
       </w:r>
       <w:r>
         <w:t xml:space="preserve"> </w:t>
@@ -16974,7 +16961,7 @@
         <w:t xml:space="preserve"> </w:t>
       </w:r>
       <w:r>
-        <w:t xml:space="preserve">(G. Hillman et al. 2001; Douché and Willcox 2018)</w:t>
+        <w:t xml:space="preserve">(Douché and Willcox 2018; Hillman et al. 2001)</w:t>
       </w:r>
       <w:r>
         <w:t xml:space="preserve"> </w:t>
@@ -17601,19 +17588,14 @@
       <w:r>
         <w:t xml:space="preserve"> </w:t>
       </w:r>
-      <w:r>
-        <w:t xml:space="preserve">(</w:t>
-      </w:r>
-      <w:r>
-        <w:rPr>
-          <w:b/>
-          <w:bCs/>
-        </w:rPr>
-        <w:t xml:space="preserve">tlb-results-summary?</w:t>
-      </w:r>
-      <w:r>
-        <w:t xml:space="preserve">)</w:t>
-      </w:r>
+      <w:hyperlink w:anchor="tbl-results-summary">
+        <w:r>
+          <w:rPr>
+            <w:rStyle w:val="Hyperlink"/>
+          </w:rPr>
+          <w:t xml:space="preserve">Table 1</w:t>
+        </w:r>
+      </w:hyperlink>
       <w:r>
         <w:t xml:space="preserve">.</w:t>
       </w:r>
@@ -18059,7 +18041,7 @@
         <w:t xml:space="preserve"> </w:t>
       </w:r>
       <w:r>
-        <w:t xml:space="preserve">(GBIF 2025a; GBIF Secretariat 2023)</w:t>
+        <w:t xml:space="preserve">(GBIF 2025b; GBIF Secretariat 2023)</w:t>
       </w:r>
       <w:r>
         <w:t xml:space="preserve">, earth science</w:t>
@@ -18077,7 +18059,7 @@
         <w:t xml:space="preserve"> </w:t>
       </w:r>
       <w:r>
-        <w:t xml:space="preserve">(Karger et al. 2017; J. L. Brown et al. 2018)</w:t>
+        <w:t xml:space="preserve">(Brown et al. 2018; Karger et al. 2017)</w:t>
       </w:r>
       <w:r>
         <w:t xml:space="preserve">.</w:t>
@@ -18104,7 +18086,7 @@
         <w:t xml:space="preserve"> </w:t>
       </w:r>
       <w:r>
-        <w:t xml:space="preserve">(Colledge, Conolly, and Shennan 2004; Shennan and Conolly 2007; Riehl and Kümmel 2005; Lucas and Fuller 2018; Dorian Q. Fuller et al. 2018; Wallace, Jones, et al. 2018; Wallace, Livarda, et al. 2018)</w:t>
+        <w:t xml:space="preserve">(Colledge, Conolly and Shennan 2004; Fuller et al. 2018; Lucas and Fuller 2018; Riehl and Kümmel 2005; Shennan and Conolly 2007; Wallace et al. 2018a, 2018b)</w:t>
       </w:r>
       <w:r>
         <w:t xml:space="preserve">,</w:t>
@@ -18206,7 +18188,7 @@
       </w:r>
     </w:p>
     <w:bookmarkEnd w:id="80"/>
-    <w:bookmarkStart w:id="350" w:name="references"/>
+    <w:bookmarkStart w:id="351" w:name="references"/>
     <w:p>
       <w:pPr>
         <w:pStyle w:val="Heading1"/>
@@ -18215,20 +18197,14 @@
         <w:t xml:space="preserve">9. References</w:t>
       </w:r>
     </w:p>
-    <w:bookmarkStart w:id="349" w:name="refs"/>
+    <w:bookmarkStart w:id="350" w:name="refs"/>
     <w:bookmarkStart w:id="82" w:name="ref-AbboEtAl2006"/>
     <w:p>
       <w:pPr>
         <w:pStyle w:val="Bibliography"/>
       </w:pPr>
       <w:r>
-        <w:t xml:space="preserve">Abbo, Shahal, Avi Gopher, Zvi Peleg, Yehoshua Saranga, Tzion Fahima, Francesco Salamini, and Simcha Lev-Yadun. 2006.</w:t>
-      </w:r>
-      <w:r>
-        <w:t xml:space="preserve"> </w:t>
-      </w:r>
-      <w:r>
-        <w:t xml:space="preserve">“The Ripples of "</w:t>
+        <w:t xml:space="preserve">Abbo, S, Gopher, A, Peleg, Z, Saranga, Y, Fahima, T, Salamini, F and Lev-Yadun, S. 2006 The ripples of "</w:t>
       </w:r>
       <w:r>
         <w:t xml:space="preserve">The Big</w:t>
@@ -18237,7 +18213,7 @@
         <w:t xml:space="preserve"> </w:t>
       </w:r>
       <w:r>
-        <w:t xml:space="preserve">(Agricultural)</w:t>
+        <w:t xml:space="preserve">(agricultural)</w:t>
       </w:r>
       <w:r>
         <w:t xml:space="preserve"> </w:t>
@@ -18246,7 +18222,7 @@
         <w:t xml:space="preserve">Bang</w:t>
       </w:r>
       <w:r>
-        <w:t xml:space="preserve">": The Spread of Early Wheat Cultivation.”</w:t>
+        <w:t xml:space="preserve">": The spread of early wheat cultivation.</w:t>
       </w:r>
       <w:r>
         <w:t xml:space="preserve"> </w:t>
@@ -18262,17 +18238,14 @@
         <w:t xml:space="preserve"> </w:t>
       </w:r>
       <w:r>
-        <w:t xml:space="preserve">49 (8): 861–63.</w:t>
-      </w:r>
-      <w:r>
-        <w:t xml:space="preserve"> </w:t>
+        <w:t xml:space="preserve">49(8): 861–863. DOI: https://doi.org/</w:t>
       </w:r>
       <w:hyperlink r:id="rId81">
         <w:r>
           <w:rPr>
             <w:rStyle w:val="Hyperlink"/>
           </w:rPr>
-          <w:t xml:space="preserve">https://doi.org/10.1139/g06-049</w:t>
+          <w:t xml:space="preserve">10.1139/g06-049</w:t>
         </w:r>
       </w:hyperlink>
       <w:r>
@@ -18286,13 +18259,7 @@
         <w:pStyle w:val="Bibliography"/>
       </w:pPr>
       <w:r>
-        <w:t xml:space="preserve">Abbo, Shahal, Avi Gopher, Baruch Rubin, and Simcha Lev-Yadun. 2005.</w:t>
-      </w:r>
-      <w:r>
-        <w:t xml:space="preserve"> </w:t>
-      </w:r>
-      <w:r>
-        <w:t xml:space="preserve">“On the</w:t>
+        <w:t xml:space="preserve">Abbo, S, Gopher, A, Rubin, B and Lev-Yadun, S. 2005 On the</w:t>
       </w:r>
       <w:r>
         <w:t xml:space="preserve"> </w:t>
@@ -18331,7 +18298,7 @@
         <w:t xml:space="preserve">’</w:t>
       </w:r>
       <w:r>
-        <w:t xml:space="preserve">.”</w:t>
+        <w:t xml:space="preserve">.</w:t>
       </w:r>
       <w:r>
         <w:t xml:space="preserve"> </w:t>
@@ -18347,17 +18314,14 @@
         <w:t xml:space="preserve"> </w:t>
       </w:r>
       <w:r>
-        <w:t xml:space="preserve">52 (5): 491–95.</w:t>
-      </w:r>
-      <w:r>
-        <w:t xml:space="preserve"> </w:t>
+        <w:t xml:space="preserve">52(5): 491–495. DOI: https://doi.org/</w:t>
       </w:r>
       <w:hyperlink r:id="rId83">
         <w:r>
           <w:rPr>
             <w:rStyle w:val="Hyperlink"/>
           </w:rPr>
-          <w:t xml:space="preserve">https://doi.org/10.1007/s10722-004-7069-x</w:t>
+          <w:t xml:space="preserve">10.1007/s10722-004-7069-x</w:t>
         </w:r>
       </w:hyperlink>
       <w:r>
@@ -18371,13 +18335,7 @@
         <w:pStyle w:val="Bibliography"/>
       </w:pPr>
       <w:r>
-        <w:t xml:space="preserve">Abbo, Shahal, Simcha Lev-Yadun, and Avi Gopher. 2010.</w:t>
-      </w:r>
-      <w:r>
-        <w:t xml:space="preserve"> </w:t>
-      </w:r>
-      <w:r>
-        <w:t xml:space="preserve">“Agricultural</w:t>
+        <w:t xml:space="preserve">Abbo, S, Lev-Yadun, S and Gopher, A. 2010 Agricultural</w:t>
       </w:r>
       <w:r>
         <w:t xml:space="preserve"> </w:t>
@@ -18416,7 +18374,7 @@
         <w:t xml:space="preserve">A Near Eastern Reappraisal</w:t>
       </w:r>
       <w:r>
-        <w:t xml:space="preserve">.”</w:t>
+        <w:t xml:space="preserve">.</w:t>
       </w:r>
       <w:r>
         <w:t xml:space="preserve"> </w:t>
@@ -18432,17 +18390,14 @@
         <w:t xml:space="preserve"> </w:t>
       </w:r>
       <w:r>
-        <w:t xml:space="preserve">29 (5): 317–28.</w:t>
-      </w:r>
-      <w:r>
-        <w:t xml:space="preserve"> </w:t>
+        <w:t xml:space="preserve">29(5): 317–328. DOI: https://doi.org/</w:t>
       </w:r>
       <w:hyperlink r:id="rId85">
         <w:r>
           <w:rPr>
             <w:rStyle w:val="Hyperlink"/>
           </w:rPr>
-          <w:t xml:space="preserve">https://doi.org/10.1080/07352689.2010.502823</w:t>
+          <w:t xml:space="preserve">10.1080/07352689.2010.502823</w:t>
         </w:r>
       </w:hyperlink>
       <w:r>
@@ -18456,13 +18411,7 @@
         <w:pStyle w:val="Bibliography"/>
       </w:pPr>
       <w:r>
-        <w:t xml:space="preserve">———. 2011.</w:t>
-      </w:r>
-      <w:r>
-        <w:t xml:space="preserve"> </w:t>
-      </w:r>
-      <w:r>
-        <w:t xml:space="preserve">“Origin of</w:t>
+        <w:t xml:space="preserve">Abbo, S, Lev-Yadun, S and Gopher, A. 2011 Origin of</w:t>
       </w:r>
       <w:r>
         <w:t xml:space="preserve"> </w:t>
@@ -18474,7 +18423,7 @@
         <w:t xml:space="preserve"> </w:t>
       </w:r>
       <w:r>
-        <w:t xml:space="preserve">Plant Domestication: Homage to</w:t>
+        <w:t xml:space="preserve">plant domestication: Homage to</w:t>
       </w:r>
       <w:r>
         <w:t xml:space="preserve"> </w:t>
@@ -18507,7 +18456,7 @@
         <w:t xml:space="preserve">’</w:t>
       </w:r>
       <w:r>
-        <w:t xml:space="preserve">.”</w:t>
+        <w:t xml:space="preserve">.</w:t>
       </w:r>
       <w:r>
         <w:t xml:space="preserve"> </w:t>
@@ -18523,17 +18472,14 @@
         <w:t xml:space="preserve"> </w:t>
       </w:r>
       <w:r>
-        <w:t xml:space="preserve">58 (2): 175–79.</w:t>
-      </w:r>
-      <w:r>
-        <w:t xml:space="preserve"> </w:t>
+        <w:t xml:space="preserve">58(2): 175–179. DOI: https://doi.org/</w:t>
       </w:r>
       <w:hyperlink r:id="rId87">
         <w:r>
           <w:rPr>
             <w:rStyle w:val="Hyperlink"/>
           </w:rPr>
-          <w:t xml:space="preserve">https://doi.org/10.1007/s10722-010-9630-0</w:t>
+          <w:t xml:space="preserve">10.1007/s10722-010-9630-0</w:t>
         </w:r>
       </w:hyperlink>
       <w:r>
@@ -18547,13 +18493,7 @@
         <w:pStyle w:val="Bibliography"/>
       </w:pPr>
       <w:r>
-        <w:t xml:space="preserve">———. 2012.</w:t>
-      </w:r>
-      <w:r>
-        <w:t xml:space="preserve"> </w:t>
-      </w:r>
-      <w:r>
-        <w:t xml:space="preserve">“Plant</w:t>
+        <w:t xml:space="preserve">Abbo, S, Lev-Yadun, S and Gopher, A. 2012 Plant</w:t>
       </w:r>
       <w:r>
         <w:t xml:space="preserve"> </w:t>
@@ -18607,7 +18547,7 @@
         <w:t xml:space="preserve">Processes</w:t>
       </w:r>
       <w:r>
-        <w:t xml:space="preserve">.”</w:t>
+        <w:t xml:space="preserve">.</w:t>
       </w:r>
       <w:r>
         <w:t xml:space="preserve"> </w:t>
@@ -18623,17 +18563,14 @@
         <w:t xml:space="preserve"> </w:t>
       </w:r>
       <w:r>
-        <w:t xml:space="preserve">31 (3): 241–57.</w:t>
-      </w:r>
-      <w:r>
-        <w:t xml:space="preserve"> </w:t>
+        <w:t xml:space="preserve">31(3): 241–257. DOI: https://doi.org/</w:t>
       </w:r>
       <w:hyperlink r:id="rId89">
         <w:r>
           <w:rPr>
             <w:rStyle w:val="Hyperlink"/>
           </w:rPr>
-          <w:t xml:space="preserve">https://doi.org/10.1080/07352689.2011.645428</w:t>
+          <w:t xml:space="preserve">10.1080/07352689.2011.645428</w:t>
         </w:r>
       </w:hyperlink>
       <w:r>
@@ -18647,13 +18584,7 @@
         <w:pStyle w:val="Bibliography"/>
       </w:pPr>
       <w:r>
-        <w:t xml:space="preserve">Aksu, A. E., and R. N. Hiscott. 2022.</w:t>
-      </w:r>
-      <w:r>
-        <w:t xml:space="preserve"> </w:t>
-      </w:r>
-      <w:r>
-        <w:t xml:space="preserve">“Persistent</w:t>
+        <w:t xml:space="preserve">Aksu, AE and Hiscott, RN. 2022 Persistent</w:t>
       </w:r>
       <w:r>
         <w:t xml:space="preserve"> </w:t>
@@ -18665,7 +18596,7 @@
         <w:t xml:space="preserve"> </w:t>
       </w:r>
       <w:r>
-        <w:t xml:space="preserve">Outflow from the</w:t>
+        <w:t xml:space="preserve">outflow from the</w:t>
       </w:r>
       <w:r>
         <w:t xml:space="preserve"> </w:t>
@@ -18677,7 +18608,7 @@
         <w:t xml:space="preserve"> </w:t>
       </w:r>
       <w:r>
-        <w:t xml:space="preserve">to the Eastern</w:t>
+        <w:t xml:space="preserve">to the eastern</w:t>
       </w:r>
       <w:r>
         <w:t xml:space="preserve"> </w:t>
@@ -18689,7 +18620,7 @@
         <w:t xml:space="preserve"> </w:t>
       </w:r>
       <w:r>
-        <w:t xml:space="preserve">Still Contradicts the</w:t>
+        <w:t xml:space="preserve">still contradicts the</w:t>
       </w:r>
       <w:r>
         <w:t xml:space="preserve"> </w:t>
@@ -18719,7 +18650,7 @@
         <w:t xml:space="preserve"> </w:t>
       </w:r>
       <w:r>
-        <w:t xml:space="preserve">Review of 1997–2021 Evidence and a Regional Paleoceanographic Synthesis for the Latest</w:t>
+        <w:t xml:space="preserve">review of 1997–2021 evidence and a regional paleoceanographic synthesis for the latest</w:t>
       </w:r>
       <w:r>
         <w:t xml:space="preserve"> </w:t>
@@ -18734,7 +18665,7 @@
         <w:t xml:space="preserve">Holocene</w:t>
       </w:r>
       <w:r>
-        <w:t xml:space="preserve">.”</w:t>
+        <w:t xml:space="preserve">.</w:t>
       </w:r>
       <w:r>
         <w:t xml:space="preserve"> </w:t>
@@ -18750,17 +18681,14 @@
         <w:t xml:space="preserve"> </w:t>
       </w:r>
       <w:r>
-        <w:t xml:space="preserve">227 (April): 103960.</w:t>
-      </w:r>
-      <w:r>
-        <w:t xml:space="preserve"> </w:t>
+        <w:t xml:space="preserve">227: 103960. DOI: https://doi.org/</w:t>
       </w:r>
       <w:hyperlink r:id="rId91">
         <w:r>
           <w:rPr>
             <w:rStyle w:val="Hyperlink"/>
           </w:rPr>
-          <w:t xml:space="preserve">https://doi.org/10.1016/j.earscirev.2022.103960</w:t>
+          <w:t xml:space="preserve">10.1016/j.earscirev.2022.103960</w:t>
         </w:r>
       </w:hyperlink>
       <w:r>
@@ -18774,13 +18702,7 @@
         <w:pStyle w:val="Bibliography"/>
       </w:pPr>
       <w:r>
-        <w:t xml:space="preserve">Arranz-Otaegui, Amaia, Sue Colledge, Lydia Zapata, Luis Cesar Teira-Mayolini, and Juan José Ibáñez. 2016.</w:t>
-      </w:r>
-      <w:r>
-        <w:t xml:space="preserve"> </w:t>
-      </w:r>
-      <w:r>
-        <w:t xml:space="preserve">“Regional Diversity on the Timing for the Initial Appearance of Cereal Cultivation and Domestication in Southwest</w:t>
+        <w:t xml:space="preserve">Arranz-Otaegui, A, Colledge, S, Zapata, L, Teira-Mayolini, LC and Ibáñez, JJ. 2016 Regional diversity on the timing for the initial appearance of cereal cultivation and domestication in southwest</w:t>
       </w:r>
       <w:r>
         <w:t xml:space="preserve"> </w:t>
@@ -18789,7 +18711,7 @@
         <w:t xml:space="preserve">Asia</w:t>
       </w:r>
       <w:r>
-        <w:t xml:space="preserve">.”</w:t>
+        <w:t xml:space="preserve">.</w:t>
       </w:r>
       <w:r>
         <w:t xml:space="preserve"> </w:t>
@@ -18805,17 +18727,14 @@
         <w:t xml:space="preserve"> </w:t>
       </w:r>
       <w:r>
-        <w:t xml:space="preserve">113 (49): 14001–6.</w:t>
-      </w:r>
-      <w:r>
-        <w:t xml:space="preserve"> </w:t>
+        <w:t xml:space="preserve">113(49): 14001–14006. DOI: https://doi.org/</w:t>
       </w:r>
       <w:hyperlink r:id="rId93">
         <w:r>
           <w:rPr>
             <w:rStyle w:val="Hyperlink"/>
           </w:rPr>
-          <w:t xml:space="preserve">https://doi.org/10.1073/pnas.1612797113</w:t>
+          <w:t xml:space="preserve">10.1073/pnas.1612797113</w:t>
         </w:r>
       </w:hyperlink>
       <w:r>
@@ -18829,13 +18748,10 @@
         <w:pStyle w:val="Bibliography"/>
       </w:pPr>
       <w:r>
-        <w:t xml:space="preserve">Arranz-Otaegui, Amaia, Lara González Carretero, Joe Roe, and Tobias Richter. 2018.</w:t>
-      </w:r>
-      <w:r>
-        <w:t xml:space="preserve"> </w:t>
-      </w:r>
-      <w:r>
-        <w:t xml:space="preserve">“</w:t>
+        <w:t xml:space="preserve">Arranz-Otaegui, A, González Carretero, L, Roe, J and Richter, T. 2018</w:t>
+      </w:r>
+      <w:r>
+        <w:t xml:space="preserve"> </w:t>
       </w:r>
       <w:r>
         <w:t xml:space="preserve">‘</w:t>
@@ -18847,13 +18763,13 @@
         <w:t xml:space="preserve"> </w:t>
       </w:r>
       <w:r>
-        <w:t xml:space="preserve">Crops’</w:t>
-      </w:r>
-      <w:r>
-        <w:t xml:space="preserve"> </w:t>
-      </w:r>
-      <w:r>
-        <w:t xml:space="preserve">v. Wild Plants:</w:t>
+        <w:t xml:space="preserve">crops’</w:t>
+      </w:r>
+      <w:r>
+        <w:t xml:space="preserve"> </w:t>
+      </w:r>
+      <w:r>
+        <w:t xml:space="preserve">v. Wild plants:</w:t>
       </w:r>
       <w:r>
         <w:t xml:space="preserve"> </w:t>
@@ -18865,7 +18781,7 @@
         <w:t xml:space="preserve"> </w:t>
       </w:r>
       <w:r>
-        <w:t xml:space="preserve">the Plant-Based Diet of the Last Hunter-Gatherers in Southwest</w:t>
+        <w:t xml:space="preserve">the plant-based diet of the last hunter-gatherers in southwest</w:t>
       </w:r>
       <w:r>
         <w:t xml:space="preserve"> </w:t>
@@ -18874,7 +18790,7 @@
         <w:t xml:space="preserve">Asia</w:t>
       </w:r>
       <w:r>
-        <w:t xml:space="preserve">.”</w:t>
+        <w:t xml:space="preserve">.</w:t>
       </w:r>
       <w:r>
         <w:t xml:space="preserve"> </w:t>
@@ -18890,17 +18806,14 @@
         <w:t xml:space="preserve"> </w:t>
       </w:r>
       <w:r>
-        <w:t xml:space="preserve">186 (April): 263–83.</w:t>
-      </w:r>
-      <w:r>
-        <w:t xml:space="preserve"> </w:t>
+        <w:t xml:space="preserve">186: 263–283. DOI: https://doi.org/</w:t>
       </w:r>
       <w:hyperlink r:id="rId95">
         <w:r>
           <w:rPr>
             <w:rStyle w:val="Hyperlink"/>
           </w:rPr>
-          <w:t xml:space="preserve">https://doi.org/10.1016/j.quascirev.2018.02.011</w:t>
+          <w:t xml:space="preserve">10.1016/j.quascirev.2018.02.011</w:t>
         </w:r>
       </w:hyperlink>
       <w:r>
@@ -18914,13 +18827,7 @@
         <w:pStyle w:val="Bibliography"/>
       </w:pPr>
       <w:r>
-        <w:t xml:space="preserve">Arranz-Otaegui, Amaia, and Joe Roe. 2023.</w:t>
-      </w:r>
-      <w:r>
-        <w:t xml:space="preserve"> </w:t>
-      </w:r>
-      <w:r>
-        <w:t xml:space="preserve">“Revisiting the Concept of the</w:t>
+        <w:t xml:space="preserve">Arranz-Otaegui, A and Roe, J. 2023 Revisiting the concept of the</w:t>
       </w:r>
       <w:r>
         <w:t xml:space="preserve"> </w:t>
@@ -18938,7 +18845,7 @@
         <w:t xml:space="preserve"> </w:t>
       </w:r>
       <w:r>
-        <w:t xml:space="preserve">in Southwest</w:t>
+        <w:t xml:space="preserve">in southwest</w:t>
       </w:r>
       <w:r>
         <w:t xml:space="preserve"> </w:t>
@@ -18947,7 +18854,7 @@
         <w:t xml:space="preserve">Asia</w:t>
       </w:r>
       <w:r>
-        <w:t xml:space="preserve">.”</w:t>
+        <w:t xml:space="preserve">.</w:t>
       </w:r>
       <w:r>
         <w:t xml:space="preserve"> </w:t>
@@ -18960,17 +18867,17 @@
         <w:t xml:space="preserve">Vegetation History and Archaeobotany</w:t>
       </w:r>
       <w:r>
-        <w:t xml:space="preserve">, April.</w:t>
-      </w:r>
-      <w:r>
-        <w:t xml:space="preserve"> </w:t>
+        <w:t xml:space="preserve"> </w:t>
+      </w:r>
+      <w:r>
+        <w:t xml:space="preserve">DOI: https://doi.org/</w:t>
       </w:r>
       <w:hyperlink r:id="rId97">
         <w:r>
           <w:rPr>
             <w:rStyle w:val="Hyperlink"/>
           </w:rPr>
-          <w:t xml:space="preserve">https://doi.org/10.1007/s00334-023-00917-1</w:t>
+          <w:t xml:space="preserve">10.1007/s00334-023-00917-1</w:t>
         </w:r>
       </w:hyperlink>
       <w:r>
@@ -18984,13 +18891,7 @@
         <w:pStyle w:val="Bibliography"/>
       </w:pPr>
       <w:r>
-        <w:t xml:space="preserve">Asouti, Eleni. 2006.</w:t>
-      </w:r>
-      <w:r>
-        <w:t xml:space="preserve"> </w:t>
-      </w:r>
-      <w:r>
-        <w:t xml:space="preserve">“Beyond the</w:t>
+        <w:t xml:space="preserve">Asouti, E. 2006 Beyond the</w:t>
       </w:r>
       <w:r>
         <w:t xml:space="preserve"> </w:t>
@@ -19002,7 +18903,7 @@
         <w:t xml:space="preserve"> </w:t>
       </w:r>
       <w:r>
-        <w:t xml:space="preserve">Interaction Sphere.”</w:t>
+        <w:t xml:space="preserve">interaction sphere.</w:t>
       </w:r>
       <w:r>
         <w:t xml:space="preserve"> </w:t>
@@ -19018,17 +18919,14 @@
         <w:t xml:space="preserve"> </w:t>
       </w:r>
       <w:r>
-        <w:t xml:space="preserve">20 (2): 87–126.</w:t>
-      </w:r>
-      <w:r>
-        <w:t xml:space="preserve"> </w:t>
+        <w:t xml:space="preserve">20(2): 87–126. DOI: https://doi.org/</w:t>
       </w:r>
       <w:hyperlink r:id="rId99">
         <w:r>
           <w:rPr>
             <w:rStyle w:val="Hyperlink"/>
           </w:rPr>
-          <w:t xml:space="preserve">https://doi.org/10.1007/s10963-007-9008-1</w:t>
+          <w:t xml:space="preserve">10.1007/s10963-007-9008-1</w:t>
         </w:r>
       </w:hyperlink>
       <w:r>
@@ -19042,13 +18940,7 @@
         <w:pStyle w:val="Bibliography"/>
       </w:pPr>
       <w:r>
-        <w:t xml:space="preserve">Austin, Mike P., and Kimberly P. Van Niel. 2011.</w:t>
-      </w:r>
-      <w:r>
-        <w:t xml:space="preserve"> </w:t>
-      </w:r>
-      <w:r>
-        <w:t xml:space="preserve">“Improving Species Distribution Models for Climate Change Studies: Variable Selection and Scale.”</w:t>
+        <w:t xml:space="preserve">Austin, MP and Van Niel, KP. 2011 Improving species distribution models for climate change studies: Variable selection and scale.</w:t>
       </w:r>
       <w:r>
         <w:t xml:space="preserve"> </w:t>
@@ -19064,17 +18956,14 @@
         <w:t xml:space="preserve"> </w:t>
       </w:r>
       <w:r>
-        <w:t xml:space="preserve">38 (1): 1–8.</w:t>
-      </w:r>
-      <w:r>
-        <w:t xml:space="preserve"> </w:t>
+        <w:t xml:space="preserve">38(1): 1–8. DOI: https://doi.org/</w:t>
       </w:r>
       <w:hyperlink r:id="rId101">
         <w:r>
           <w:rPr>
             <w:rStyle w:val="Hyperlink"/>
           </w:rPr>
-          <w:t xml:space="preserve">https://doi.org/10.1111/j.1365-2699.2010.02416.x</w:t>
+          <w:t xml:space="preserve">10.1111/j.1365-2699.2010.02416.x</w:t>
         </w:r>
       </w:hyperlink>
       <w:r>
@@ -19088,13 +18977,7 @@
         <w:pStyle w:val="Bibliography"/>
       </w:pPr>
       <w:r>
-        <w:t xml:space="preserve">Badr, A., K. M, R. Sch, H. El Rabey, S. Effgen, H. H. Ibrahim, C. Pozzi, W. Rohde, and F. Salamini. 2000.</w:t>
-      </w:r>
-      <w:r>
-        <w:t xml:space="preserve"> </w:t>
-      </w:r>
-      <w:r>
-        <w:t xml:space="preserve">“On the</w:t>
+        <w:t xml:space="preserve">Badr, A, M, K, Sch, R, Rabey, HE, Effgen, S, Ibrahim, HH, Pozzi, C, Rohde, W and Salamini, F. 2000 On the</w:t>
       </w:r>
       <w:r>
         <w:t xml:space="preserve"> </w:t>
@@ -19139,7 +19022,7 @@
         <w:t xml:space="preserve"> </w:t>
       </w:r>
       <w:r>
-        <w:t xml:space="preserve">Vulgare).”</w:t>
+        <w:t xml:space="preserve">vulgare).</w:t>
       </w:r>
       <w:r>
         <w:t xml:space="preserve"> </w:t>
@@ -19155,17 +19038,14 @@
         <w:t xml:space="preserve"> </w:t>
       </w:r>
       <w:r>
-        <w:t xml:space="preserve">17 (4): 499–510.</w:t>
-      </w:r>
-      <w:r>
-        <w:t xml:space="preserve"> </w:t>
+        <w:t xml:space="preserve">17(4): 499–510. DOI: https://doi.org/</w:t>
       </w:r>
       <w:hyperlink r:id="rId103">
         <w:r>
           <w:rPr>
             <w:rStyle w:val="Hyperlink"/>
           </w:rPr>
-          <w:t xml:space="preserve">https://doi.org/10.1093/oxfordjournals.molbev.a026330</w:t>
+          <w:t xml:space="preserve">10.1093/oxfordjournals.molbev.a026330</w:t>
         </w:r>
       </w:hyperlink>
       <w:r>
@@ -19179,13 +19059,7 @@
         <w:pStyle w:val="Bibliography"/>
       </w:pPr>
       <w:r>
-        <w:t xml:space="preserve">Banks, William E., Marie-Hélène Moncel, Jean-Paul Raynal, Marlon E. Cobos, Daniel Romero-Alvarez, Marie-Noëlle Woillez, Jean-Philippe Faivre, et al. 2021.</w:t>
-      </w:r>
-      <w:r>
-        <w:t xml:space="preserve"> </w:t>
-      </w:r>
-      <w:r>
-        <w:t xml:space="preserve">“An Ecological Niche Shift for</w:t>
+        <w:t xml:space="preserve">Banks, WE, Moncel, M-H, Raynal, J-P, Cobos, ME, Romero-Alvarez, D, Woillez, M-N, Faivre, J-P, Gravina, B, d’Errico, F, Locht, J-L and Santos, F. 2021 An ecological niche shift for</w:t>
       </w:r>
       <w:r>
         <w:t xml:space="preserve"> </w:t>
@@ -19197,7 +19071,7 @@
         <w:t xml:space="preserve"> </w:t>
       </w:r>
       <w:r>
-        <w:t xml:space="preserve">Populations in</w:t>
+        <w:t xml:space="preserve">populations in</w:t>
       </w:r>
       <w:r>
         <w:t xml:space="preserve"> </w:t>
@@ -19209,7 +19083,7 @@
         <w:t xml:space="preserve"> </w:t>
       </w:r>
       <w:r>
-        <w:t xml:space="preserve">70,000 Years Ago.”</w:t>
+        <w:t xml:space="preserve">70,000 years ago.</w:t>
       </w:r>
       <w:r>
         <w:t xml:space="preserve"> </w:t>
@@ -19225,17 +19099,14 @@
         <w:t xml:space="preserve"> </w:t>
       </w:r>
       <w:r>
-        <w:t xml:space="preserve">11 (1): 5346.</w:t>
-      </w:r>
-      <w:r>
-        <w:t xml:space="preserve"> </w:t>
+        <w:t xml:space="preserve">11(1): 5346. DOI: https://doi.org/</w:t>
       </w:r>
       <w:hyperlink r:id="rId105">
         <w:r>
           <w:rPr>
             <w:rStyle w:val="Hyperlink"/>
           </w:rPr>
-          <w:t xml:space="preserve">https://doi.org/10.1038/s41598-021-84805-6</w:t>
+          <w:t xml:space="preserve">10.1038/s41598-021-84805-6</w:t>
         </w:r>
       </w:hyperlink>
       <w:r>
@@ -19249,13 +19120,7 @@
         <w:pStyle w:val="Bibliography"/>
       </w:pPr>
       <w:r>
-        <w:t xml:space="preserve">Barbet-Massin, Morgane, Frédéric Jiguet, Cécile Hélène Albert, and Wilfried Thuiller. 2012.</w:t>
-      </w:r>
-      <w:r>
-        <w:t xml:space="preserve"> </w:t>
-      </w:r>
-      <w:r>
-        <w:t xml:space="preserve">“Selecting Pseudo-Absences for Species Distribution Models: How, Where and How Many?:</w:t>
+        <w:t xml:space="preserve">Barbet-Massin, M, Jiguet, F, Albert, CH and Thuiller, W. 2012 Selecting pseudo-absences for species distribution models: How, where and how many?:</w:t>
       </w:r>
       <w:r>
         <w:t xml:space="preserve"> </w:t>
@@ -19267,7 +19132,7 @@
         <w:t xml:space="preserve"> </w:t>
       </w:r>
       <w:r>
-        <w:t xml:space="preserve">to Use Pseudo-Absences in Niche Modelling?”</w:t>
+        <w:t xml:space="preserve">to use pseudo-absences in niche modelling?</w:t>
       </w:r>
       <w:r>
         <w:t xml:space="preserve"> </w:t>
@@ -19283,17 +19148,14 @@
         <w:t xml:space="preserve"> </w:t>
       </w:r>
       <w:r>
-        <w:t xml:space="preserve">3 (2): 327–38.</w:t>
-      </w:r>
-      <w:r>
-        <w:t xml:space="preserve"> </w:t>
+        <w:t xml:space="preserve">3(2): 327–338. DOI: https://doi.org/</w:t>
       </w:r>
       <w:hyperlink r:id="rId107">
         <w:r>
           <w:rPr>
             <w:rStyle w:val="Hyperlink"/>
           </w:rPr>
-          <w:t xml:space="preserve">https://doi.org/10.1111/j.2041-210X.2011.00172.x</w:t>
+          <w:t xml:space="preserve">10.1111/j.2041-210X.2011.00172.x</w:t>
         </w:r>
       </w:hyperlink>
       <w:r>
@@ -19307,13 +19169,7 @@
         <w:pStyle w:val="Bibliography"/>
       </w:pPr>
       <w:r>
-        <w:t xml:space="preserve">Bar-Yosef, Ofer. 1998.</w:t>
-      </w:r>
-      <w:r>
-        <w:t xml:space="preserve"> </w:t>
-      </w:r>
-      <w:r>
-        <w:t xml:space="preserve">“The</w:t>
+        <w:t xml:space="preserve">Bar-Yosef, O. 1998 The</w:t>
       </w:r>
       <w:r>
         <w:t xml:space="preserve"> </w:t>
@@ -19325,7 +19181,7 @@
         <w:t xml:space="preserve"> </w:t>
       </w:r>
       <w:r>
-        <w:t xml:space="preserve">Culture in the</w:t>
+        <w:t xml:space="preserve">culture in the</w:t>
       </w:r>
       <w:r>
         <w:t xml:space="preserve"> </w:t>
@@ -19334,7 +19190,7 @@
         <w:t xml:space="preserve">Levant</w:t>
       </w:r>
       <w:r>
-        <w:t xml:space="preserve">, Threshold to the Origins of Agriculture.”</w:t>
+        <w:t xml:space="preserve">, threshold to the origins of agriculture.</w:t>
       </w:r>
       <w:r>
         <w:t xml:space="preserve"> </w:t>
@@ -19350,17 +19206,14 @@
         <w:t xml:space="preserve"> </w:t>
       </w:r>
       <w:r>
-        <w:t xml:space="preserve">6 (5): 159–77.</w:t>
-      </w:r>
-      <w:r>
-        <w:t xml:space="preserve"> </w:t>
+        <w:t xml:space="preserve">6(5): 159–177. DOI: https://doi.org/</w:t>
       </w:r>
       <w:hyperlink r:id="rId109">
         <w:r>
           <w:rPr>
             <w:rStyle w:val="Hyperlink"/>
           </w:rPr>
-          <w:t xml:space="preserve">https://doi.org/10.1002/(SICI)1520-6505(1998)6:5&lt;159::AID-EVAN4&gt;3.0.CO;2-7</w:t>
+          <w:t xml:space="preserve">10.1002/(SICI)1520-6505(1998)6:5&lt;159::AID-EVAN4&gt;3.0.CO;2-7</w:t>
         </w:r>
       </w:hyperlink>
       <w:r>
@@ -19374,13 +19227,7 @@
         <w:pStyle w:val="Bibliography"/>
       </w:pPr>
       <w:r>
-        <w:t xml:space="preserve">Benito, Blas M, Jens-Christian Svenning, Trine Kellberg-Nielsen, Felix Riede, Graciela Gil-Romera, Thomas Mailund, Peter C Kjaergaard, and Brody S Sandel. 2017.</w:t>
-      </w:r>
-      <w:r>
-        <w:t xml:space="preserve"> </w:t>
-      </w:r>
-      <w:r>
-        <w:t xml:space="preserve">“The Ecological Niche and Distribution of</w:t>
+        <w:t xml:space="preserve">Benito, BM, Svenning, J-C, Kellberg-Nielsen, T, Riede, F, Gil-Romera, G, Mailund, T, Kjaergaard, PC and Sandel, BS. 2017 The ecological niche and distribution of</w:t>
       </w:r>
       <w:r>
         <w:t xml:space="preserve"> </w:t>
@@ -19392,7 +19239,7 @@
         <w:t xml:space="preserve"> </w:t>
       </w:r>
       <w:r>
-        <w:t xml:space="preserve">During the</w:t>
+        <w:t xml:space="preserve">during the</w:t>
       </w:r>
       <w:r>
         <w:t xml:space="preserve"> </w:t>
@@ -19401,7 +19248,7 @@
         <w:t xml:space="preserve">Last Interglacial</w:t>
       </w:r>
       <w:r>
-        <w:t xml:space="preserve">.”</w:t>
+        <w:t xml:space="preserve">.</w:t>
       </w:r>
       <w:r>
         <w:t xml:space="preserve"> </w:t>
@@ -19417,17 +19264,14 @@
         <w:t xml:space="preserve"> </w:t>
       </w:r>
       <w:r>
-        <w:t xml:space="preserve">44 (1): 51–61.</w:t>
-      </w:r>
-      <w:r>
-        <w:t xml:space="preserve"> </w:t>
+        <w:t xml:space="preserve">44(1): 51–61. DOI: https://doi.org/</w:t>
       </w:r>
       <w:hyperlink r:id="rId111">
         <w:r>
           <w:rPr>
             <w:rStyle w:val="Hyperlink"/>
           </w:rPr>
-          <w:t xml:space="preserve">https://doi.org/10.1111/jbi.12845</w:t>
+          <w:t xml:space="preserve">10.1111/jbi.12845</w:t>
         </w:r>
       </w:hyperlink>
       <w:r>
@@ -19441,13 +19285,7 @@
         <w:pStyle w:val="Bibliography"/>
       </w:pPr>
       <w:r>
-        <w:t xml:space="preserve">Boyd, Brian. 2018.</w:t>
-      </w:r>
-      <w:r>
-        <w:t xml:space="preserve"> </w:t>
-      </w:r>
-      <w:r>
-        <w:t xml:space="preserve">“Settled?</w:t>
+        <w:t xml:space="preserve">Boyd, B. 2018 Settled?</w:t>
       </w:r>
       <w:r>
         <w:t xml:space="preserve"> </w:t>
@@ -19459,7 +19297,7 @@
         <w:t xml:space="preserve"> </w:t>
       </w:r>
       <w:r>
-        <w:t xml:space="preserve">Debates in the Archaeology of the</w:t>
+        <w:t xml:space="preserve">debates in the archaeology of the</w:t>
       </w:r>
       <w:r>
         <w:t xml:space="preserve"> </w:t>
@@ -19492,7 +19330,7 @@
         <w:t xml:space="preserve">Southwest Asia</w:t>
       </w:r>
       <w:r>
-        <w:t xml:space="preserve">.”</w:t>
+        <w:t xml:space="preserve">.</w:t>
       </w:r>
       <w:r>
         <w:t xml:space="preserve"> </w:t>
@@ -19508,17 +19346,14 @@
         <w:t xml:space="preserve"> </w:t>
       </w:r>
       <w:r>
-        <w:t xml:space="preserve">1 (1): 63–73.</w:t>
-      </w:r>
-      <w:r>
-        <w:t xml:space="preserve"> </w:t>
+        <w:t xml:space="preserve">1(1): 63–73. DOI: https://doi.org/</w:t>
       </w:r>
       <w:hyperlink r:id="rId113">
         <w:r>
           <w:rPr>
             <w:rStyle w:val="Hyperlink"/>
           </w:rPr>
-          <w:t xml:space="preserve">https://doi.org/10.1007/s41826-018-0006-3</w:t>
+          <w:t xml:space="preserve">10.1007/s41826-018-0006-3</w:t>
         </w:r>
       </w:hyperlink>
       <w:r>
@@ -19532,19 +19367,16 @@
         <w:pStyle w:val="Bibliography"/>
       </w:pPr>
       <w:r>
-        <w:t xml:space="preserve">Brown, Jason L, Daniel J Hill, Aisling M Dolan, Ana C Carnaval, and Alan M Haywood. 2018.</w:t>
-      </w:r>
-      <w:r>
-        <w:t xml:space="preserve"> </w:t>
-      </w:r>
-      <w:r>
-        <w:t xml:space="preserve">“</w:t>
+        <w:t xml:space="preserve">Brown, JL, Hill, DJ, Dolan, AM, Carnaval, AC and Haywood, AM. 2018</w:t>
+      </w:r>
+      <w:r>
+        <w:t xml:space="preserve"> </w:t>
       </w:r>
       <w:r>
         <w:t xml:space="preserve">PaleoClim</w:t>
       </w:r>
       <w:r>
-        <w:t xml:space="preserve">, High Spatial Resolution Paleoclimate Surfaces for Global Land Areas.”</w:t>
+        <w:t xml:space="preserve">, high spatial resolution paleoclimate surfaces for global land areas.</w:t>
       </w:r>
       <w:r>
         <w:t xml:space="preserve"> </w:t>
@@ -19560,17 +19392,14 @@
         <w:t xml:space="preserve"> </w:t>
       </w:r>
       <w:r>
-        <w:t xml:space="preserve">5 (November): 180254.</w:t>
-      </w:r>
-      <w:r>
-        <w:t xml:space="preserve"> </w:t>
+        <w:t xml:space="preserve">5: 180254. DOI: https://doi.org/</w:t>
       </w:r>
       <w:hyperlink r:id="rId115">
         <w:r>
           <w:rPr>
             <w:rStyle w:val="Hyperlink"/>
           </w:rPr>
-          <w:t xml:space="preserve">https://doi.org/10.1038/sdata.2018.254</w:t>
+          <w:t xml:space="preserve">10.1038/sdata.2018.254</w:t>
         </w:r>
       </w:hyperlink>
       <w:r>
@@ -19584,19 +19413,16 @@
         <w:pStyle w:val="Bibliography"/>
       </w:pPr>
       <w:r>
-        <w:t xml:space="preserve">Brown, Stuart C, Tom M L Wigley, Bette L Otto-Bliesner, and Damien A Fordham. 2020.</w:t>
-      </w:r>
-      <w:r>
-        <w:t xml:space="preserve"> </w:t>
-      </w:r>
-      <w:r>
-        <w:t xml:space="preserve">“</w:t>
+        <w:t xml:space="preserve">Brown, SC, Wigley, TML, Otto-Bliesner, BL and Fordham, DA. 2020</w:t>
+      </w:r>
+      <w:r>
+        <w:t xml:space="preserve"> </w:t>
       </w:r>
       <w:r>
         <w:t xml:space="preserve">StableClim</w:t>
       </w:r>
       <w:r>
-        <w:t xml:space="preserve">, Continuous Projections of Climate Stability from 21000</w:t>
+        <w:t xml:space="preserve">, continuous projections of climate stability from 21000</w:t>
       </w:r>
       <w:r>
         <w:t xml:space="preserve"> </w:t>
@@ -19620,7 +19446,7 @@
         <w:t xml:space="preserve"> </w:t>
       </w:r>
       <w:r>
-        <w:t xml:space="preserve">at Multiple Spatial Scales.”</w:t>
+        <w:t xml:space="preserve">at multiple spatial scales.</w:t>
       </w:r>
       <w:r>
         <w:t xml:space="preserve"> </w:t>
@@ -19636,17 +19462,14 @@
         <w:t xml:space="preserve"> </w:t>
       </w:r>
       <w:r>
-        <w:t xml:space="preserve">7 (1): 335.</w:t>
-      </w:r>
-      <w:r>
-        <w:t xml:space="preserve"> </w:t>
+        <w:t xml:space="preserve">7(1): 335. DOI: https://doi.org/</w:t>
       </w:r>
       <w:hyperlink r:id="rId117">
         <w:r>
           <w:rPr>
             <w:rStyle w:val="Hyperlink"/>
           </w:rPr>
-          <w:t xml:space="preserve">https://doi.org/10.1038/s41597-020-00663-3</w:t>
+          <w:t xml:space="preserve">10.1038/s41597-020-00663-3</w:t>
         </w:r>
       </w:hyperlink>
       <w:r>
@@ -19660,13 +19483,7 @@
         <w:pStyle w:val="Bibliography"/>
       </w:pPr>
       <w:r>
-        <w:t xml:space="preserve">Butzer, Karl W. 1971.</w:t>
-      </w:r>
-      <w:r>
-        <w:t xml:space="preserve"> </w:t>
-      </w:r>
-      <w:r>
-        <w:t xml:space="preserve">“Agricultural Origins in the</w:t>
+        <w:t xml:space="preserve">Butzer, KW. 1971 Agricultural origins in the</w:t>
       </w:r>
       <w:r>
         <w:t xml:space="preserve"> </w:t>
@@ -19678,13 +19495,7 @@
         <w:t xml:space="preserve"> </w:t>
       </w:r>
       <w:r>
-        <w:t xml:space="preserve">as a Geographical Problem.”</w:t>
-      </w:r>
-      <w:r>
-        <w:t xml:space="preserve"> </w:t>
-      </w:r>
-      <w:r>
-        <w:t xml:space="preserve">In</w:t>
+        <w:t xml:space="preserve">as a geographical problem. In: Streuver, S (ed.).</w:t>
       </w:r>
       <w:r>
         <w:t xml:space="preserve"> </w:t>
@@ -19711,7 +19522,7 @@
         <w:t xml:space="preserve">Agriculture</w:t>
       </w:r>
       <w:r>
-        <w:t xml:space="preserve">, edited by S. Streuver. American</w:t>
+        <w:t xml:space="preserve">. American</w:t>
       </w:r>
       <w:r>
         <w:t xml:space="preserve"> </w:t>
@@ -19742,13 +19553,7 @@
         <w:pStyle w:val="Bibliography"/>
       </w:pPr>
       <w:r>
-        <w:t xml:space="preserve">Campos, Valeria E., Flavio M. Cappa, Fernández Maldonado Viviana, and Stella M. Giannoni. 2016.</w:t>
-      </w:r>
-      <w:r>
-        <w:t xml:space="preserve"> </w:t>
-      </w:r>
-      <w:r>
-        <w:t xml:space="preserve">“Using Remotely Sensed Data to Model Suitable Habitats for Tree Species in a Desert Environment.”</w:t>
+        <w:t xml:space="preserve">Campos, VE, Cappa, FM, Viviana, FM and Giannoni, SM. 2016 Using remotely sensed data to model suitable habitats for tree species in a desert environment.</w:t>
       </w:r>
       <w:r>
         <w:t xml:space="preserve"> </w:t>
@@ -19764,17 +19569,14 @@
         <w:t xml:space="preserve"> </w:t>
       </w:r>
       <w:r>
-        <w:t xml:space="preserve">27 (1): 200–210.</w:t>
-      </w:r>
-      <w:r>
-        <w:t xml:space="preserve"> </w:t>
+        <w:t xml:space="preserve">27(1): 200–210. DOI: https://doi.org/</w:t>
       </w:r>
       <w:hyperlink r:id="rId120">
         <w:r>
           <w:rPr>
             <w:rStyle w:val="Hyperlink"/>
           </w:rPr>
-          <w:t xml:space="preserve">https://doi.org/10.1111/jvs.12328</w:t>
+          <w:t xml:space="preserve">10.1111/jvs.12328</w:t>
         </w:r>
       </w:hyperlink>
       <w:r>
@@ -19788,7 +19590,7 @@
         <w:pStyle w:val="Bibliography"/>
       </w:pPr>
       <w:r>
-        <w:t xml:space="preserve">Candolle, Alphonse de. 1886.</w:t>
+        <w:t xml:space="preserve">Candolle, A de. 1886.</w:t>
       </w:r>
       <w:r>
         <w:t xml:space="preserve"> </w:t>
@@ -19843,17 +19645,14 @@
         <w:t xml:space="preserve">Cultivated Plants</w:t>
       </w:r>
       <w:r>
-        <w:t xml:space="preserve">. Cambridge: Cambridge University Press.</w:t>
-      </w:r>
-      <w:r>
-        <w:t xml:space="preserve"> </w:t>
+        <w:t xml:space="preserve">. Cambridge: Cambridge University Press. DOI: https://doi.org/</w:t>
       </w:r>
       <w:hyperlink r:id="rId122">
         <w:r>
           <w:rPr>
             <w:rStyle w:val="Hyperlink"/>
           </w:rPr>
-          <w:t xml:space="preserve">https://doi.org/10.1017/CBO9781139107365</w:t>
+          <w:t xml:space="preserve">10.1017/CBO9781139107365</w:t>
         </w:r>
       </w:hyperlink>
       <w:r>
@@ -19867,20 +19666,7 @@
         <w:pStyle w:val="Bibliography"/>
       </w:pPr>
       <w:r>
-        <w:t xml:space="preserve">Chamberlain, Scott, Vijay Barve, Dan Mcglinn, Damiano Oldoni, Peter Desmet, Laurens Geffert, and Karthik Ram. 2024.</w:t>
-      </w:r>
-      <w:r>
-        <w:t xml:space="preserve"> </w:t>
-      </w:r>
-      <w:r>
-        <w:rPr>
-          <w:i/>
-          <w:iCs/>
-        </w:rPr>
-        <w:t xml:space="preserve">Rgbif: Interface to the Global Biodiversity Information Facility API</w:t>
-      </w:r>
-      <w:r>
-        <w:t xml:space="preserve">.</w:t>
+        <w:t xml:space="preserve">Chamberlain, S, Barve, V, Mcglinn, D, Oldoni, D, Desmet, P, Geffert, L and Ram, K. 2024.</w:t>
       </w:r>
       <w:r>
         <w:t xml:space="preserve"> </w:t>
@@ -19889,8 +19675,10 @@
         <w:r>
           <w:rPr>
             <w:rStyle w:val="Hyperlink"/>
+            <w:i/>
+            <w:iCs/>
           </w:rPr>
-          <w:t xml:space="preserve">https://CRAN.R-project.org/package=rgbif</w:t>
+          <w:t xml:space="preserve">Rgbif: Interface to the global biodiversity information facility API</w:t>
         </w:r>
       </w:hyperlink>
       <w:r>
@@ -19904,26 +19692,7 @@
         <w:pStyle w:val="Bibliography"/>
       </w:pPr>
       <w:r>
-        <w:t xml:space="preserve">Chamberlain, Scott, and Carl Boettiger. 2017.</w:t>
-      </w:r>
-      <w:r>
-        <w:t xml:space="preserve"> </w:t>
-      </w:r>
-      <w:r>
-        <w:t xml:space="preserve">“R Python, and Ruby Clients for GBIF Species Occurrence Data.”</w:t>
-      </w:r>
-      <w:r>
-        <w:t xml:space="preserve"> </w:t>
-      </w:r>
-      <w:r>
-        <w:rPr>
-          <w:i/>
-          <w:iCs/>
-        </w:rPr>
-        <w:t xml:space="preserve">PeerJ PrePrints</w:t>
-      </w:r>
-      <w:r>
-        <w:t xml:space="preserve">.</w:t>
+        <w:t xml:space="preserve">Chamberlain, S and Boettiger, C. 2017</w:t>
       </w:r>
       <w:r>
         <w:t xml:space="preserve"> </w:t>
@@ -19933,9 +19702,22 @@
           <w:rPr>
             <w:rStyle w:val="Hyperlink"/>
           </w:rPr>
-          <w:t xml:space="preserve">https://doi.org/10.7287/peerj.preprints.3304v1</w:t>
+          <w:t xml:space="preserve">R python, and ruby clients for GBIF species occurrence data</w:t>
         </w:r>
       </w:hyperlink>
+      <w:r>
+        <w:t xml:space="preserve">.</w:t>
+      </w:r>
+      <w:r>
+        <w:t xml:space="preserve"> </w:t>
+      </w:r>
+      <w:r>
+        <w:rPr>
+          <w:i/>
+          <w:iCs/>
+        </w:rPr>
+        <w:t xml:space="preserve">PeerJ PrePrints</w:t>
+      </w:r>
       <w:r>
         <w:t xml:space="preserve">.</w:t>
       </w:r>
@@ -19947,7 +19729,7 @@
         <w:pStyle w:val="Bibliography"/>
       </w:pPr>
       <w:r>
-        <w:t xml:space="preserve">Childe, Vere Gordon. 1936.</w:t>
+        <w:t xml:space="preserve">Childe, VG. 1936.</w:t>
       </w:r>
       <w:r>
         <w:t xml:space="preserve"> </w:t>
@@ -19984,17 +19766,17 @@
         <w:pStyle w:val="Bibliography"/>
       </w:pPr>
       <w:r>
-        <w:t xml:space="preserve">Colledge, Sue. 2001.</w:t>
-      </w:r>
-      <w:r>
-        <w:t xml:space="preserve"> </w:t>
-      </w:r>
-      <w:r>
-        <w:rPr>
-          <w:i/>
-          <w:iCs/>
-        </w:rPr>
-        <w:t xml:space="preserve">Plant Exploitation on</w:t>
+        <w:t xml:space="preserve">Colledge, S. 2001.</w:t>
+      </w:r>
+      <w:r>
+        <w:t xml:space="preserve"> </w:t>
+      </w:r>
+      <w:r>
+        <w:rPr>
+          <w:i/>
+          <w:iCs/>
+        </w:rPr>
+        <w:t xml:space="preserve">Plant exploitation on</w:t>
       </w:r>
       <w:r>
         <w:rPr>
@@ -20022,7 +19804,7 @@
           <w:i/>
           <w:iCs/>
         </w:rPr>
-        <w:t xml:space="preserve">and Early</w:t>
+        <w:t xml:space="preserve">and early</w:t>
       </w:r>
       <w:r>
         <w:rPr>
@@ -20050,7 +19832,7 @@
           <w:i/>
           <w:iCs/>
         </w:rPr>
-        <w:t xml:space="preserve">Sites in the</w:t>
+        <w:t xml:space="preserve">sites in the</w:t>
       </w:r>
       <w:r>
         <w:rPr>
@@ -20079,7 +19861,7 @@
         <w:t xml:space="preserve"> </w:t>
       </w:r>
       <w:r>
-        <w:t xml:space="preserve">Series. Oxford: Oxbow.</w:t>
+        <w:t xml:space="preserve">series. Oxford: Oxbow.</w:t>
       </w:r>
     </w:p>
     <w:bookmarkEnd w:id="129"/>
@@ -20089,13 +19871,7 @@
         <w:pStyle w:val="Bibliography"/>
       </w:pPr>
       <w:r>
-        <w:t xml:space="preserve">Colledge, Sue, James Conolly, and Stephen Shennan. 2004.</w:t>
-      </w:r>
-      <w:r>
-        <w:t xml:space="preserve"> </w:t>
-      </w:r>
-      <w:r>
-        <w:t xml:space="preserve">“Archaeobotanical</w:t>
+        <w:t xml:space="preserve">Colledge, S, Conolly, J and Shennan, S. 2004 Archaeobotanical</w:t>
       </w:r>
       <w:r>
         <w:t xml:space="preserve"> </w:t>
@@ -20140,7 +19916,7 @@
         <w:t xml:space="preserve">Eastern Mediterranean</w:t>
       </w:r>
       <w:r>
-        <w:t xml:space="preserve">.”</w:t>
+        <w:t xml:space="preserve">.</w:t>
       </w:r>
       <w:r>
         <w:t xml:space="preserve"> </w:t>
@@ -20156,17 +19932,14 @@
         <w:t xml:space="preserve"> </w:t>
       </w:r>
       <w:r>
-        <w:t xml:space="preserve">45 (S4): S35–58.</w:t>
-      </w:r>
-      <w:r>
-        <w:t xml:space="preserve"> </w:t>
+        <w:t xml:space="preserve">45(S4): S35–S58. DOI: https://doi.org/</w:t>
       </w:r>
       <w:hyperlink r:id="rId130">
         <w:r>
           <w:rPr>
             <w:rStyle w:val="Hyperlink"/>
           </w:rPr>
-          <w:t xml:space="preserve">https://doi.org/10.1086/422086</w:t>
+          <w:t xml:space="preserve">10.1086/422086</w:t>
         </w:r>
       </w:hyperlink>
       <w:r>
@@ -20180,13 +19953,7 @@
         <w:pStyle w:val="Bibliography"/>
       </w:pPr>
       <w:r>
-        <w:t xml:space="preserve">Collins, Christina, Eleni Asouti, Matt Grove, Ceren Kabukcu, Lee Bradley, and Richard Chiverrell. 2018.</w:t>
-      </w:r>
-      <w:r>
-        <w:t xml:space="preserve"> </w:t>
-      </w:r>
-      <w:r>
-        <w:t xml:space="preserve">“Understanding Resource Choice at the Transition from Foraging to Farming:</w:t>
+        <w:t xml:space="preserve">Collins, C, Asouti, E, Grove, M, Kabukcu, C, Bradley, L and Chiverrell, R. 2018 Understanding resource choice at the transition from foraging to farming:</w:t>
       </w:r>
       <w:r>
         <w:t xml:space="preserve"> </w:t>
@@ -20198,7 +19965,7 @@
         <w:t xml:space="preserve"> </w:t>
       </w:r>
       <w:r>
-        <w:t xml:space="preserve">Application of Palaeodistribution Modelling to the</w:t>
+        <w:t xml:space="preserve">application of palaeodistribution modelling to the</w:t>
       </w:r>
       <w:r>
         <w:t xml:space="preserve"> </w:t>
@@ -20219,7 +19986,7 @@
         <w:t xml:space="preserve">Konya Plain</w:t>
       </w:r>
       <w:r>
-        <w:t xml:space="preserve">, South-Central</w:t>
+        <w:t xml:space="preserve">, south-central</w:t>
       </w:r>
       <w:r>
         <w:t xml:space="preserve"> </w:t>
@@ -20237,7 +20004,7 @@
         <w:t xml:space="preserve">Turkey</w:t>
       </w:r>
       <w:r>
-        <w:t xml:space="preserve">.”</w:t>
+        <w:t xml:space="preserve">.</w:t>
       </w:r>
       <w:r>
         <w:t xml:space="preserve"> </w:t>
@@ -20253,17 +20020,14 @@
         <w:t xml:space="preserve"> </w:t>
       </w:r>
       <w:r>
-        <w:t xml:space="preserve">96 (August): 57–72.</w:t>
-      </w:r>
-      <w:r>
-        <w:t xml:space="preserve"> </w:t>
+        <w:t xml:space="preserve">96: 57–72. DOI: https://doi.org/</w:t>
       </w:r>
       <w:hyperlink r:id="rId132">
         <w:r>
           <w:rPr>
             <w:rStyle w:val="Hyperlink"/>
           </w:rPr>
-          <w:t xml:space="preserve">https://doi.org/10.1016/j.jas.2018.02.003</w:t>
+          <w:t xml:space="preserve">10.1016/j.jas.2018.02.003</w:t>
         </w:r>
       </w:hyperlink>
       <w:r>
@@ -20277,13 +20041,7 @@
         <w:pStyle w:val="Bibliography"/>
       </w:pPr>
       <w:r>
-        <w:t xml:space="preserve">Conolly, James, Katie Manning, Sue Colledge, Keith Dobney, and Stephen Shennan. 2012.</w:t>
-      </w:r>
-      <w:r>
-        <w:t xml:space="preserve"> </w:t>
-      </w:r>
-      <w:r>
-        <w:t xml:space="preserve">“Species Distribution Modelling of Ancient Cattle from Early</w:t>
+        <w:t xml:space="preserve">Conolly, J, Manning, K, Colledge, S, Dobney, K and Shennan, S. 2012 Species distribution modelling of ancient cattle from early</w:t>
       </w:r>
       <w:r>
         <w:t xml:space="preserve"> </w:t>
@@ -20295,7 +20053,7 @@
         <w:t xml:space="preserve"> </w:t>
       </w:r>
       <w:r>
-        <w:t xml:space="preserve">Sites in</w:t>
+        <w:t xml:space="preserve">sites in</w:t>
       </w:r>
       <w:r>
         <w:t xml:space="preserve"> </w:t>
@@ -20316,7 +20074,7 @@
         <w:t xml:space="preserve">Europe</w:t>
       </w:r>
       <w:r>
-        <w:t xml:space="preserve">.”</w:t>
+        <w:t xml:space="preserve">.</w:t>
       </w:r>
       <w:r>
         <w:t xml:space="preserve"> </w:t>
@@ -20332,17 +20090,14 @@
         <w:t xml:space="preserve"> </w:t>
       </w:r>
       <w:r>
-        <w:t xml:space="preserve">22 (9): 997–1010.</w:t>
-      </w:r>
-      <w:r>
-        <w:t xml:space="preserve"> </w:t>
+        <w:t xml:space="preserve">22(9): 997–1010. DOI: https://doi.org/</w:t>
       </w:r>
       <w:hyperlink r:id="rId134">
         <w:r>
           <w:rPr>
             <w:rStyle w:val="Hyperlink"/>
           </w:rPr>
-          <w:t xml:space="preserve">https://doi.org/10.1177/0959683612437871</w:t>
+          <w:t xml:space="preserve">10.1177/0959683612437871</w:t>
         </w:r>
       </w:hyperlink>
       <w:r>
@@ -20356,7 +20111,7 @@
         <w:pStyle w:val="Bibliography"/>
       </w:pPr>
       <w:r>
-        <w:t xml:space="preserve">Cordova, C E. 2007.</w:t>
+        <w:t xml:space="preserve">Cordova, CE. 2007.</w:t>
       </w:r>
       <w:r>
         <w:t xml:space="preserve"> </w:t>
@@ -20470,7 +20225,7 @@
         <w:pStyle w:val="Bibliography"/>
       </w:pPr>
       <w:r>
-        <w:t xml:space="preserve">Darwin, Charles. 1859.</w:t>
+        <w:t xml:space="preserve">Darwin, C. 1859.</w:t>
       </w:r>
       <w:r>
         <w:t xml:space="preserve"> </w:t>
@@ -20696,13 +20451,7 @@
         <w:pStyle w:val="Bibliography"/>
       </w:pPr>
       <w:r>
-        <w:t xml:space="preserve">David Polly, P, and Jussi T Eronen. 2011.</w:t>
-      </w:r>
-      <w:r>
-        <w:t xml:space="preserve"> </w:t>
-      </w:r>
-      <w:r>
-        <w:t xml:space="preserve">“Mammal</w:t>
+        <w:t xml:space="preserve">David Polly, P and Eronen, JT. 2011 Mammal</w:t>
       </w:r>
       <w:r>
         <w:t xml:space="preserve"> </w:t>
@@ -20780,13 +20529,7 @@
         <w:t xml:space="preserve">Reconstructing Palaeoclimate</w:t>
       </w:r>
       <w:r>
-        <w:t xml:space="preserve">.”</w:t>
-      </w:r>
-      <w:r>
-        <w:t xml:space="preserve"> </w:t>
-      </w:r>
-      <w:r>
-        <w:t xml:space="preserve">In</w:t>
+        <w:t xml:space="preserve">. In: Ashton, N, Lewis, SG, and Stringer, C (eds.).</w:t>
       </w:r>
       <w:r>
         <w:t xml:space="preserve"> </w:t>
@@ -20813,17 +20556,14 @@
         <w:t xml:space="preserve">Quaternary Sciences</w:t>
       </w:r>
       <w:r>
-        <w:t xml:space="preserve">, edited by Nick Ashton, Simon G Lewis, and Chris Stringer, 14:279–304. Elsevier.</w:t>
-      </w:r>
-      <w:r>
-        <w:t xml:space="preserve"> </w:t>
+        <w:t xml:space="preserve">. Elsevier. pp. 279–304. DOI: https://doi.org/</w:t>
       </w:r>
       <w:hyperlink r:id="rId138">
         <w:r>
           <w:rPr>
             <w:rStyle w:val="Hyperlink"/>
           </w:rPr>
-          <w:t xml:space="preserve">https://doi.org/10.1016/B978-0-444-53597-9.00015-7</w:t>
+          <w:t xml:space="preserve">10.1016/B978-0-444-53597-9.00015-7</w:t>
         </w:r>
       </w:hyperlink>
       <w:r>
@@ -20837,13 +20577,7 @@
         <w:pStyle w:val="Bibliography"/>
       </w:pPr>
       <w:r>
-        <w:t xml:space="preserve">de Andrés-Herrero, María, Daniel Becker, and Gerd-Ch Weniger. 2018.</w:t>
-      </w:r>
-      <w:r>
-        <w:t xml:space="preserve"> </w:t>
-      </w:r>
-      <w:r>
-        <w:t xml:space="preserve">“Reconstruction of</w:t>
+        <w:t xml:space="preserve">de Andrés-Herrero, M, Becker, D and Weniger, G-C. 2018 Reconstruction of</w:t>
       </w:r>
       <w:r>
         <w:t xml:space="preserve"> </w:t>
@@ -20855,7 +20589,7 @@
         <w:t xml:space="preserve"> </w:t>
       </w:r>
       <w:r>
-        <w:t xml:space="preserve">Faunal Patterns Using</w:t>
+        <w:t xml:space="preserve">faunal patterns using</w:t>
       </w:r>
       <w:r>
         <w:t xml:space="preserve"> </w:t>
@@ -20876,7 +20610,7 @@
         <w:t xml:space="preserve"> </w:t>
       </w:r>
       <w:r>
-        <w:t xml:space="preserve">Archaeological Record of the</w:t>
+        <w:t xml:space="preserve">archaeological record of the</w:t>
       </w:r>
       <w:r>
         <w:t xml:space="preserve"> </w:t>
@@ -20897,7 +20631,7 @@
         <w:t xml:space="preserve">Iberia</w:t>
       </w:r>
       <w:r>
-        <w:t xml:space="preserve">.”</w:t>
+        <w:t xml:space="preserve">.</w:t>
       </w:r>
       <w:r>
         <w:t xml:space="preserve"> </w:t>
@@ -20913,17 +20647,14 @@
         <w:t xml:space="preserve"> </w:t>
       </w:r>
       <w:r>
-        <w:t xml:space="preserve">485 (August): 199–208.</w:t>
-      </w:r>
-      <w:r>
-        <w:t xml:space="preserve"> </w:t>
+        <w:t xml:space="preserve">485: 199–208. DOI: https://doi.org/</w:t>
       </w:r>
       <w:hyperlink r:id="rId140">
         <w:r>
           <w:rPr>
             <w:rStyle w:val="Hyperlink"/>
           </w:rPr>
-          <w:t xml:space="preserve">https://doi.org/10.1016/j.quaint.2017.10.042</w:t>
+          <w:t xml:space="preserve">10.1016/j.quaint.2017.10.042</w:t>
         </w:r>
       </w:hyperlink>
       <w:r>
@@ -20937,13 +20668,7 @@
         <w:pStyle w:val="Bibliography"/>
       </w:pPr>
       <w:r>
-        <w:t xml:space="preserve">Dennell, R. W. 1976.</w:t>
-      </w:r>
-      <w:r>
-        <w:t xml:space="preserve"> </w:t>
-      </w:r>
-      <w:r>
-        <w:t xml:space="preserve">“The Economic Importance of Plant Resources Represented on Archaeological Sites.”</w:t>
+        <w:t xml:space="preserve">Dennell, RW. 1976 The economic importance of plant resources represented on archaeological sites.</w:t>
       </w:r>
       <w:r>
         <w:t xml:space="preserve"> </w:t>
@@ -20959,17 +20684,14 @@
         <w:t xml:space="preserve"> </w:t>
       </w:r>
       <w:r>
-        <w:t xml:space="preserve">3 (3): 229–47.</w:t>
-      </w:r>
-      <w:r>
-        <w:t xml:space="preserve"> </w:t>
+        <w:t xml:space="preserve">3(3): 229–247. DOI: https://doi.org/</w:t>
       </w:r>
       <w:hyperlink r:id="rId142">
         <w:r>
           <w:rPr>
             <w:rStyle w:val="Hyperlink"/>
           </w:rPr>
-          <w:t xml:space="preserve">https://doi.org/10.1016/0305-4403(76)90057-1</w:t>
+          <w:t xml:space="preserve">10.1016/0305-4403(76)90057-1</w:t>
         </w:r>
       </w:hyperlink>
       <w:r>
@@ -20983,13 +20705,7 @@
         <w:pStyle w:val="Bibliography"/>
       </w:pPr>
       <w:r>
-        <w:t xml:space="preserve">Di Virgilio, G., G. W. Wardell-Johnson, T. P. Robinson, D. Temple-Smith, and J. Hesford. 2018.</w:t>
-      </w:r>
-      <w:r>
-        <w:t xml:space="preserve"> </w:t>
-      </w:r>
-      <w:r>
-        <w:t xml:space="preserve">“Characterising Fine-Scale Variation in Plant Species Richness and Endemism Across Topographically Complex, Semi-Arid Landscapes.”</w:t>
+        <w:t xml:space="preserve">Di Virgilio, G, Wardell-Johnson, GW, Robinson, TP, Temple-Smith, D and Hesford, J. 2018 Characterising fine-scale variation in plant species richness and endemism across topographically complex, semi-arid landscapes.</w:t>
       </w:r>
       <w:r>
         <w:t xml:space="preserve"> </w:t>
@@ -21005,17 +20721,14 @@
         <w:t xml:space="preserve"> </w:t>
       </w:r>
       <w:r>
-        <w:t xml:space="preserve">156: 59–68.</w:t>
-      </w:r>
-      <w:r>
-        <w:t xml:space="preserve"> </w:t>
+        <w:t xml:space="preserve">156: 59–68. DOI: https://doi.org/</w:t>
       </w:r>
       <w:hyperlink r:id="rId144">
         <w:r>
           <w:rPr>
             <w:rStyle w:val="Hyperlink"/>
           </w:rPr>
-          <w:t xml:space="preserve">https://doi.org/10.1016/j.jaridenv.2018.04.005</w:t>
+          <w:t xml:space="preserve">10.1016/j.jaridenv.2018.04.005</w:t>
         </w:r>
       </w:hyperlink>
       <w:r>
@@ -21029,13 +20742,7 @@
         <w:pStyle w:val="Bibliography"/>
       </w:pPr>
       <w:r>
-        <w:t xml:space="preserve">Diamond, Jared. 2002.</w:t>
-      </w:r>
-      <w:r>
-        <w:t xml:space="preserve"> </w:t>
-      </w:r>
-      <w:r>
-        <w:t xml:space="preserve">“Evolution, Consequences and Future of Plant and Animal Domestication.”</w:t>
+        <w:t xml:space="preserve">Diamond, J. 2002 Evolution, consequences and future of plant and animal domestication.</w:t>
       </w:r>
       <w:r>
         <w:t xml:space="preserve"> </w:t>
@@ -21051,17 +20758,14 @@
         <w:t xml:space="preserve"> </w:t>
       </w:r>
       <w:r>
-        <w:t xml:space="preserve">418 (6898): 700–707.</w:t>
-      </w:r>
-      <w:r>
-        <w:t xml:space="preserve"> </w:t>
+        <w:t xml:space="preserve">418(6898): 700–707. DOI: https://doi.org/</w:t>
       </w:r>
       <w:hyperlink r:id="rId146">
         <w:r>
           <w:rPr>
             <w:rStyle w:val="Hyperlink"/>
           </w:rPr>
-          <w:t xml:space="preserve">https://doi.org/10.1038/nature01019</w:t>
+          <w:t xml:space="preserve">10.1038/nature01019</w:t>
         </w:r>
       </w:hyperlink>
       <w:r>
@@ -21075,13 +20779,7 @@
         <w:pStyle w:val="Bibliography"/>
       </w:pPr>
       <w:r>
-        <w:t xml:space="preserve">Dormann, Carsten F., Jane Elith, Sven Bacher, Carsten Buchmann, Gudrun Carl, Gabriel Carré, Jaime R. García Marquéz, et al. 2013.</w:t>
-      </w:r>
-      <w:r>
-        <w:t xml:space="preserve"> </w:t>
-      </w:r>
-      <w:r>
-        <w:t xml:space="preserve">“Collinearity: A Review of Methods to Deal with It and a Simulation Study Evaluating Their Performance.”</w:t>
+        <w:t xml:space="preserve">Dormann, CF, Elith, J, Bacher, S, Buchmann, C, Carl, G, Carré, G, Marquéz, JRG, Gruber, B, Lafourcade, B, Leitão, PJ, Münkemüller, T, McClean, C, Osborne, PE, Reineking, B, Schröder, B, Skidmore, AK, Zurell, D and Lautenbach, S. 2013 Collinearity: A review of methods to deal with it and a simulation study evaluating their performance.</w:t>
       </w:r>
       <w:r>
         <w:t xml:space="preserve"> </w:t>
@@ -21097,17 +20795,14 @@
         <w:t xml:space="preserve"> </w:t>
       </w:r>
       <w:r>
-        <w:t xml:space="preserve">36 (1): 27–46.</w:t>
-      </w:r>
-      <w:r>
-        <w:t xml:space="preserve"> </w:t>
+        <w:t xml:space="preserve">36(1): 27–46. DOI: https://doi.org/</w:t>
       </w:r>
       <w:hyperlink r:id="rId148">
         <w:r>
           <w:rPr>
             <w:rStyle w:val="Hyperlink"/>
           </w:rPr>
-          <w:t xml:space="preserve">https://doi.org/10.1111/j.1600-0587.2012.07348.x</w:t>
+          <w:t xml:space="preserve">10.1111/j.1600-0587.2012.07348.x</w:t>
         </w:r>
       </w:hyperlink>
       <w:r>
@@ -21121,124 +20816,7 @@
         <w:pStyle w:val="Bibliography"/>
       </w:pPr>
       <w:r>
-        <w:t xml:space="preserve">Douché, Carolyne, and George Willcox. 2018.</w:t>
-      </w:r>
-      <w:r>
-        <w:t xml:space="preserve"> </w:t>
-      </w:r>
-      <w:r>
-        <w:t xml:space="preserve">“New Archaeobotanical Data from the</w:t>
-      </w:r>
-      <w:r>
-        <w:t xml:space="preserve"> </w:t>
-      </w:r>
-      <w:r>
-        <w:t xml:space="preserve">Early Neolithic</w:t>
-      </w:r>
-      <w:r>
-        <w:t xml:space="preserve"> </w:t>
-      </w:r>
-      <w:r>
-        <w:t xml:space="preserve">Sites of</w:t>
-      </w:r>
-      <w:r>
-        <w:t xml:space="preserve"> </w:t>
-      </w:r>
-      <w:r>
-        <w:t xml:space="preserve">Dja</w:t>
-      </w:r>
-      <w:r>
-        <w:t xml:space="preserve">’de El-</w:t>
-      </w:r>
-      <w:r>
-        <w:t xml:space="preserve">Mughara</w:t>
-      </w:r>
-      <w:r>
-        <w:t xml:space="preserve"> </w:t>
-      </w:r>
-      <w:r>
-        <w:t xml:space="preserve">and</w:t>
-      </w:r>
-      <w:r>
-        <w:t xml:space="preserve"> </w:t>
-      </w:r>
-      <w:r>
-        <w:t xml:space="preserve">Tell Aswad</w:t>
-      </w:r>
-      <w:r>
-        <w:t xml:space="preserve"> </w:t>
-      </w:r>
-      <w:r>
-        <w:t xml:space="preserve">(</w:t>
-      </w:r>
-      <w:r>
-        <w:t xml:space="preserve">Syria</w:t>
-      </w:r>
-      <w:r>
-        <w:t xml:space="preserve">):</w:t>
-      </w:r>
-      <w:r>
-        <w:t xml:space="preserve"> </w:t>
-      </w:r>
-      <w:r>
-        <w:t xml:space="preserve">A</w:t>
-      </w:r>
-      <w:r>
-        <w:t xml:space="preserve"> </w:t>
-      </w:r>
-      <w:r>
-        <w:t xml:space="preserve">Comparison Between the</w:t>
-      </w:r>
-      <w:r>
-        <w:t xml:space="preserve"> </w:t>
-      </w:r>
-      <w:r>
-        <w:t xml:space="preserve">Northern</w:t>
-      </w:r>
-      <w:r>
-        <w:t xml:space="preserve"> </w:t>
-      </w:r>
-      <w:r>
-        <w:t xml:space="preserve">and the</w:t>
-      </w:r>
-      <w:r>
-        <w:t xml:space="preserve"> </w:t>
-      </w:r>
-      <w:r>
-        <w:t xml:space="preserve">Southern Levant</w:t>
-      </w:r>
-      <w:r>
-        <w:t xml:space="preserve">.”</w:t>
-      </w:r>
-      <w:r>
-        <w:t xml:space="preserve"> </w:t>
-      </w:r>
-      <w:r>
-        <w:rPr>
-          <w:i/>
-          <w:iCs/>
-        </w:rPr>
-        <w:t xml:space="preserve">Pal</w:t>
-      </w:r>
-      <w:r>
-        <w:rPr>
-          <w:i/>
-          <w:iCs/>
-        </w:rPr>
-        <w:t xml:space="preserve">é</w:t>
-      </w:r>
-      <w:r>
-        <w:rPr>
-          <w:i/>
-          <w:iCs/>
-        </w:rPr>
-        <w:t xml:space="preserve">orient</w:t>
-      </w:r>
-      <w:r>
-        <w:t xml:space="preserve"> </w:t>
-      </w:r>
-      <w:r>
-        <w:t xml:space="preserve">44 (2): 45–58.</w:t>
+        <w:t xml:space="preserve">Douché, C and Willcox, G. 2018</w:t>
       </w:r>
       <w:r>
         <w:t xml:space="preserve"> </w:t>
@@ -21248,11 +20826,197 @@
           <w:rPr>
             <w:rStyle w:val="Hyperlink"/>
           </w:rPr>
-          <w:t xml:space="preserve">https://www.jstor.org/stable/26595374</w:t>
+          <w:t xml:space="preserve">New archaeobotanical data from the</w:t>
+        </w:r>
+        <w:r>
+          <w:rPr>
+            <w:rStyle w:val="Hyperlink"/>
+          </w:rPr>
+          <w:t xml:space="preserve"> </w:t>
+        </w:r>
+        <w:r>
+          <w:rPr>
+            <w:rStyle w:val="Hyperlink"/>
+          </w:rPr>
+          <w:t xml:space="preserve">Early Neolithic</w:t>
+        </w:r>
+        <w:r>
+          <w:rPr>
+            <w:rStyle w:val="Hyperlink"/>
+          </w:rPr>
+          <w:t xml:space="preserve"> </w:t>
+        </w:r>
+        <w:r>
+          <w:rPr>
+            <w:rStyle w:val="Hyperlink"/>
+          </w:rPr>
+          <w:t xml:space="preserve">sites of</w:t>
+        </w:r>
+        <w:r>
+          <w:rPr>
+            <w:rStyle w:val="Hyperlink"/>
+          </w:rPr>
+          <w:t xml:space="preserve"> </w:t>
+        </w:r>
+        <w:r>
+          <w:rPr>
+            <w:rStyle w:val="Hyperlink"/>
+          </w:rPr>
+          <w:t xml:space="preserve">Dja</w:t>
+        </w:r>
+        <w:r>
+          <w:rPr>
+            <w:rStyle w:val="Hyperlink"/>
+          </w:rPr>
+          <w:t xml:space="preserve">’de el-</w:t>
+        </w:r>
+        <w:r>
+          <w:rPr>
+            <w:rStyle w:val="Hyperlink"/>
+          </w:rPr>
+          <w:t xml:space="preserve">Mughara</w:t>
+        </w:r>
+        <w:r>
+          <w:rPr>
+            <w:rStyle w:val="Hyperlink"/>
+          </w:rPr>
+          <w:t xml:space="preserve"> </w:t>
+        </w:r>
+        <w:r>
+          <w:rPr>
+            <w:rStyle w:val="Hyperlink"/>
+          </w:rPr>
+          <w:t xml:space="preserve">and</w:t>
+        </w:r>
+        <w:r>
+          <w:rPr>
+            <w:rStyle w:val="Hyperlink"/>
+          </w:rPr>
+          <w:t xml:space="preserve"> </w:t>
+        </w:r>
+        <w:r>
+          <w:rPr>
+            <w:rStyle w:val="Hyperlink"/>
+          </w:rPr>
+          <w:t xml:space="preserve">Tell Aswad</w:t>
+        </w:r>
+        <w:r>
+          <w:rPr>
+            <w:rStyle w:val="Hyperlink"/>
+          </w:rPr>
+          <w:t xml:space="preserve"> </w:t>
+        </w:r>
+        <w:r>
+          <w:rPr>
+            <w:rStyle w:val="Hyperlink"/>
+          </w:rPr>
+          <w:t xml:space="preserve">(</w:t>
+        </w:r>
+        <w:r>
+          <w:rPr>
+            <w:rStyle w:val="Hyperlink"/>
+          </w:rPr>
+          <w:t xml:space="preserve">Syria</w:t>
+        </w:r>
+        <w:r>
+          <w:rPr>
+            <w:rStyle w:val="Hyperlink"/>
+          </w:rPr>
+          <w:t xml:space="preserve">):</w:t>
+        </w:r>
+        <w:r>
+          <w:rPr>
+            <w:rStyle w:val="Hyperlink"/>
+          </w:rPr>
+          <w:t xml:space="preserve"> </w:t>
+        </w:r>
+        <w:r>
+          <w:rPr>
+            <w:rStyle w:val="Hyperlink"/>
+          </w:rPr>
+          <w:t xml:space="preserve">A</w:t>
+        </w:r>
+        <w:r>
+          <w:rPr>
+            <w:rStyle w:val="Hyperlink"/>
+          </w:rPr>
+          <w:t xml:space="preserve"> </w:t>
+        </w:r>
+        <w:r>
+          <w:rPr>
+            <w:rStyle w:val="Hyperlink"/>
+          </w:rPr>
+          <w:t xml:space="preserve">comparison between the</w:t>
+        </w:r>
+        <w:r>
+          <w:rPr>
+            <w:rStyle w:val="Hyperlink"/>
+          </w:rPr>
+          <w:t xml:space="preserve"> </w:t>
+        </w:r>
+        <w:r>
+          <w:rPr>
+            <w:rStyle w:val="Hyperlink"/>
+          </w:rPr>
+          <w:t xml:space="preserve">Northern</w:t>
+        </w:r>
+        <w:r>
+          <w:rPr>
+            <w:rStyle w:val="Hyperlink"/>
+          </w:rPr>
+          <w:t xml:space="preserve"> </w:t>
+        </w:r>
+        <w:r>
+          <w:rPr>
+            <w:rStyle w:val="Hyperlink"/>
+          </w:rPr>
+          <w:t xml:space="preserve">and the</w:t>
+        </w:r>
+        <w:r>
+          <w:rPr>
+            <w:rStyle w:val="Hyperlink"/>
+          </w:rPr>
+          <w:t xml:space="preserve"> </w:t>
+        </w:r>
+        <w:r>
+          <w:rPr>
+            <w:rStyle w:val="Hyperlink"/>
+          </w:rPr>
+          <w:t xml:space="preserve">Southern Levant</w:t>
         </w:r>
       </w:hyperlink>
       <w:r>
         <w:t xml:space="preserve">.</w:t>
+      </w:r>
+      <w:r>
+        <w:t xml:space="preserve"> </w:t>
+      </w:r>
+      <w:r>
+        <w:rPr>
+          <w:i/>
+          <w:iCs/>
+        </w:rPr>
+        <w:t xml:space="preserve">Pal</w:t>
+      </w:r>
+      <w:r>
+        <w:rPr>
+          <w:i/>
+          <w:iCs/>
+        </w:rPr>
+        <w:t xml:space="preserve">é</w:t>
+      </w:r>
+      <w:r>
+        <w:rPr>
+          <w:i/>
+          <w:iCs/>
+        </w:rPr>
+        <w:t xml:space="preserve">orient</w:t>
+      </w:r>
+      <w:r>
+        <w:t xml:space="preserve"> </w:t>
+      </w:r>
+      <w:r>
+        <w:t xml:space="preserve">44(2): 45–58.</w:t>
       </w:r>
     </w:p>
     <w:bookmarkEnd w:id="151"/>
@@ -21262,13 +21026,7 @@
         <w:pStyle w:val="Bibliography"/>
       </w:pPr>
       <w:r>
-        <w:t xml:space="preserve">Dubuis, Anne, Sara Giovanettina, Loïc Pellissier, Julien Pottier, Pascal Vittoz, and Antoine Guisan. 2013.</w:t>
-      </w:r>
-      <w:r>
-        <w:t xml:space="preserve"> </w:t>
-      </w:r>
-      <w:r>
-        <w:t xml:space="preserve">“Improving the Prediction of Plant Species Distribution and Community Composition by Adding Edaphic to Topo-Climatic Variables.”</w:t>
+        <w:t xml:space="preserve">Dubuis, A, Giovanettina, S, Pellissier, L, Pottier, J, Vittoz, P and Guisan, A. 2013 Improving the prediction of plant species distribution and community composition by adding edaphic to topo-climatic variables.</w:t>
       </w:r>
       <w:r>
         <w:t xml:space="preserve"> </w:t>
@@ -21284,17 +21042,14 @@
         <w:t xml:space="preserve"> </w:t>
       </w:r>
       <w:r>
-        <w:t xml:space="preserve">24 (4): 593–606.</w:t>
-      </w:r>
-      <w:r>
-        <w:t xml:space="preserve"> </w:t>
+        <w:t xml:space="preserve">24(4): 593–606. DOI: https://doi.org/</w:t>
       </w:r>
       <w:hyperlink r:id="rId152">
         <w:r>
           <w:rPr>
             <w:rStyle w:val="Hyperlink"/>
           </w:rPr>
-          <w:t xml:space="preserve">https://doi.org/10.1111/jvs.12002</w:t>
+          <w:t xml:space="preserve">10.1111/jvs.12002</w:t>
         </w:r>
       </w:hyperlink>
       <w:r>
@@ -21308,13 +21063,7 @@
         <w:pStyle w:val="Bibliography"/>
       </w:pPr>
       <w:r>
-        <w:t xml:space="preserve">Farr, Tom G, Paul A Rosen, Edward Caro, Robert Crippen, Riley Duren, Scott Hensley, Michael Kobrick, et al. 2007.</w:t>
-      </w:r>
-      <w:r>
-        <w:t xml:space="preserve"> </w:t>
-      </w:r>
-      <w:r>
-        <w:t xml:space="preserve">“The</w:t>
+        <w:t xml:space="preserve">Farr, TG, Rosen, PA, Caro, E, Crippen, R, Duren, R, Hensley, S, Kobrick, M, Paller, M, Rodriguez, E, Roth, L, Seal, D, Shaffer, S, Shimada, J, Umland, J, Werner, M, Oskin, M, Burbank, D and Alsdorf, D. 2007 The</w:t>
       </w:r>
       <w:r>
         <w:t xml:space="preserve"> </w:t>
@@ -21323,7 +21072,7 @@
         <w:t xml:space="preserve">Shuttle Radar Topography Mission</w:t>
       </w:r>
       <w:r>
-        <w:t xml:space="preserve">.”</w:t>
+        <w:t xml:space="preserve">.</w:t>
       </w:r>
       <w:r>
         <w:t xml:space="preserve"> </w:t>
@@ -21339,17 +21088,14 @@
         <w:t xml:space="preserve"> </w:t>
       </w:r>
       <w:r>
-        <w:t xml:space="preserve">45 (2): RG2004.</w:t>
-      </w:r>
-      <w:r>
-        <w:t xml:space="preserve"> </w:t>
+        <w:t xml:space="preserve">45(2): RG2004. DOI: https://doi.org/</w:t>
       </w:r>
       <w:hyperlink r:id="rId154">
         <w:r>
           <w:rPr>
             <w:rStyle w:val="Hyperlink"/>
           </w:rPr>
-          <w:t xml:space="preserve">https://doi.org/10.1029/2005RG000183</w:t>
+          <w:t xml:space="preserve">10.1029/2005RG000183</w:t>
         </w:r>
       </w:hyperlink>
       <w:r>
@@ -21363,19 +21109,16 @@
         <w:pStyle w:val="Bibliography"/>
       </w:pPr>
       <w:r>
-        <w:t xml:space="preserve">Fordham, Damien A, Frédérik Saltré, Sean Haythorne, Tom M L Wigley, Bette L Otto-Bliesner, Ka Ching Chan, and Barry W Brook. 2017.</w:t>
-      </w:r>
-      <w:r>
-        <w:t xml:space="preserve"> </w:t>
-      </w:r>
-      <w:r>
-        <w:t xml:space="preserve">“</w:t>
+        <w:t xml:space="preserve">Fordham, DA, Saltré, F, Haythorne, S, Wigley, TML, Otto-Bliesner, BL, Chan, KC and Brook, BW. 2017</w:t>
+      </w:r>
+      <w:r>
+        <w:t xml:space="preserve"> </w:t>
       </w:r>
       <w:r>
         <w:t xml:space="preserve">PaleoView</w:t>
       </w:r>
       <w:r>
-        <w:t xml:space="preserve">: A Tool for Generating Continuous Climate Projections Spanning the Last 21 000 Years at Regional and Global Scales.”</w:t>
+        <w:t xml:space="preserve">: A tool for generating continuous climate projections spanning the last 21 000 years at regional and global scales.</w:t>
       </w:r>
       <w:r>
         <w:t xml:space="preserve"> </w:t>
@@ -21391,17 +21134,14 @@
         <w:t xml:space="preserve"> </w:t>
       </w:r>
       <w:r>
-        <w:t xml:space="preserve">40 (11): 1348–58.</w:t>
-      </w:r>
-      <w:r>
-        <w:t xml:space="preserve"> </w:t>
+        <w:t xml:space="preserve">40(11): 1348–1358. DOI: https://doi.org/</w:t>
       </w:r>
       <w:hyperlink r:id="rId156">
         <w:r>
           <w:rPr>
             <w:rStyle w:val="Hyperlink"/>
           </w:rPr>
-          <w:t xml:space="preserve">https://doi.org/10.1111/ecog.03031</w:t>
+          <w:t xml:space="preserve">10.1111/ecog.03031</w:t>
         </w:r>
       </w:hyperlink>
       <w:r>
@@ -21415,7 +21155,7 @@
         <w:pStyle w:val="Bibliography"/>
       </w:pPr>
       <w:r>
-        <w:t xml:space="preserve">Franklin, Janet, and Jennifer Anne Miller. 2009.</w:t>
+        <w:t xml:space="preserve">Franklin, J and Miller, JA. 2009.</w:t>
       </w:r>
       <w:r>
         <w:t xml:space="preserve"> </w:t>
@@ -21501,13 +21241,7 @@
         <w:pStyle w:val="Bibliography"/>
       </w:pPr>
       <w:r>
-        <w:t xml:space="preserve">Franklin, Janet, Alastair J Potts, Erich C Fisher, Richard M Cowling, and Curtis W Marean. 2015.</w:t>
-      </w:r>
-      <w:r>
-        <w:t xml:space="preserve"> </w:t>
-      </w:r>
-      <w:r>
-        <w:t xml:space="preserve">“Paleodistribution Modeling in Archaeology and Paleoanthropology.”</w:t>
+        <w:t xml:space="preserve">Franklin, J, Potts, AJ, Fisher, EC, Cowling, RM and Marean, CW. 2015 Paleodistribution modeling in archaeology and paleoanthropology.</w:t>
       </w:r>
       <w:r>
         <w:t xml:space="preserve"> </w:t>
@@ -21523,17 +21257,14 @@
         <w:t xml:space="preserve"> </w:t>
       </w:r>
       <w:r>
-        <w:t xml:space="preserve">110 (February): 1–14.</w:t>
-      </w:r>
-      <w:r>
-        <w:t xml:space="preserve"> </w:t>
+        <w:t xml:space="preserve">110: 1–14. DOI: https://doi.org/</w:t>
       </w:r>
       <w:hyperlink r:id="rId159">
         <w:r>
           <w:rPr>
             <w:rStyle w:val="Hyperlink"/>
           </w:rPr>
-          <w:t xml:space="preserve">https://doi.org/10.1016/j.quascirev.2014.12.015</w:t>
+          <w:t xml:space="preserve">10.1016/j.quascirev.2014.12.015</w:t>
         </w:r>
       </w:hyperlink>
       <w:r>
@@ -21547,13 +21278,7 @@
         <w:pStyle w:val="Bibliography"/>
       </w:pPr>
       <w:r>
-        <w:t xml:space="preserve">Fuller, Dorian Q. 2010.</w:t>
-      </w:r>
-      <w:r>
-        <w:t xml:space="preserve"> </w:t>
-      </w:r>
-      <w:r>
-        <w:t xml:space="preserve">“An Emerging Paradigm Shift in the Origins of Agriculture.”</w:t>
+        <w:t xml:space="preserve">Fuller, DQ. 2010 An emerging paradigm shift in the origins of agriculture.</w:t>
       </w:r>
       <w:r>
         <w:t xml:space="preserve"> </w:t>
@@ -21569,7 +21294,7 @@
         <w:t xml:space="preserve"> </w:t>
       </w:r>
       <w:r>
-        <w:t xml:space="preserve">17 (2): 1–12.</w:t>
+        <w:t xml:space="preserve">17(2): 1–12.</w:t>
       </w:r>
     </w:p>
     <w:bookmarkEnd w:id="161"/>
@@ -21579,13 +21304,7 @@
         <w:pStyle w:val="Bibliography"/>
       </w:pPr>
       <w:r>
-        <w:t xml:space="preserve">Fuller, Dorian Q., and Sue Colledge. 2008.</w:t>
-      </w:r>
-      <w:r>
-        <w:t xml:space="preserve"> </w:t>
-      </w:r>
-      <w:r>
-        <w:t xml:space="preserve">“Recent Lessons from</w:t>
+        <w:t xml:space="preserve">Fuller, DQ and Colledge, S. 2008 Recent lessons from</w:t>
       </w:r>
       <w:r>
         <w:t xml:space="preserve"> </w:t>
@@ -21597,7 +21316,7 @@
         <w:t xml:space="preserve"> </w:t>
       </w:r>
       <w:r>
-        <w:t xml:space="preserve">Archaeobotany: Wild Cereal Use, Pre-Domestication Cultivation and Tracing Multiple Origins and Dispersals.”</w:t>
+        <w:t xml:space="preserve">archaeobotany: Wild cereal use, pre-domestication cultivation and tracing multiple origins and dispersals.</w:t>
       </w:r>
       <w:r>
         <w:t xml:space="preserve"> </w:t>
@@ -21613,7 +21332,7 @@
         <w:t xml:space="preserve"> </w:t>
       </w:r>
       <w:r>
-        <w:t xml:space="preserve">18: 105–34.</w:t>
+        <w:t xml:space="preserve">18: 105–134.</w:t>
       </w:r>
     </w:p>
     <w:bookmarkEnd w:id="162"/>
@@ -21623,64 +21342,7 @@
         <w:pStyle w:val="Bibliography"/>
       </w:pPr>
       <w:r>
-        <w:t xml:space="preserve">Fuller, Dorian Q., Leilani Lucas, Lara González Carretero, and Chris Stevens. 2018.</w:t>
-      </w:r>
-      <w:r>
-        <w:t xml:space="preserve"> </w:t>
-      </w:r>
-      <w:r>
-        <w:t xml:space="preserve">“From Intermediate Economies to Agriculture:</w:t>
-      </w:r>
-      <w:r>
-        <w:t xml:space="preserve"> </w:t>
-      </w:r>
-      <w:r>
-        <w:t xml:space="preserve">Trends</w:t>
-      </w:r>
-      <w:r>
-        <w:t xml:space="preserve"> </w:t>
-      </w:r>
-      <w:r>
-        <w:t xml:space="preserve">in Wild Food Use, Domestication and Cultivation Among Early Villages in</w:t>
-      </w:r>
-      <w:r>
-        <w:t xml:space="preserve"> </w:t>
-      </w:r>
-      <w:r>
-        <w:t xml:space="preserve">Southwest Asia</w:t>
-      </w:r>
-      <w:r>
-        <w:t xml:space="preserve">.”</w:t>
-      </w:r>
-      <w:r>
-        <w:t xml:space="preserve"> </w:t>
-      </w:r>
-      <w:r>
-        <w:rPr>
-          <w:i/>
-          <w:iCs/>
-        </w:rPr>
-        <w:t xml:space="preserve">Pal</w:t>
-      </w:r>
-      <w:r>
-        <w:rPr>
-          <w:i/>
-          <w:iCs/>
-        </w:rPr>
-        <w:t xml:space="preserve">é</w:t>
-      </w:r>
-      <w:r>
-        <w:rPr>
-          <w:i/>
-          <w:iCs/>
-        </w:rPr>
-        <w:t xml:space="preserve">orient</w:t>
-      </w:r>
-      <w:r>
-        <w:t xml:space="preserve"> </w:t>
-      </w:r>
-      <w:r>
-        <w:t xml:space="preserve">44 (2): 59–74.</w:t>
+        <w:t xml:space="preserve">Fuller, DQ, Lucas, L, Carretero, LG and Stevens, C. 2018</w:t>
       </w:r>
       <w:r>
         <w:t xml:space="preserve"> </w:t>
@@ -21690,11 +21352,77 @@
           <w:rPr>
             <w:rStyle w:val="Hyperlink"/>
           </w:rPr>
-          <w:t xml:space="preserve">https://www.jstor.org/stable/26595375</w:t>
+          <w:t xml:space="preserve">From intermediate economies to agriculture:</w:t>
+        </w:r>
+        <w:r>
+          <w:rPr>
+            <w:rStyle w:val="Hyperlink"/>
+          </w:rPr>
+          <w:t xml:space="preserve"> </w:t>
+        </w:r>
+        <w:r>
+          <w:rPr>
+            <w:rStyle w:val="Hyperlink"/>
+          </w:rPr>
+          <w:t xml:space="preserve">Trends</w:t>
+        </w:r>
+        <w:r>
+          <w:rPr>
+            <w:rStyle w:val="Hyperlink"/>
+          </w:rPr>
+          <w:t xml:space="preserve"> </w:t>
+        </w:r>
+        <w:r>
+          <w:rPr>
+            <w:rStyle w:val="Hyperlink"/>
+          </w:rPr>
+          <w:t xml:space="preserve">in wild food use, domestication and cultivation among early villages in</w:t>
+        </w:r>
+        <w:r>
+          <w:rPr>
+            <w:rStyle w:val="Hyperlink"/>
+          </w:rPr>
+          <w:t xml:space="preserve"> </w:t>
+        </w:r>
+        <w:r>
+          <w:rPr>
+            <w:rStyle w:val="Hyperlink"/>
+          </w:rPr>
+          <w:t xml:space="preserve">Southwest Asia</w:t>
         </w:r>
       </w:hyperlink>
       <w:r>
         <w:t xml:space="preserve">.</w:t>
+      </w:r>
+      <w:r>
+        <w:t xml:space="preserve"> </w:t>
+      </w:r>
+      <w:r>
+        <w:rPr>
+          <w:i/>
+          <w:iCs/>
+        </w:rPr>
+        <w:t xml:space="preserve">Pal</w:t>
+      </w:r>
+      <w:r>
+        <w:rPr>
+          <w:i/>
+          <w:iCs/>
+        </w:rPr>
+        <w:t xml:space="preserve">é</w:t>
+      </w:r>
+      <w:r>
+        <w:rPr>
+          <w:i/>
+          <w:iCs/>
+        </w:rPr>
+        <w:t xml:space="preserve">orient</w:t>
+      </w:r>
+      <w:r>
+        <w:t xml:space="preserve"> </w:t>
+      </w:r>
+      <w:r>
+        <w:t xml:space="preserve">44(2): 59–74.</w:t>
       </w:r>
     </w:p>
     <w:bookmarkEnd w:id="164"/>
@@ -21704,13 +21432,7 @@
         <w:pStyle w:val="Bibliography"/>
       </w:pPr>
       <w:r>
-        <w:t xml:space="preserve">Fuller, Dorian Q, George Willcox, and Robin G Allaby. 2011.</w:t>
-      </w:r>
-      <w:r>
-        <w:t xml:space="preserve"> </w:t>
-      </w:r>
-      <w:r>
-        <w:t xml:space="preserve">“Cultivation and Domestication Had Multiple Origins: Arguments Against the Core Area Hypothesis for the Origins of Agriculture in the</w:t>
+        <w:t xml:space="preserve">Fuller, DQ, Willcox, G and Allaby, RG. 2011 Cultivation and domestication had multiple origins: Arguments against the core area hypothesis for the origins of agriculture in the</w:t>
       </w:r>
       <w:r>
         <w:t xml:space="preserve"> </w:t>
@@ -21719,7 +21441,7 @@
         <w:t xml:space="preserve">Near East</w:t>
       </w:r>
       <w:r>
-        <w:t xml:space="preserve">.”</w:t>
+        <w:t xml:space="preserve">.</w:t>
       </w:r>
       <w:r>
         <w:t xml:space="preserve"> </w:t>
@@ -21735,17 +21457,14 @@
         <w:t xml:space="preserve"> </w:t>
       </w:r>
       <w:r>
-        <w:t xml:space="preserve">43 (4): 628–52.</w:t>
-      </w:r>
-      <w:r>
-        <w:t xml:space="preserve"> </w:t>
+        <w:t xml:space="preserve">43(4): 628–652. DOI: https://doi.org/</w:t>
       </w:r>
       <w:hyperlink r:id="rId165">
         <w:r>
           <w:rPr>
             <w:rStyle w:val="Hyperlink"/>
           </w:rPr>
-          <w:t xml:space="preserve">https://doi.org/10.1080/00438243.2011.624747</w:t>
+          <w:t xml:space="preserve">10.1080/00438243.2011.624747</w:t>
         </w:r>
       </w:hyperlink>
       <w:r>
@@ -21753,82 +21472,102 @@
       </w:r>
     </w:p>
     <w:bookmarkEnd w:id="166"/>
-    <w:bookmarkStart w:id="167" w:name="ref-GBIF2025"/>
+    <w:bookmarkStart w:id="168" w:name="ref-GBIFDataDownload"/>
     <w:p>
       <w:pPr>
         <w:pStyle w:val="Bibliography"/>
       </w:pPr>
       <w:r>
-        <w:t xml:space="preserve">GBIF. 2025a.</w:t>
-      </w:r>
-      <w:r>
-        <w:t xml:space="preserve"> </w:t>
-      </w:r>
-      <w:r>
-        <w:t xml:space="preserve">“What Is</w:t>
-      </w:r>
-      <w:r>
-        <w:t xml:space="preserve"> </w:t>
-      </w:r>
-      <w:r>
-        <w:t xml:space="preserve">GBIF</w:t>
-      </w:r>
-      <w:r>
-        <w:t xml:space="preserve">?”</w:t>
-      </w:r>
-      <w:r>
-        <w:t xml:space="preserve"> https://www.gbif.org/what-is-gbif.</w:t>
+        <w:t xml:space="preserve">GBIF. 2025a</w:t>
+      </w:r>
+      <w:r>
+        <w:t xml:space="preserve"> </w:t>
+      </w:r>
+      <w:hyperlink r:id="rId167">
+        <w:r>
+          <w:rPr>
+            <w:rStyle w:val="Hyperlink"/>
+            <w:i/>
+            <w:iCs/>
+          </w:rPr>
+          <w:t xml:space="preserve">GBIF</w:t>
+        </w:r>
+        <w:r>
+          <w:rPr>
+            <w:rStyle w:val="Hyperlink"/>
+            <w:i/>
+            <w:iCs/>
+          </w:rPr>
+          <w:t xml:space="preserve"> </w:t>
+        </w:r>
+        <w:r>
+          <w:rPr>
+            <w:rStyle w:val="Hyperlink"/>
+            <w:i/>
+            <w:iCs/>
+          </w:rPr>
+          <w:t xml:space="preserve">Occurrence</w:t>
+        </w:r>
+        <w:r>
+          <w:rPr>
+            <w:rStyle w:val="Hyperlink"/>
+            <w:i/>
+            <w:iCs/>
+          </w:rPr>
+          <w:t xml:space="preserve"> </w:t>
+        </w:r>
+        <w:r>
+          <w:rPr>
+            <w:rStyle w:val="Hyperlink"/>
+            <w:i/>
+            <w:iCs/>
+          </w:rPr>
+          <w:t xml:space="preserve">Download</w:t>
+        </w:r>
+      </w:hyperlink>
+      <w:r>
+        <w:t xml:space="preserve">.</w:t>
       </w:r>
     </w:p>
-    <w:bookmarkEnd w:id="167"/>
-    <w:bookmarkStart w:id="169" w:name="ref-GBIFDataDownload"/>
+    <w:bookmarkEnd w:id="168"/>
+    <w:bookmarkStart w:id="169" w:name="ref-GBIF2025"/>
     <w:p>
       <w:pPr>
         <w:pStyle w:val="Bibliography"/>
       </w:pPr>
       <w:r>
-        <w:t xml:space="preserve">———. 2025b.</w:t>
-      </w:r>
-      <w:r>
-        <w:t xml:space="preserve"> </w:t>
-      </w:r>
-      <w:r>
-        <w:t xml:space="preserve">“GBIF</w:t>
-      </w:r>
-      <w:r>
-        <w:t xml:space="preserve"> </w:t>
-      </w:r>
-      <w:r>
-        <w:t xml:space="preserve">Occurrence</w:t>
-      </w:r>
-      <w:r>
-        <w:t xml:space="preserve"> </w:t>
-      </w:r>
-      <w:r>
-        <w:t xml:space="preserve">Download</w:t>
-      </w:r>
-      <w:r>
-        <w:t xml:space="preserve">.”</w:t>
-      </w:r>
-      <w:r>
-        <w:t xml:space="preserve"> </w:t>
-      </w:r>
-      <w:r>
-        <w:t xml:space="preserve">The Global Biodiversity Information Facility.</w:t>
-      </w:r>
-      <w:r>
-        <w:t xml:space="preserve"> </w:t>
-      </w:r>
-      <w:hyperlink r:id="rId168">
-        <w:r>
-          <w:rPr>
-            <w:rStyle w:val="Hyperlink"/>
-          </w:rPr>
-          <w:t xml:space="preserve">https://doi.org/10.15468/dl.t8sqqm</w:t>
-        </w:r>
-      </w:hyperlink>
-      <w:r>
-        <w:t xml:space="preserve">.</w:t>
+        <w:t xml:space="preserve">GBIF. 2025b</w:t>
+      </w:r>
+      <w:r>
+        <w:t xml:space="preserve"> </w:t>
+      </w:r>
+      <w:r>
+        <w:rPr>
+          <w:i/>
+          <w:iCs/>
+        </w:rPr>
+        <w:t xml:space="preserve">What is</w:t>
+      </w:r>
+      <w:r>
+        <w:rPr>
+          <w:i/>
+          <w:iCs/>
+        </w:rPr>
+        <w:t xml:space="preserve"> </w:t>
+      </w:r>
+      <w:r>
+        <w:rPr>
+          <w:i/>
+          <w:iCs/>
+        </w:rPr>
+        <w:t xml:space="preserve">GBIF</w:t>
+      </w:r>
+      <w:r>
+        <w:rPr>
+          <w:i/>
+          <w:iCs/>
+        </w:rPr>
+        <w:t xml:space="preserve">?</w:t>
       </w:r>
     </w:p>
     <w:bookmarkEnd w:id="169"/>
@@ -21838,29 +21577,27 @@
         <w:pStyle w:val="Bibliography"/>
       </w:pPr>
       <w:r>
-        <w:t xml:space="preserve">GBIF Secretariat. 2023.</w:t>
-      </w:r>
-      <w:r>
-        <w:t xml:space="preserve"> </w:t>
-      </w:r>
-      <w:r>
-        <w:t xml:space="preserve">“</w:t>
-      </w:r>
-      <w:r>
+        <w:t xml:space="preserve">GBIF Secretariat. 2023</w:t>
+      </w:r>
+      <w:r>
+        <w:t xml:space="preserve"> </w:t>
+      </w:r>
+      <w:r>
+        <w:rPr>
+          <w:i/>
+          <w:iCs/>
+        </w:rPr>
         <w:t xml:space="preserve">GBIF Backbone Taxonomy</w:t>
       </w:r>
       <w:r>
-        <w:t xml:space="preserve">.”</w:t>
-      </w:r>
-      <w:r>
-        <w:t xml:space="preserve"> </w:t>
+        <w:t xml:space="preserve">. DOI: https://doi.org/</w:t>
       </w:r>
       <w:hyperlink r:id="rId170">
         <w:r>
           <w:rPr>
             <w:rStyle w:val="Hyperlink"/>
           </w:rPr>
-          <w:t xml:space="preserve">https://doi.org/10.15468/39OMEI</w:t>
+          <w:t xml:space="preserve">10.15468/39OMEI</w:t>
         </w:r>
       </w:hyperlink>
       <w:r>
@@ -21874,13 +21611,7 @@
         <w:pStyle w:val="Bibliography"/>
       </w:pPr>
       <w:r>
-        <w:t xml:space="preserve">González Carretero, Lara, Leilani Lucas, Chris Stevens, and Dorian Q Fuller. 2023.</w:t>
-      </w:r>
-      <w:r>
-        <w:t xml:space="preserve"> </w:t>
-      </w:r>
-      <w:r>
-        <w:t xml:space="preserve">“Investigating Early Agriculture, Plant Use and Culinary Practices at</w:t>
+        <w:t xml:space="preserve">González Carretero, L, Lucas, L, Stevens, C and Fuller, DQ. 2023 Investigating early agriculture, plant use and culinary practices at</w:t>
       </w:r>
       <w:r>
         <w:t xml:space="preserve"> </w:t>
@@ -21898,7 +21629,7 @@
         <w:t xml:space="preserve">Iraqi Kurdistan</w:t>
       </w:r>
       <w:r>
-        <w:t xml:space="preserve">).”</w:t>
+        <w:t xml:space="preserve">).</w:t>
       </w:r>
       <w:r>
         <w:t xml:space="preserve"> </w:t>
@@ -21914,17 +21645,14 @@
         <w:t xml:space="preserve"> </w:t>
       </w:r>
       <w:r>
-        <w:t xml:space="preserve">52 (December): 104264.</w:t>
-      </w:r>
-      <w:r>
-        <w:t xml:space="preserve"> </w:t>
+        <w:t xml:space="preserve">52: 104264. DOI: https://doi.org/</w:t>
       </w:r>
       <w:hyperlink r:id="rId172">
         <w:r>
           <w:rPr>
             <w:rStyle w:val="Hyperlink"/>
           </w:rPr>
-          <w:t xml:space="preserve">https://doi.org/10.1016/j.jasrep.2023.104264</w:t>
+          <w:t xml:space="preserve">10.1016/j.jasrep.2023.104264</w:t>
         </w:r>
       </w:hyperlink>
       <w:r>
@@ -21938,31 +21666,22 @@
         <w:pStyle w:val="Bibliography"/>
       </w:pPr>
       <w:r>
-        <w:t xml:space="preserve">Gopher, Avi, Shahal Abbo, and Simcha Lev Yadun. 2001.</w:t>
-      </w:r>
-      <w:r>
-        <w:t xml:space="preserve"> </w:t>
-      </w:r>
-      <w:r>
-        <w:t xml:space="preserve">“The</w:t>
-      </w:r>
-      <w:r>
-        <w:t xml:space="preserve"> </w:t>
-      </w:r>
-      <w:r>
-        <w:t xml:space="preserve">‘When,’</w:t>
-      </w:r>
-      <w:r>
-        <w:t xml:space="preserve"> </w:t>
-      </w:r>
-      <w:r>
-        <w:t xml:space="preserve">the</w:t>
-      </w:r>
-      <w:r>
-        <w:t xml:space="preserve"> </w:t>
-      </w:r>
-      <w:r>
-        <w:t xml:space="preserve">‘Where’</w:t>
+        <w:t xml:space="preserve">Gopher, A, Abbo, S and Yadun, SL. 2001 The</w:t>
+      </w:r>
+      <w:r>
+        <w:t xml:space="preserve"> </w:t>
+      </w:r>
+      <w:r>
+        <w:t xml:space="preserve">‘when’</w:t>
+      </w:r>
+      <w:r>
+        <w:t xml:space="preserve">, the</w:t>
+      </w:r>
+      <w:r>
+        <w:t xml:space="preserve"> </w:t>
+      </w:r>
+      <w:r>
+        <w:t xml:space="preserve">‘where’</w:t>
       </w:r>
       <w:r>
         <w:t xml:space="preserve"> </w:t>
@@ -21974,7 +21693,7 @@
         <w:t xml:space="preserve"> </w:t>
       </w:r>
       <w:r>
-        <w:t xml:space="preserve">‘Why’</w:t>
+        <w:t xml:space="preserve">‘why’</w:t>
       </w:r>
       <w:r>
         <w:t xml:space="preserve"> </w:t>
@@ -21992,7 +21711,7 @@
         <w:t xml:space="preserve"> </w:t>
       </w:r>
       <w:r>
-        <w:t xml:space="preserve">Revolution in the</w:t>
+        <w:t xml:space="preserve">revolution in the</w:t>
       </w:r>
       <w:r>
         <w:t xml:space="preserve"> </w:t>
@@ -22001,7 +21720,7 @@
         <w:t xml:space="preserve">Levant</w:t>
       </w:r>
       <w:r>
-        <w:t xml:space="preserve">.”</w:t>
+        <w:t xml:space="preserve">.</w:t>
       </w:r>
       <w:r>
         <w:t xml:space="preserve"> </w:t>
@@ -22017,17 +21736,14 @@
         <w:t xml:space="preserve"> </w:t>
       </w:r>
       <w:r>
-        <w:t xml:space="preserve">28 (December): 49–62.</w:t>
-      </w:r>
-      <w:r>
-        <w:t xml:space="preserve"> </w:t>
+        <w:t xml:space="preserve">28: 49–62. DOI: https://doi.org/</w:t>
       </w:r>
       <w:hyperlink r:id="rId174">
         <w:r>
           <w:rPr>
             <w:rStyle w:val="Hyperlink"/>
           </w:rPr>
-          <w:t xml:space="preserve">https://doi.org/10.4312/dp.28.3</w:t>
+          <w:t xml:space="preserve">10.4312/dp.28.3</w:t>
         </w:r>
       </w:hyperlink>
       <w:r>
@@ -22041,13 +21757,7 @@
         <w:pStyle w:val="Bibliography"/>
       </w:pPr>
       <w:r>
-        <w:t xml:space="preserve">Guran, Saman H., Masoud Yousefi, Anooshe Kafash, and Elham Ghasidian. 2024.</w:t>
-      </w:r>
-      <w:r>
-        <w:t xml:space="preserve"> </w:t>
-      </w:r>
-      <w:r>
-        <w:t xml:space="preserve">“Reconstructing Contact and a Potential Interbreeding Geographical Zone Between</w:t>
+        <w:t xml:space="preserve">Guran, SH, Yousefi, M, Kafash, A and Ghasidian, E. 2024 Reconstructing contact and a potential interbreeding geographical zone between</w:t>
       </w:r>
       <w:r>
         <w:t xml:space="preserve"> </w:t>
@@ -22059,7 +21769,7 @@
         <w:t xml:space="preserve"> </w:t>
       </w:r>
       <w:r>
-        <w:t xml:space="preserve">and Anatomically Modern Humans.”</w:t>
+        <w:t xml:space="preserve">and anatomically modern humans.</w:t>
       </w:r>
       <w:r>
         <w:t xml:space="preserve"> </w:t>
@@ -22075,17 +21785,14 @@
         <w:t xml:space="preserve"> </w:t>
       </w:r>
       <w:r>
-        <w:t xml:space="preserve">14 (1): 20475.</w:t>
-      </w:r>
-      <w:r>
-        <w:t xml:space="preserve"> </w:t>
+        <w:t xml:space="preserve">14(1): 20475. DOI: https://doi.org/</w:t>
       </w:r>
       <w:hyperlink r:id="rId176">
         <w:r>
           <w:rPr>
             <w:rStyle w:val="Hyperlink"/>
           </w:rPr>
-          <w:t xml:space="preserve">https://doi.org/10.1038/s41598-024-70206-y</w:t>
+          <w:t xml:space="preserve">10.1038/s41598-024-70206-y</w:t>
         </w:r>
       </w:hyperlink>
       <w:r>
@@ -22099,13 +21806,7 @@
         <w:pStyle w:val="Bibliography"/>
       </w:pPr>
       <w:r>
-        <w:t xml:space="preserve">Harlan, Jack R. 1971.</w:t>
-      </w:r>
-      <w:r>
-        <w:t xml:space="preserve"> </w:t>
-      </w:r>
-      <w:r>
-        <w:t xml:space="preserve">“Agricultural</w:t>
+        <w:t xml:space="preserve">Harlan, JR. 1971 Agricultural</w:t>
       </w:r>
       <w:r>
         <w:t xml:space="preserve"> </w:t>
@@ -22135,7 +21836,7 @@
         <w:t xml:space="preserve">Noncenters</w:t>
       </w:r>
       <w:r>
-        <w:t xml:space="preserve">.”</w:t>
+        <w:t xml:space="preserve">.</w:t>
       </w:r>
       <w:r>
         <w:t xml:space="preserve"> </w:t>
@@ -22151,17 +21852,14 @@
         <w:t xml:space="preserve"> </w:t>
       </w:r>
       <w:r>
-        <w:t xml:space="preserve">174 (4008): 468–74.</w:t>
-      </w:r>
-      <w:r>
-        <w:t xml:space="preserve"> </w:t>
+        <w:t xml:space="preserve">174(4008): 468–474. DOI: https://doi.org/</w:t>
       </w:r>
       <w:hyperlink r:id="rId178">
         <w:r>
           <w:rPr>
             <w:rStyle w:val="Hyperlink"/>
           </w:rPr>
-          <w:t xml:space="preserve">https://doi.org/10.1126/science.174.4008.468</w:t>
+          <w:t xml:space="preserve">10.1126/science.174.4008.468</w:t>
         </w:r>
       </w:hyperlink>
       <w:r>
@@ -22175,13 +21873,7 @@
         <w:pStyle w:val="Bibliography"/>
       </w:pPr>
       <w:r>
-        <w:t xml:space="preserve">———. 1977.</w:t>
-      </w:r>
-      <w:r>
-        <w:t xml:space="preserve"> </w:t>
-      </w:r>
-      <w:r>
-        <w:t xml:space="preserve">“The</w:t>
+        <w:t xml:space="preserve">Harlan, JR. 1977 The</w:t>
       </w:r>
       <w:r>
         <w:t xml:space="preserve"> </w:t>
@@ -22214,13 +21906,7 @@
         <w:t xml:space="preserve">Old World</w:t>
       </w:r>
       <w:r>
-        <w:t xml:space="preserve">.”</w:t>
-      </w:r>
-      <w:r>
-        <w:t xml:space="preserve"> </w:t>
-      </w:r>
-      <w:r>
-        <w:t xml:space="preserve">In</w:t>
+        <w:t xml:space="preserve">. In: Reed, CA (ed.).</w:t>
       </w:r>
       <w:r>
         <w:t xml:space="preserve"> </w:t>
@@ -22247,17 +21933,14 @@
         <w:t xml:space="preserve">Agriculture</w:t>
       </w:r>
       <w:r>
-        <w:t xml:space="preserve">, edited by Charles A. Reed, 357–84. De Gruyter Mouton.</w:t>
-      </w:r>
-      <w:r>
-        <w:t xml:space="preserve"> </w:t>
+        <w:t xml:space="preserve">. De Gruyter Mouton. pp. 357–384. DOI: https://doi.org/</w:t>
       </w:r>
       <w:hyperlink r:id="rId180">
         <w:r>
           <w:rPr>
             <w:rStyle w:val="Hyperlink"/>
           </w:rPr>
-          <w:t xml:space="preserve">https://doi.org/10.1515/9783110813487.357</w:t>
+          <w:t xml:space="preserve">10.1515/9783110813487.357</w:t>
         </w:r>
       </w:hyperlink>
       <w:r>
@@ -22271,13 +21954,7 @@
         <w:pStyle w:val="Bibliography"/>
       </w:pPr>
       <w:r>
-        <w:t xml:space="preserve">Harlan, Jack R., and Daniel Zohary. 1966.</w:t>
-      </w:r>
-      <w:r>
-        <w:t xml:space="preserve"> </w:t>
-      </w:r>
-      <w:r>
-        <w:t xml:space="preserve">“Distribution of</w:t>
+        <w:t xml:space="preserve">Harlan, JR and Zohary, D. 1966 Distribution of</w:t>
       </w:r>
       <w:r>
         <w:t xml:space="preserve"> </w:t>
@@ -22304,7 +21981,7 @@
         <w:t xml:space="preserve">Barley</w:t>
       </w:r>
       <w:r>
-        <w:t xml:space="preserve">.”</w:t>
+        <w:t xml:space="preserve">.</w:t>
       </w:r>
       <w:r>
         <w:t xml:space="preserve"> </w:t>
@@ -22320,17 +21997,14 @@
         <w:t xml:space="preserve"> </w:t>
       </w:r>
       <w:r>
-        <w:t xml:space="preserve">153 (3740): 1074–80.</w:t>
-      </w:r>
-      <w:r>
-        <w:t xml:space="preserve"> </w:t>
+        <w:t xml:space="preserve">153(3740): 1074–1080. DOI: https://doi.org/</w:t>
       </w:r>
       <w:hyperlink r:id="rId182">
         <w:r>
           <w:rPr>
             <w:rStyle w:val="Hyperlink"/>
           </w:rPr>
-          <w:t xml:space="preserve">https://doi.org/10.1126/science.153.3740.1074</w:t>
+          <w:t xml:space="preserve">10.1126/science.153.3740.1074</w:t>
         </w:r>
       </w:hyperlink>
       <w:r>
@@ -22338,19 +22012,78 @@
       </w:r>
     </w:p>
     <w:bookmarkEnd w:id="183"/>
-    <w:bookmarkStart w:id="185" w:name="ref-Harris1990"/>
+    <w:bookmarkStart w:id="184" w:name="ref-Harris1989"/>
     <w:p>
       <w:pPr>
         <w:pStyle w:val="Bibliography"/>
       </w:pPr>
       <w:r>
-        <w:t xml:space="preserve">Harris, D. R. 1990.</w:t>
-      </w:r>
-      <w:r>
-        <w:t xml:space="preserve"> </w:t>
-      </w:r>
-      <w:r>
-        <w:t xml:space="preserve">“Vavilov’s Concept of Centres of Origin of Cultivated Plants: Its Genesis and Its Influence on the Study of Agricultural Origins.”</w:t>
+        <w:t xml:space="preserve">Harris, DR. 1989 An evolutionary continuum of people–plant interaction. In:</w:t>
+      </w:r>
+      <w:r>
+        <w:t xml:space="preserve"> </w:t>
+      </w:r>
+      <w:r>
+        <w:rPr>
+          <w:i/>
+          <w:iCs/>
+        </w:rPr>
+        <w:t xml:space="preserve">The</w:t>
+      </w:r>
+      <w:r>
+        <w:rPr>
+          <w:i/>
+          <w:iCs/>
+        </w:rPr>
+        <w:t xml:space="preserve"> </w:t>
+      </w:r>
+      <w:r>
+        <w:rPr>
+          <w:i/>
+          <w:iCs/>
+        </w:rPr>
+        <w:t xml:space="preserve">Emergence</w:t>
+      </w:r>
+      <w:r>
+        <w:rPr>
+          <w:i/>
+          <w:iCs/>
+        </w:rPr>
+        <w:t xml:space="preserve"> </w:t>
+      </w:r>
+      <w:r>
+        <w:rPr>
+          <w:i/>
+          <w:iCs/>
+        </w:rPr>
+        <w:t xml:space="preserve">of</w:t>
+      </w:r>
+      <w:r>
+        <w:rPr>
+          <w:i/>
+          <w:iCs/>
+        </w:rPr>
+        <w:t xml:space="preserve"> </w:t>
+      </w:r>
+      <w:r>
+        <w:rPr>
+          <w:i/>
+          <w:iCs/>
+        </w:rPr>
+        <w:t xml:space="preserve">Agriculture</w:t>
+      </w:r>
+      <w:r>
+        <w:t xml:space="preserve">. Routledge.</w:t>
+      </w:r>
+    </w:p>
+    <w:bookmarkEnd w:id="184"/>
+    <w:bookmarkStart w:id="186" w:name="ref-Harris1990"/>
+    <w:p>
+      <w:pPr>
+        <w:pStyle w:val="Bibliography"/>
+      </w:pPr>
+      <w:r>
+        <w:t xml:space="preserve">Harris, DR. 1990 Vavilov’s concept of centres of origin of cultivated plants: Its genesis and its influence on the study of agricultural origins.</w:t>
       </w:r>
       <w:r>
         <w:t xml:space="preserve"> </w:t>
@@ -22366,98 +22099,18 @@
         <w:t xml:space="preserve"> </w:t>
       </w:r>
       <w:r>
-        <w:t xml:space="preserve">39 (1): 7–16.</w:t>
-      </w:r>
-      <w:r>
-        <w:t xml:space="preserve"> </w:t>
-      </w:r>
-      <w:hyperlink r:id="rId184">
+        <w:t xml:space="preserve">39(1): 7–16. DOI: https://doi.org/</w:t>
+      </w:r>
+      <w:hyperlink r:id="rId185">
         <w:r>
           <w:rPr>
             <w:rStyle w:val="Hyperlink"/>
           </w:rPr>
-          <w:t xml:space="preserve">https://doi.org/10.1111/j.1095-8312.1990.tb01608.x</w:t>
+          <w:t xml:space="preserve">10.1111/j.1095-8312.1990.tb01608.x</w:t>
         </w:r>
       </w:hyperlink>
       <w:r>
         <w:t xml:space="preserve">.</w:t>
-      </w:r>
-    </w:p>
-    <w:bookmarkEnd w:id="185"/>
-    <w:bookmarkStart w:id="186" w:name="ref-Harris1989"/>
-    <w:p>
-      <w:pPr>
-        <w:pStyle w:val="Bibliography"/>
-      </w:pPr>
-      <w:r>
-        <w:t xml:space="preserve">Harris, David R. 1989.</w:t>
-      </w:r>
-      <w:r>
-        <w:t xml:space="preserve"> </w:t>
-      </w:r>
-      <w:r>
-        <w:t xml:space="preserve">“An Evolutionary Continuum of People–Plant Interaction.”</w:t>
-      </w:r>
-      <w:r>
-        <w:t xml:space="preserve"> </w:t>
-      </w:r>
-      <w:r>
-        <w:t xml:space="preserve">In</w:t>
-      </w:r>
-      <w:r>
-        <w:t xml:space="preserve"> </w:t>
-      </w:r>
-      <w:r>
-        <w:rPr>
-          <w:i/>
-          <w:iCs/>
-        </w:rPr>
-        <w:t xml:space="preserve">The</w:t>
-      </w:r>
-      <w:r>
-        <w:rPr>
-          <w:i/>
-          <w:iCs/>
-        </w:rPr>
-        <w:t xml:space="preserve"> </w:t>
-      </w:r>
-      <w:r>
-        <w:rPr>
-          <w:i/>
-          <w:iCs/>
-        </w:rPr>
-        <w:t xml:space="preserve">Emergence</w:t>
-      </w:r>
-      <w:r>
-        <w:rPr>
-          <w:i/>
-          <w:iCs/>
-        </w:rPr>
-        <w:t xml:space="preserve"> </w:t>
-      </w:r>
-      <w:r>
-        <w:rPr>
-          <w:i/>
-          <w:iCs/>
-        </w:rPr>
-        <w:t xml:space="preserve">of</w:t>
-      </w:r>
-      <w:r>
-        <w:rPr>
-          <w:i/>
-          <w:iCs/>
-        </w:rPr>
-        <w:t xml:space="preserve"> </w:t>
-      </w:r>
-      <w:r>
-        <w:rPr>
-          <w:i/>
-          <w:iCs/>
-        </w:rPr>
-        <w:t xml:space="preserve">Agriculture</w:t>
-      </w:r>
-      <w:r>
-        <w:t xml:space="preserve">. Routledge.</w:t>
       </w:r>
     </w:p>
     <w:bookmarkEnd w:id="186"/>
@@ -22467,13 +22120,7 @@
         <w:pStyle w:val="Bibliography"/>
       </w:pPr>
       <w:r>
-        <w:t xml:space="preserve">———. 2007.</w:t>
-      </w:r>
-      <w:r>
-        <w:t xml:space="preserve"> </w:t>
-      </w:r>
-      <w:r>
-        <w:t xml:space="preserve">“Agriculture,</w:t>
+        <w:t xml:space="preserve">Harris, DR. 2007 Agriculture,</w:t>
       </w:r>
       <w:r>
         <w:t xml:space="preserve"> </w:t>
@@ -22527,13 +22174,7 @@
         <w:t xml:space="preserve">Early Food Production</w:t>
       </w:r>
       <w:r>
-        <w:t xml:space="preserve">.”</w:t>
-      </w:r>
-      <w:r>
-        <w:t xml:space="preserve"> </w:t>
-      </w:r>
-      <w:r>
-        <w:t xml:space="preserve">In</w:t>
+        <w:t xml:space="preserve">. In:</w:t>
       </w:r>
       <w:r>
         <w:t xml:space="preserve"> </w:t>
@@ -22570,19 +22211,7 @@
         <w:pStyle w:val="Bibliography"/>
       </w:pPr>
       <w:r>
-        <w:t xml:space="preserve">Harris, David R., and Gordon C. Hillman. 1989.</w:t>
-      </w:r>
-      <w:r>
-        <w:t xml:space="preserve"> </w:t>
-      </w:r>
-      <w:r>
-        <w:t xml:space="preserve">“Introduction.”</w:t>
-      </w:r>
-      <w:r>
-        <w:t xml:space="preserve"> </w:t>
-      </w:r>
-      <w:r>
-        <w:t xml:space="preserve">In</w:t>
+        <w:t xml:space="preserve">Harris, DR and Hillman, GC. 1989 Introduction. In:</w:t>
       </w:r>
       <w:r>
         <w:t xml:space="preserve"> </w:t>
@@ -22668,7 +22297,7 @@
         <w:pStyle w:val="Bibliography"/>
       </w:pPr>
       <w:r>
-        <w:t xml:space="preserve">Hastorf, Christine A., and Virginia S. Popper. 1988.</w:t>
+        <w:t xml:space="preserve">Hastorf, CA and Popper, VS. 1988.</w:t>
       </w:r>
       <w:r>
         <w:t xml:space="preserve"> </w:t>
@@ -22782,13 +22411,7 @@
         <w:pStyle w:val="Bibliography"/>
       </w:pPr>
       <w:r>
-        <w:t xml:space="preserve">Helbæk, Hans. 1959.</w:t>
-      </w:r>
-      <w:r>
-        <w:t xml:space="preserve"> </w:t>
-      </w:r>
-      <w:r>
-        <w:t xml:space="preserve">“How Farming Began in the</w:t>
+        <w:t xml:space="preserve">Helbæk, H. 1959 How farming began in the</w:t>
       </w:r>
       <w:r>
         <w:t xml:space="preserve"> </w:t>
@@ -22797,7 +22420,7 @@
         <w:t xml:space="preserve">Old World</w:t>
       </w:r>
       <w:r>
-        <w:t xml:space="preserve">.”</w:t>
+        <w:t xml:space="preserve">.</w:t>
       </w:r>
       <w:r>
         <w:t xml:space="preserve"> </w:t>
@@ -22813,7 +22436,7 @@
         <w:t xml:space="preserve"> </w:t>
       </w:r>
       <w:r>
-        <w:t xml:space="preserve">12 (3): 183–89.</w:t>
+        <w:t xml:space="preserve">12(3): 183–189.</w:t>
       </w:r>
     </w:p>
     <w:bookmarkEnd w:id="190"/>
@@ -22823,17 +22446,17 @@
         <w:pStyle w:val="Bibliography"/>
       </w:pPr>
       <w:r>
-        <w:t xml:space="preserve">———. 1969.</w:t>
-      </w:r>
-      <w:r>
-        <w:t xml:space="preserve"> </w:t>
-      </w:r>
-      <w:r>
-        <w:rPr>
-          <w:i/>
-          <w:iCs/>
-        </w:rPr>
-        <w:t xml:space="preserve">Plant Collecting, Dry-Farming and Irrigation Agriculture in Prehistoric</w:t>
+        <w:t xml:space="preserve">Helbæk, H. 1969.</w:t>
+      </w:r>
+      <w:r>
+        <w:t xml:space="preserve"> </w:t>
+      </w:r>
+      <w:r>
+        <w:rPr>
+          <w:i/>
+          <w:iCs/>
+        </w:rPr>
+        <w:t xml:space="preserve">Plant collecting, dry-farming and irrigation agriculture in prehistoric</w:t>
       </w:r>
       <w:r>
         <w:rPr>
@@ -22850,7 +22473,7 @@
         <w:t xml:space="preserve">Deh Luran</w:t>
       </w:r>
       <w:r>
-        <w:t xml:space="preserve">. Vol. 1. University of Michigan Ann Arbor.</w:t>
+        <w:t xml:space="preserve">. University of Michigan Ann Arbor.</w:t>
       </w:r>
     </w:p>
     <w:bookmarkEnd w:id="191"/>
@@ -22860,13 +22483,10 @@
         <w:pStyle w:val="Bibliography"/>
       </w:pPr>
       <w:r>
-        <w:t xml:space="preserve">Hengl, Tomislav, Jorge Mendes de Jesus, Robert A MacMillan, Niels H Batjes, Gerard B M Heuvelink, Eloi Ribeiro, Alessandro Samuel-Rosa, et al. 2014.</w:t>
-      </w:r>
-      <w:r>
-        <w:t xml:space="preserve"> </w:t>
-      </w:r>
-      <w:r>
-        <w:t xml:space="preserve">“</w:t>
+        <w:t xml:space="preserve">Hengl, T, de Jesus, JM, MacMillan, RA, Batjes, NH, Heuvelink, GBM, Ribeiro, E, Samuel-Rosa, A, Kempen, B, Leenaars, JGB, Walsh, MG and Gonzalez, MR. 2014</w:t>
+      </w:r>
+      <w:r>
+        <w:t xml:space="preserve"> </w:t>
       </w:r>
       <w:r>
         <w:t xml:space="preserve">SoilGrids1km–global</w:t>
@@ -22875,7 +22495,7 @@
         <w:t xml:space="preserve"> </w:t>
       </w:r>
       <w:r>
-        <w:t xml:space="preserve">Soil Information Based on Automated Mapping.”</w:t>
+        <w:t xml:space="preserve">soil information based on automated mapping.</w:t>
       </w:r>
       <w:r>
         <w:t xml:space="preserve"> </w:t>
@@ -22891,17 +22511,14 @@
         <w:t xml:space="preserve"> </w:t>
       </w:r>
       <w:r>
-        <w:t xml:space="preserve">9 (8): e105992.</w:t>
-      </w:r>
-      <w:r>
-        <w:t xml:space="preserve"> </w:t>
+        <w:t xml:space="preserve">9(8): e105992. DOI: https://doi.org/</w:t>
       </w:r>
       <w:hyperlink r:id="rId192">
         <w:r>
           <w:rPr>
             <w:rStyle w:val="Hyperlink"/>
           </w:rPr>
-          <w:t xml:space="preserve">https://doi.org/10.1371/journal.pone.0105992</w:t>
+          <w:t xml:space="preserve">10.1371/journal.pone.0105992</w:t>
         </w:r>
       </w:hyperlink>
       <w:r>
@@ -22915,13 +22532,10 @@
         <w:pStyle w:val="Bibliography"/>
       </w:pPr>
       <w:r>
-        <w:t xml:space="preserve">Hengl, Tomislav, Jorge Mendes de Jesus, Gerard B M Heuvelink, Maria Ruiperez Gonzalez, Milan Kilibarda, Aleksandar Blagotić, Wei Shangguan, et al. 2017.</w:t>
-      </w:r>
-      <w:r>
-        <w:t xml:space="preserve"> </w:t>
-      </w:r>
-      <w:r>
-        <w:t xml:space="preserve">“</w:t>
+        <w:t xml:space="preserve">Hengl, T, Mendes de Jesus, J, Heuvelink, GBM, Ruiperez Gonzalez, M, Kilibarda, M, Blagotić, A, Shangguan, W, Wright, MN, Geng, X, Bauer-Marschallinger, B, Guevara, MA, Vargas, R, MacMillan, RA, Batjes, NH, Leenaars, JGB, Ribeiro, E, Wheeler, I, Mantel, S and Kempen, B. 2017</w:t>
+      </w:r>
+      <w:r>
+        <w:t xml:space="preserve"> </w:t>
       </w:r>
       <w:r>
         <w:t xml:space="preserve">SoilGrids250m</w:t>
@@ -22939,7 +22553,7 @@
         <w:t xml:space="preserve"> </w:t>
       </w:r>
       <w:r>
-        <w:t xml:space="preserve">Gridded Soil Information Based on Machine Learning.”</w:t>
+        <w:t xml:space="preserve">gridded soil information based on machine learning.</w:t>
       </w:r>
       <w:r>
         <w:t xml:space="preserve"> </w:t>
@@ -22955,17 +22569,14 @@
         <w:t xml:space="preserve"> </w:t>
       </w:r>
       <w:r>
-        <w:t xml:space="preserve">12 (2): e0169748.</w:t>
-      </w:r>
-      <w:r>
-        <w:t xml:space="preserve"> </w:t>
+        <w:t xml:space="preserve">12(2): e0169748. DOI: https://doi.org/</w:t>
       </w:r>
       <w:hyperlink r:id="rId194">
         <w:r>
           <w:rPr>
             <w:rStyle w:val="Hyperlink"/>
           </w:rPr>
-          <w:t xml:space="preserve">https://doi.org/10.1371/journal.pone.0169748</w:t>
+          <w:t xml:space="preserve">10.1371/journal.pone.0169748</w:t>
         </w:r>
       </w:hyperlink>
       <w:r>
@@ -22979,13 +22590,7 @@
         <w:pStyle w:val="Bibliography"/>
       </w:pPr>
       <w:r>
-        <w:t xml:space="preserve">Hernandez, Pilar A., Catherine H. Graham, Lawrence L. Master, and Deborah L. Albert. 2006.</w:t>
-      </w:r>
-      <w:r>
-        <w:t xml:space="preserve"> </w:t>
-      </w:r>
-      <w:r>
-        <w:t xml:space="preserve">“The Effect of Sample Size and Species Characteristics on Performance of Different Species Distribution Modeling Methods.”</w:t>
+        <w:t xml:space="preserve">Hernandez, PA, Graham, CH, Master, LL and Albert, DL. 2006 The effect of sample size and species characteristics on performance of different species distribution modeling methods.</w:t>
       </w:r>
       <w:r>
         <w:t xml:space="preserve"> </w:t>
@@ -23001,17 +22606,14 @@
         <w:t xml:space="preserve"> </w:t>
       </w:r>
       <w:r>
-        <w:t xml:space="preserve">29 (5): 773–85.</w:t>
-      </w:r>
-      <w:r>
-        <w:t xml:space="preserve"> </w:t>
+        <w:t xml:space="preserve">29(5): 773–785. DOI: https://doi.org/</w:t>
       </w:r>
       <w:hyperlink r:id="rId196">
         <w:r>
           <w:rPr>
             <w:rStyle w:val="Hyperlink"/>
           </w:rPr>
-          <w:t xml:space="preserve">https://doi.org/10.1111/j.0906-7590.2006.04700.x</w:t>
+          <w:t xml:space="preserve">10.1111/j.0906-7590.2006.04700.x</w:t>
         </w:r>
       </w:hyperlink>
       <w:r>
@@ -23025,13 +22627,7 @@
         <w:pStyle w:val="Bibliography"/>
       </w:pPr>
       <w:r>
-        <w:t xml:space="preserve">Heun, Manfred, Ralf Schäfer-Pregl, Dieter Klawan, Renato Castagna, Monica Accerbi, Basilio Borghi, and Francesco Salamini. 1997.</w:t>
-      </w:r>
-      <w:r>
-        <w:t xml:space="preserve"> </w:t>
-      </w:r>
-      <w:r>
-        <w:t xml:space="preserve">“Site of</w:t>
+        <w:t xml:space="preserve">Heun, M, Schäfer-Pregl, R, Klawan, D, Castagna, R, Accerbi, M, Borghi, B and Salamini, F. 1997 Site of</w:t>
       </w:r>
       <w:r>
         <w:t xml:space="preserve"> </w:t>
@@ -23052,7 +22648,7 @@
         <w:t xml:space="preserve">DNA Fingerprinting</w:t>
       </w:r>
       <w:r>
-        <w:t xml:space="preserve">.”</w:t>
+        <w:t xml:space="preserve">.</w:t>
       </w:r>
       <w:r>
         <w:t xml:space="preserve"> </w:t>
@@ -23068,17 +22664,14 @@
         <w:t xml:space="preserve"> </w:t>
       </w:r>
       <w:r>
-        <w:t xml:space="preserve">278 (5341): 1312–14.</w:t>
-      </w:r>
-      <w:r>
-        <w:t xml:space="preserve"> </w:t>
+        <w:t xml:space="preserve">278(5341): 1312–1314. DOI: https://doi.org/</w:t>
       </w:r>
       <w:hyperlink r:id="rId198">
         <w:r>
           <w:rPr>
             <w:rStyle w:val="Hyperlink"/>
           </w:rPr>
-          <w:t xml:space="preserve">https://doi.org/10.1126/science.278.5341.1312</w:t>
+          <w:t xml:space="preserve">10.1126/science.278.5341.1312</w:t>
         </w:r>
       </w:hyperlink>
       <w:r>
@@ -23092,13 +22685,7 @@
         <w:pStyle w:val="Bibliography"/>
       </w:pPr>
       <w:r>
-        <w:t xml:space="preserve">Hijmans, Robert J, Susan E Cameron, Juan L Parra, Peter G Jones, and Andy Jarvis. 2005.</w:t>
-      </w:r>
-      <w:r>
-        <w:t xml:space="preserve"> </w:t>
-      </w:r>
-      <w:r>
-        <w:t xml:space="preserve">“Very High Resolution Interpolated Climate Surfaces for Global Land Areas.”</w:t>
+        <w:t xml:space="preserve">Hijmans, RJ, Cameron, SE, Parra, JL, Jones, PG and Jarvis, A. 2005 Very high resolution interpolated climate surfaces for global land areas.</w:t>
       </w:r>
       <w:r>
         <w:t xml:space="preserve"> </w:t>
@@ -23114,17 +22701,14 @@
         <w:t xml:space="preserve"> </w:t>
       </w:r>
       <w:r>
-        <w:t xml:space="preserve">25 (15): 1965–78.</w:t>
-      </w:r>
-      <w:r>
-        <w:t xml:space="preserve"> </w:t>
+        <w:t xml:space="preserve">25(15): 1965–1978. DOI: https://doi.org/</w:t>
       </w:r>
       <w:hyperlink r:id="rId200">
         <w:r>
           <w:rPr>
             <w:rStyle w:val="Hyperlink"/>
           </w:rPr>
-          <w:t xml:space="preserve">https://doi.org/10.1002/joc.1276</w:t>
+          <w:t xml:space="preserve">10.1002/joc.1276</w:t>
         </w:r>
       </w:hyperlink>
       <w:r>
@@ -23138,13 +22722,7 @@
         <w:pStyle w:val="Bibliography"/>
       </w:pPr>
       <w:r>
-        <w:t xml:space="preserve">Hillman, Gordon C., and M. Stuart Davies. 1990.</w:t>
-      </w:r>
-      <w:r>
-        <w:t xml:space="preserve"> </w:t>
-      </w:r>
-      <w:r>
-        <w:t xml:space="preserve">“Measured Domestication Rates in Wild Wheats and Barley Under Primitive Cultivation, and Their Archaeological Implications.”</w:t>
+        <w:t xml:space="preserve">Hillman, GC and Davies, MS. 1990 Measured domestication rates in wild wheats and barley under primitive cultivation, and their archaeological implications.</w:t>
       </w:r>
       <w:r>
         <w:t xml:space="preserve"> </w:t>
@@ -23160,17 +22738,14 @@
         <w:t xml:space="preserve"> </w:t>
       </w:r>
       <w:r>
-        <w:t xml:space="preserve">4 (2): 157–222.</w:t>
-      </w:r>
-      <w:r>
-        <w:t xml:space="preserve"> </w:t>
+        <w:t xml:space="preserve">4(2): 157–222. DOI: https://doi.org/</w:t>
       </w:r>
       <w:hyperlink r:id="rId202">
         <w:r>
           <w:rPr>
             <w:rStyle w:val="Hyperlink"/>
           </w:rPr>
-          <w:t xml:space="preserve">https://doi.org/10.1007/BF00974763</w:t>
+          <w:t xml:space="preserve">10.1007/BF00974763</w:t>
         </w:r>
       </w:hyperlink>
       <w:r>
@@ -23184,13 +22759,7 @@
         <w:pStyle w:val="Bibliography"/>
       </w:pPr>
       <w:r>
-        <w:t xml:space="preserve">———. 1992.</w:t>
-      </w:r>
-      <w:r>
-        <w:t xml:space="preserve"> </w:t>
-      </w:r>
-      <w:r>
-        <w:t xml:space="preserve">“Domestication</w:t>
+        <w:t xml:space="preserve">Hillman, GC and Davies, MS. 1992 Domestication</w:t>
       </w:r>
       <w:r>
         <w:t xml:space="preserve"> </w:t>
@@ -23226,7 +22795,7 @@
         <w:t xml:space="preserve"> </w:t>
       </w:r>
       <w:r>
-        <w:t xml:space="preserve">Under</w:t>
+        <w:t xml:space="preserve">under</w:t>
       </w:r>
       <w:r>
         <w:t xml:space="preserve"> </w:t>
@@ -23280,20 +22849,23 @@
         <w:t xml:space="preserve">Selection Coefficient</w:t>
       </w:r>
       <w:r>
-        <w:t xml:space="preserve">.”</w:t>
-      </w:r>
-      <w:r>
-        <w:t xml:space="preserve"> </w:t>
-      </w:r>
-      <w:r>
-        <w:rPr>
-          <w:i/>
-          <w:iCs/>
-        </w:rPr>
-        <w:t xml:space="preserve">Monographie Du CRA</w:t>
-      </w:r>
-      <w:r>
-        <w:t xml:space="preserve">, no. 6: 113–58.</w:t>
+        <w:t xml:space="preserve">.</w:t>
+      </w:r>
+      <w:r>
+        <w:t xml:space="preserve"> </w:t>
+      </w:r>
+      <w:r>
+        <w:rPr>
+          <w:i/>
+          <w:iCs/>
+        </w:rPr>
+        <w:t xml:space="preserve">Monographie du CRA</w:t>
+      </w:r>
+      <w:r>
+        <w:t xml:space="preserve"> </w:t>
+      </w:r>
+      <w:r>
+        <w:t xml:space="preserve">(6): 113–158.</w:t>
       </w:r>
     </w:p>
     <w:bookmarkEnd w:id="204"/>
@@ -23303,13 +22875,7 @@
         <w:pStyle w:val="Bibliography"/>
       </w:pPr>
       <w:r>
-        <w:t xml:space="preserve">Hillman, Gordon, Robert Hedges, Andrew Moore, Susan Colledge, and Paul Pettitt. 2001.</w:t>
-      </w:r>
-      <w:r>
-        <w:t xml:space="preserve"> </w:t>
-      </w:r>
-      <w:r>
-        <w:t xml:space="preserve">“New Evidence of</w:t>
+        <w:t xml:space="preserve">Hillman, G, Hedges, R, Moore, A, Colledge, S and Pettitt, P. 2001 New evidence of</w:t>
       </w:r>
       <w:r>
         <w:t xml:space="preserve"> </w:t>
@@ -23321,7 +22887,7 @@
         <w:t xml:space="preserve"> </w:t>
       </w:r>
       <w:r>
-        <w:t xml:space="preserve">Cereal Cultivation at</w:t>
+        <w:t xml:space="preserve">cereal cultivation at</w:t>
       </w:r>
       <w:r>
         <w:t xml:space="preserve"> </w:t>
@@ -23342,7 +22908,7 @@
         <w:t xml:space="preserve">Euphrates</w:t>
       </w:r>
       <w:r>
-        <w:t xml:space="preserve">.”</w:t>
+        <w:t xml:space="preserve">.</w:t>
       </w:r>
       <w:r>
         <w:t xml:space="preserve"> </w:t>
@@ -23358,17 +22924,14 @@
         <w:t xml:space="preserve"> </w:t>
       </w:r>
       <w:r>
-        <w:t xml:space="preserve">11 (4): 383–93.</w:t>
-      </w:r>
-      <w:r>
-        <w:t xml:space="preserve"> </w:t>
+        <w:t xml:space="preserve">11(4): 383–393. DOI: https://doi.org/</w:t>
       </w:r>
       <w:hyperlink r:id="rId205">
         <w:r>
           <w:rPr>
             <w:rStyle w:val="Hyperlink"/>
           </w:rPr>
-          <w:t xml:space="preserve">https://doi.org/10.1191/095968301678302823</w:t>
+          <w:t xml:space="preserve">10.1191/095968301678302823</w:t>
         </w:r>
       </w:hyperlink>
       <w:r>
@@ -23376,19 +22939,146 @@
       </w:r>
     </w:p>
     <w:bookmarkEnd w:id="206"/>
-    <w:bookmarkStart w:id="208" w:name="ref-Hopf1986"/>
+    <w:bookmarkStart w:id="207" w:name="ref-Hopf1969"/>
     <w:p>
       <w:pPr>
         <w:pStyle w:val="Bibliography"/>
       </w:pPr>
       <w:r>
-        <w:t xml:space="preserve">Hopf, M. 1986.</w:t>
-      </w:r>
-      <w:r>
-        <w:t xml:space="preserve"> </w:t>
-      </w:r>
-      <w:r>
-        <w:t xml:space="preserve">“Archaeological</w:t>
+        <w:t xml:space="preserve">Hopf, M. 1969 Plant remains and early farming in</w:t>
+      </w:r>
+      <w:r>
+        <w:t xml:space="preserve"> </w:t>
+      </w:r>
+      <w:r>
+        <w:t xml:space="preserve">Jericho</w:t>
+      </w:r>
+      <w:r>
+        <w:t xml:space="preserve"> </w:t>
+      </w:r>
+      <w:r>
+        <w:t xml:space="preserve">1. In:</w:t>
+      </w:r>
+      <w:r>
+        <w:t xml:space="preserve"> </w:t>
+      </w:r>
+      <w:r>
+        <w:rPr>
+          <w:i/>
+          <w:iCs/>
+        </w:rPr>
+        <w:t xml:space="preserve">The</w:t>
+      </w:r>
+      <w:r>
+        <w:rPr>
+          <w:i/>
+          <w:iCs/>
+        </w:rPr>
+        <w:t xml:space="preserve"> </w:t>
+      </w:r>
+      <w:r>
+        <w:rPr>
+          <w:i/>
+          <w:iCs/>
+        </w:rPr>
+        <w:t xml:space="preserve">Domestication</w:t>
+      </w:r>
+      <w:r>
+        <w:rPr>
+          <w:i/>
+          <w:iCs/>
+        </w:rPr>
+        <w:t xml:space="preserve"> </w:t>
+      </w:r>
+      <w:r>
+        <w:rPr>
+          <w:i/>
+          <w:iCs/>
+        </w:rPr>
+        <w:t xml:space="preserve">and</w:t>
+      </w:r>
+      <w:r>
+        <w:rPr>
+          <w:i/>
+          <w:iCs/>
+        </w:rPr>
+        <w:t xml:space="preserve"> </w:t>
+      </w:r>
+      <w:r>
+        <w:rPr>
+          <w:i/>
+          <w:iCs/>
+        </w:rPr>
+        <w:t xml:space="preserve">Exploitation</w:t>
+      </w:r>
+      <w:r>
+        <w:rPr>
+          <w:i/>
+          <w:iCs/>
+        </w:rPr>
+        <w:t xml:space="preserve"> </w:t>
+      </w:r>
+      <w:r>
+        <w:rPr>
+          <w:i/>
+          <w:iCs/>
+        </w:rPr>
+        <w:t xml:space="preserve">of</w:t>
+      </w:r>
+      <w:r>
+        <w:rPr>
+          <w:i/>
+          <w:iCs/>
+        </w:rPr>
+        <w:t xml:space="preserve"> </w:t>
+      </w:r>
+      <w:r>
+        <w:rPr>
+          <w:i/>
+          <w:iCs/>
+        </w:rPr>
+        <w:t xml:space="preserve">Plants</w:t>
+      </w:r>
+      <w:r>
+        <w:rPr>
+          <w:i/>
+          <w:iCs/>
+        </w:rPr>
+        <w:t xml:space="preserve"> </w:t>
+      </w:r>
+      <w:r>
+        <w:rPr>
+          <w:i/>
+          <w:iCs/>
+        </w:rPr>
+        <w:t xml:space="preserve">and</w:t>
+      </w:r>
+      <w:r>
+        <w:rPr>
+          <w:i/>
+          <w:iCs/>
+        </w:rPr>
+        <w:t xml:space="preserve"> </w:t>
+      </w:r>
+      <w:r>
+        <w:rPr>
+          <w:i/>
+          <w:iCs/>
+        </w:rPr>
+        <w:t xml:space="preserve">Animals</w:t>
+      </w:r>
+      <w:r>
+        <w:t xml:space="preserve">. Chicago: Aldine.</w:t>
+      </w:r>
+    </w:p>
+    <w:bookmarkEnd w:id="207"/>
+    <w:bookmarkStart w:id="209" w:name="ref-Hopf1986"/>
+    <w:p>
+      <w:pPr>
+        <w:pStyle w:val="Bibliography"/>
+      </w:pPr>
+      <w:r>
+        <w:t xml:space="preserve">Hopf, M. 1986 Archaeological</w:t>
       </w:r>
       <w:r>
         <w:t xml:space="preserve"> </w:t>
@@ -23445,13 +23135,7 @@
         <w:t xml:space="preserve">Leguminosae Family</w:t>
       </w:r>
       <w:r>
-        <w:t xml:space="preserve">.”</w:t>
-      </w:r>
-      <w:r>
-        <w:t xml:space="preserve"> </w:t>
-      </w:r>
-      <w:r>
-        <w:t xml:space="preserve">In</w:t>
+        <w:t xml:space="preserve">. In: Barigozzi, C (ed.).</w:t>
       </w:r>
       <w:r>
         <w:t xml:space="preserve"> </w:t>
@@ -23506,166 +23190,18 @@
         <w:t xml:space="preserve">Managed Forest Ecology</w:t>
       </w:r>
       <w:r>
-        <w:t xml:space="preserve">, edited by C. Barigozzi, 16:35–60. The Origin and Domestication of Cultivated Plants. Elsevier.</w:t>
-      </w:r>
-      <w:r>
-        <w:t xml:space="preserve"> </w:t>
-      </w:r>
-      <w:hyperlink r:id="rId207">
+        <w:t xml:space="preserve">. The origin and domestication of cultivated plants. Elsevier. pp. 35–60. DOI: https://doi.org/</w:t>
+      </w:r>
+      <w:hyperlink r:id="rId208">
         <w:r>
           <w:rPr>
             <w:rStyle w:val="Hyperlink"/>
           </w:rPr>
-          <w:t xml:space="preserve">https://doi.org/10.1016/B978-0-444-42703-8.50008-7</w:t>
+          <w:t xml:space="preserve">10.1016/B978-0-444-42703-8.50008-7</w:t>
         </w:r>
       </w:hyperlink>
       <w:r>
         <w:t xml:space="preserve">.</w:t>
-      </w:r>
-    </w:p>
-    <w:bookmarkEnd w:id="208"/>
-    <w:bookmarkStart w:id="209" w:name="ref-Hopf1969"/>
-    <w:p>
-      <w:pPr>
-        <w:pStyle w:val="Bibliography"/>
-      </w:pPr>
-      <w:r>
-        <w:t xml:space="preserve">Hopf, Maria. 1969.</w:t>
-      </w:r>
-      <w:r>
-        <w:t xml:space="preserve"> </w:t>
-      </w:r>
-      <w:r>
-        <w:t xml:space="preserve">“Plant Remains and Early Farming in</w:t>
-      </w:r>
-      <w:r>
-        <w:t xml:space="preserve"> </w:t>
-      </w:r>
-      <w:r>
-        <w:t xml:space="preserve">Jericho</w:t>
-      </w:r>
-      <w:r>
-        <w:t xml:space="preserve"> </w:t>
-      </w:r>
-      <w:r>
-        <w:t xml:space="preserve">1.”</w:t>
-      </w:r>
-      <w:r>
-        <w:t xml:space="preserve"> </w:t>
-      </w:r>
-      <w:r>
-        <w:t xml:space="preserve">In</w:t>
-      </w:r>
-      <w:r>
-        <w:t xml:space="preserve"> </w:t>
-      </w:r>
-      <w:r>
-        <w:rPr>
-          <w:i/>
-          <w:iCs/>
-        </w:rPr>
-        <w:t xml:space="preserve">The</w:t>
-      </w:r>
-      <w:r>
-        <w:rPr>
-          <w:i/>
-          <w:iCs/>
-        </w:rPr>
-        <w:t xml:space="preserve"> </w:t>
-      </w:r>
-      <w:r>
-        <w:rPr>
-          <w:i/>
-          <w:iCs/>
-        </w:rPr>
-        <w:t xml:space="preserve">Domestication</w:t>
-      </w:r>
-      <w:r>
-        <w:rPr>
-          <w:i/>
-          <w:iCs/>
-        </w:rPr>
-        <w:t xml:space="preserve"> </w:t>
-      </w:r>
-      <w:r>
-        <w:rPr>
-          <w:i/>
-          <w:iCs/>
-        </w:rPr>
-        <w:t xml:space="preserve">and</w:t>
-      </w:r>
-      <w:r>
-        <w:rPr>
-          <w:i/>
-          <w:iCs/>
-        </w:rPr>
-        <w:t xml:space="preserve"> </w:t>
-      </w:r>
-      <w:r>
-        <w:rPr>
-          <w:i/>
-          <w:iCs/>
-        </w:rPr>
-        <w:t xml:space="preserve">Exploitation</w:t>
-      </w:r>
-      <w:r>
-        <w:rPr>
-          <w:i/>
-          <w:iCs/>
-        </w:rPr>
-        <w:t xml:space="preserve"> </w:t>
-      </w:r>
-      <w:r>
-        <w:rPr>
-          <w:i/>
-          <w:iCs/>
-        </w:rPr>
-        <w:t xml:space="preserve">of</w:t>
-      </w:r>
-      <w:r>
-        <w:rPr>
-          <w:i/>
-          <w:iCs/>
-        </w:rPr>
-        <w:t xml:space="preserve"> </w:t>
-      </w:r>
-      <w:r>
-        <w:rPr>
-          <w:i/>
-          <w:iCs/>
-        </w:rPr>
-        <w:t xml:space="preserve">Plants</w:t>
-      </w:r>
-      <w:r>
-        <w:rPr>
-          <w:i/>
-          <w:iCs/>
-        </w:rPr>
-        <w:t xml:space="preserve"> </w:t>
-      </w:r>
-      <w:r>
-        <w:rPr>
-          <w:i/>
-          <w:iCs/>
-        </w:rPr>
-        <w:t xml:space="preserve">and</w:t>
-      </w:r>
-      <w:r>
-        <w:rPr>
-          <w:i/>
-          <w:iCs/>
-        </w:rPr>
-        <w:t xml:space="preserve"> </w:t>
-      </w:r>
-      <w:r>
-        <w:rPr>
-          <w:i/>
-          <w:iCs/>
-        </w:rPr>
-        <w:t xml:space="preserve">Animals</w:t>
-      </w:r>
-      <w:r>
-        <w:t xml:space="preserve">. Chicago: Aldine.</w:t>
       </w:r>
     </w:p>
     <w:bookmarkEnd w:id="209"/>
@@ -23675,13 +23211,7 @@
         <w:pStyle w:val="Bibliography"/>
       </w:pPr>
       <w:r>
-        <w:t xml:space="preserve">Iob, Alice, and Laura Botigué. 2023.</w:t>
-      </w:r>
-      <w:r>
-        <w:t xml:space="preserve"> </w:t>
-      </w:r>
-      <w:r>
-        <w:t xml:space="preserve">“Genomic Analysis of Emmer Wheat Shows a Complex History with Two Distinct Domestic Groups and Evidence of Differential Hybridization with Wild Emmer from the Western</w:t>
+        <w:t xml:space="preserve">Iob, A and Botigué, L. 2023 Genomic analysis of emmer wheat shows a complex history with two distinct domestic groups and evidence of differential hybridization with wild emmer from the western</w:t>
       </w:r>
       <w:r>
         <w:t xml:space="preserve"> </w:t>
@@ -23690,7 +23220,7 @@
         <w:t xml:space="preserve">Fertile Crescent</w:t>
       </w:r>
       <w:r>
-        <w:t xml:space="preserve">.”</w:t>
+        <w:t xml:space="preserve">.</w:t>
       </w:r>
       <w:r>
         <w:t xml:space="preserve"> </w:t>
@@ -23706,17 +23236,14 @@
         <w:t xml:space="preserve"> </w:t>
       </w:r>
       <w:r>
-        <w:t xml:space="preserve">32 (5): 545–58.</w:t>
-      </w:r>
-      <w:r>
-        <w:t xml:space="preserve"> </w:t>
+        <w:t xml:space="preserve">32(5): 545–558. DOI: https://doi.org/</w:t>
       </w:r>
       <w:hyperlink r:id="rId210">
         <w:r>
           <w:rPr>
             <w:rStyle w:val="Hyperlink"/>
           </w:rPr>
-          <w:t xml:space="preserve">https://doi.org/10.1007/s00334-022-00898-7</w:t>
+          <w:t xml:space="preserve">10.1007/s00334-022-00898-7</w:t>
         </w:r>
       </w:hyperlink>
       <w:r>
@@ -23730,13 +23257,7 @@
         <w:pStyle w:val="Bibliography"/>
       </w:pPr>
       <w:r>
-        <w:t xml:space="preserve">Jones, Matthew D, Nizar Abu-Jaber, Ahmad AlShdaifat, Douglas Baird, Benjamin I Cook, Mark O Cuthbert, Jonathan R Dean, et al. 2019.</w:t>
-      </w:r>
-      <w:r>
-        <w:t xml:space="preserve"> </w:t>
-      </w:r>
-      <w:r>
-        <w:t xml:space="preserve">“20,000 Years of Societal Vulnerability and Adaptation to Climate Change in Southwest</w:t>
+        <w:t xml:space="preserve">Jones, MD, Abu-Jaber, N, AlShdaifat, A, Baird, D, Cook, BI, Cuthbert, MO, Dean, JR, Djamali, M, Eastwood, W, Fleitmann, D, Haywood, A, Kwiecien, O, Larsen, J, Maher, LA, Metcalfe, SE, Parker, A, Petrie, CA, Primmer, N, Richter, T, Roberts, N, Roe, J, Tindall, JC, Ünal-İmer, E and Weeks, L. 2019 20,000 years of societal vulnerability and adaptation to climate change in southwest</w:t>
       </w:r>
       <w:r>
         <w:t xml:space="preserve"> </w:t>
@@ -23745,7 +23266,7 @@
         <w:t xml:space="preserve">Asia</w:t>
       </w:r>
       <w:r>
-        <w:t xml:space="preserve">.”</w:t>
+        <w:t xml:space="preserve">.</w:t>
       </w:r>
       <w:r>
         <w:t xml:space="preserve"> </w:t>
@@ -23761,17 +23282,14 @@
         <w:t xml:space="preserve"> </w:t>
       </w:r>
       <w:r>
-        <w:t xml:space="preserve">6 (2): e1330.</w:t>
-      </w:r>
-      <w:r>
-        <w:t xml:space="preserve"> </w:t>
+        <w:t xml:space="preserve">6(2): e1330. DOI: https://doi.org/</w:t>
       </w:r>
       <w:hyperlink r:id="rId212">
         <w:r>
           <w:rPr>
             <w:rStyle w:val="Hyperlink"/>
           </w:rPr>
-          <w:t xml:space="preserve">https://doi.org/10.1002/wat2.1330</w:t>
+          <w:t xml:space="preserve">10.1002/wat2.1330</w:t>
         </w:r>
       </w:hyperlink>
       <w:r>
@@ -23785,13 +23303,7 @@
         <w:pStyle w:val="Bibliography"/>
       </w:pPr>
       <w:r>
-        <w:t xml:space="preserve">Karger, Dirk Nikolaus, Olaf Conrad, Jürgen Böhner, Tobias Kawohl, Holger Kreft, Rodrigo Wilber Soria-Auza, Niklaus E Zimmermann, H Peter Linder, and Michael Kessler. 2017.</w:t>
-      </w:r>
-      <w:r>
-        <w:t xml:space="preserve"> </w:t>
-      </w:r>
-      <w:r>
-        <w:t xml:space="preserve">“Climatologies at High Resolution for the Earth’s Land Surface Areas.”</w:t>
+        <w:t xml:space="preserve">Karger, DN, Conrad, O, Böhner, J, Kawohl, T, Kreft, H, Soria-Auza, RW, Zimmermann, NE, Linder, HP and Kessler, M. 2017 Climatologies at high resolution for the earth’s land surface areas.</w:t>
       </w:r>
       <w:r>
         <w:t xml:space="preserve"> </w:t>
@@ -23807,17 +23319,14 @@
         <w:t xml:space="preserve"> </w:t>
       </w:r>
       <w:r>
-        <w:t xml:space="preserve">4 (September): 170122.</w:t>
-      </w:r>
-      <w:r>
-        <w:t xml:space="preserve"> </w:t>
+        <w:t xml:space="preserve">4: 170122. DOI: https://doi.org/</w:t>
       </w:r>
       <w:hyperlink r:id="rId214">
         <w:r>
           <w:rPr>
             <w:rStyle w:val="Hyperlink"/>
           </w:rPr>
-          <w:t xml:space="preserve">https://doi.org/10.1038/sdata.2017.122</w:t>
+          <w:t xml:space="preserve">10.1038/sdata.2017.122</w:t>
         </w:r>
       </w:hyperlink>
       <w:r>
@@ -23831,13 +23340,10 @@
         <w:pStyle w:val="Bibliography"/>
       </w:pPr>
       <w:r>
-        <w:t xml:space="preserve">Karger, Dirk Nikolaus, Michael P. Nobis, Signe Normand, Catherine H. Graham, and Niklaus E. Zimmermann. 2023.</w:t>
-      </w:r>
-      <w:r>
-        <w:t xml:space="preserve"> </w:t>
-      </w:r>
-      <w:r>
-        <w:t xml:space="preserve">“</w:t>
+        <w:t xml:space="preserve">Karger, DN, Nobis, MP, Normand, S, Graham, CH and Zimmermann, NE. 2023</w:t>
+      </w:r>
+      <w:r>
+        <w:t xml:space="preserve"> </w:t>
       </w:r>
       <w:r>
         <w:t xml:space="preserve">CHELSA-TraCE21k</w:t>
@@ -23846,7 +23352,7 @@
         <w:t xml:space="preserve"> </w:t>
       </w:r>
       <w:r>
-        <w:t xml:space="preserve">– High-Resolution (1&amp;thinsp;km) Downscaled Transient Temperature and Precipitation Data Since the</w:t>
+        <w:t xml:space="preserve">– high-resolution (1&amp;thinsp;km) downscaled transient temperature and precipitation data since the</w:t>
       </w:r>
       <w:r>
         <w:t xml:space="preserve"> </w:t>
@@ -23855,7 +23361,7 @@
         <w:t xml:space="preserve">Last Glacial Maximum</w:t>
       </w:r>
       <w:r>
-        <w:t xml:space="preserve">.”</w:t>
+        <w:t xml:space="preserve">.</w:t>
       </w:r>
       <w:r>
         <w:t xml:space="preserve"> </w:t>
@@ -23871,17 +23377,14 @@
         <w:t xml:space="preserve"> </w:t>
       </w:r>
       <w:r>
-        <w:t xml:space="preserve">19 (2): 439–56.</w:t>
-      </w:r>
-      <w:r>
-        <w:t xml:space="preserve"> </w:t>
+        <w:t xml:space="preserve">19(2): 439–456. DOI: https://doi.org/</w:t>
       </w:r>
       <w:hyperlink r:id="rId216">
         <w:r>
           <w:rPr>
             <w:rStyle w:val="Hyperlink"/>
           </w:rPr>
-          <w:t xml:space="preserve">https://doi.org/10.5194/cp-19-439-2023</w:t>
+          <w:t xml:space="preserve">10.5194/cp-19-439-2023</w:t>
         </w:r>
       </w:hyperlink>
       <w:r>
@@ -23895,13 +23398,7 @@
         <w:pStyle w:val="Bibliography"/>
       </w:pPr>
       <w:r>
-        <w:t xml:space="preserve">Kilian, B., H. Özkan, A. Walther, J. Kohl, T. Dagan, F. Salamini, and W. Martin. 2007.</w:t>
-      </w:r>
-      <w:r>
-        <w:t xml:space="preserve"> </w:t>
-      </w:r>
-      <w:r>
-        <w:t xml:space="preserve">“Molecular</w:t>
+        <w:t xml:space="preserve">Kilian, B, Özkan, H, Walther, A, Kohl, J, Dagan, T, Salamini, F and Martin, W. 2007 Molecular</w:t>
       </w:r>
       <w:r>
         <w:t xml:space="preserve"> </w:t>
@@ -23961,7 +23458,7 @@
         <w:t xml:space="preserve"> </w:t>
       </w:r>
       <w:r>
-        <w:t xml:space="preserve">During</w:t>
+        <w:t xml:space="preserve">during</w:t>
       </w:r>
       <w:r>
         <w:t xml:space="preserve"> </w:t>
@@ -23973,7 +23470,7 @@
         <w:t xml:space="preserve"> </w:t>
       </w:r>
       <w:r>
-        <w:t xml:space="preserve">Monococcum (</w:t>
+        <w:t xml:space="preserve">monococcum (</w:t>
       </w:r>
       <w:r>
         <w:t xml:space="preserve">Einkorn</w:t>
@@ -24021,7 +23518,7 @@
         <w:t xml:space="preserve">Agriculture</w:t>
       </w:r>
       <w:r>
-        <w:t xml:space="preserve">.”</w:t>
+        <w:t xml:space="preserve">.</w:t>
       </w:r>
       <w:r>
         <w:t xml:space="preserve"> </w:t>
@@ -24037,17 +23534,14 @@
         <w:t xml:space="preserve"> </w:t>
       </w:r>
       <w:r>
-        <w:t xml:space="preserve">24 (12): 2657–68.</w:t>
-      </w:r>
-      <w:r>
-        <w:t xml:space="preserve"> </w:t>
+        <w:t xml:space="preserve">24(12): 2657–2668. DOI: https://doi.org/</w:t>
       </w:r>
       <w:hyperlink r:id="rId218">
         <w:r>
           <w:rPr>
             <w:rStyle w:val="Hyperlink"/>
           </w:rPr>
-          <w:t xml:space="preserve">https://doi.org/10.1093/molbev/msm192</w:t>
+          <w:t xml:space="preserve">10.1093/molbev/msm192</w:t>
         </w:r>
       </w:hyperlink>
       <w:r>
@@ -24061,13 +23555,7 @@
         <w:pStyle w:val="Bibliography"/>
       </w:pPr>
       <w:r>
-        <w:t xml:space="preserve">Kirkbride, Diana. 1966.</w:t>
-      </w:r>
-      <w:r>
-        <w:t xml:space="preserve"> </w:t>
-      </w:r>
-      <w:r>
-        <w:t xml:space="preserve">“Five</w:t>
+        <w:t xml:space="preserve">Kirkbride, D. 1966 Five</w:t>
       </w:r>
       <w:r>
         <w:t xml:space="preserve"> </w:t>
@@ -24100,7 +23588,7 @@
         <w:t xml:space="preserve">Beidha In Jordan</w:t>
       </w:r>
       <w:r>
-        <w:t xml:space="preserve">.”</w:t>
+        <w:t xml:space="preserve">.</w:t>
       </w:r>
       <w:r>
         <w:t xml:space="preserve"> </w:t>
@@ -24113,17 +23601,17 @@
         <w:t xml:space="preserve">Palestine Exploration Quarterly</w:t>
       </w:r>
       <w:r>
-        <w:t xml:space="preserve">, January.</w:t>
-      </w:r>
-      <w:r>
-        <w:t xml:space="preserve"> </w:t>
+        <w:t xml:space="preserve"> </w:t>
+      </w:r>
+      <w:r>
+        <w:t xml:space="preserve">DOI: https://doi.org/</w:t>
       </w:r>
       <w:hyperlink r:id="rId220">
         <w:r>
           <w:rPr>
             <w:rStyle w:val="Hyperlink"/>
           </w:rPr>
-          <w:t xml:space="preserve">https://doi.org/10.1179/peq.1966.98.1.8</w:t>
+          <w:t xml:space="preserve">10.1179/peq.1966.98.1.8</w:t>
         </w:r>
       </w:hyperlink>
       <w:r>
@@ -24137,13 +23625,7 @@
         <w:pStyle w:val="Bibliography"/>
       </w:pPr>
       <w:r>
-        <w:t xml:space="preserve">Kislev, M. E. 1989.</w:t>
-      </w:r>
-      <w:r>
-        <w:t xml:space="preserve"> </w:t>
-      </w:r>
-      <w:r>
-        <w:t xml:space="preserve">“Origins of the Cultivation Oflathyrus Sativus</w:t>
+        <w:t xml:space="preserve">Kislev, ME. 1989 Origins of the cultivation oflathyrus sativus</w:t>
       </w:r>
       <w:r>
         <w:t xml:space="preserve"> </w:t>
@@ -24152,7 +23634,7 @@
         <w:t xml:space="preserve">andL</w:t>
       </w:r>
       <w:r>
-        <w:t xml:space="preserve">. Cicera (Fabaceae).”</w:t>
+        <w:t xml:space="preserve">. Cicera (fabaceae).</w:t>
       </w:r>
       <w:r>
         <w:t xml:space="preserve"> </w:t>
@@ -24168,17 +23650,14 @@
         <w:t xml:space="preserve"> </w:t>
       </w:r>
       <w:r>
-        <w:t xml:space="preserve">43 (2): 262–70.</w:t>
-      </w:r>
-      <w:r>
-        <w:t xml:space="preserve"> </w:t>
+        <w:t xml:space="preserve">43(2): 262–270. DOI: https://doi.org/</w:t>
       </w:r>
       <w:hyperlink r:id="rId222">
         <w:r>
           <w:rPr>
             <w:rStyle w:val="Hyperlink"/>
           </w:rPr>
-          <w:t xml:space="preserve">https://doi.org/10.1007/BF02859868</w:t>
+          <w:t xml:space="preserve">10.1007/BF02859868</w:t>
         </w:r>
       </w:hyperlink>
       <w:r>
@@ -24192,13 +23671,7 @@
         <w:pStyle w:val="Bibliography"/>
       </w:pPr>
       <w:r>
-        <w:t xml:space="preserve">Kopecký, Martin, and Štěpánka Čížková. 2010.</w:t>
-      </w:r>
-      <w:r>
-        <w:t xml:space="preserve"> </w:t>
-      </w:r>
-      <w:r>
-        <w:t xml:space="preserve">“Using Topographic Wetness Index in Vegetation Ecology: Does the Algorithm Matter?”</w:t>
+        <w:t xml:space="preserve">Kopecký, M and Čížková, Š. 2010 Using topographic wetness index in vegetation ecology: Does the algorithm matter?</w:t>
       </w:r>
       <w:r>
         <w:t xml:space="preserve"> </w:t>
@@ -24214,17 +23687,14 @@
         <w:t xml:space="preserve"> </w:t>
       </w:r>
       <w:r>
-        <w:t xml:space="preserve">13 (4): 450–59.</w:t>
-      </w:r>
-      <w:r>
-        <w:t xml:space="preserve"> </w:t>
+        <w:t xml:space="preserve">13(4): 450–459. DOI: https://doi.org/</w:t>
       </w:r>
       <w:hyperlink r:id="rId224">
         <w:r>
           <w:rPr>
             <w:rStyle w:val="Hyperlink"/>
           </w:rPr>
-          <w:t xml:space="preserve">https://doi.org/10.1111/j.1654-109X.2010.01083.x</w:t>
+          <w:t xml:space="preserve">10.1111/j.1654-109X.2010.01083.x</w:t>
         </w:r>
       </w:hyperlink>
       <w:r>
@@ -24238,17 +23708,17 @@
         <w:pStyle w:val="Bibliography"/>
       </w:pPr>
       <w:r>
-        <w:t xml:space="preserve">Kozłowski, Stefan K, and Olivier Aurenche. 2005.</w:t>
-      </w:r>
-      <w:r>
-        <w:t xml:space="preserve"> </w:t>
-      </w:r>
-      <w:r>
-        <w:rPr>
-          <w:i/>
-          <w:iCs/>
-        </w:rPr>
-        <w:t xml:space="preserve">Territories, Boundaries and Cultures in the</w:t>
+        <w:t xml:space="preserve">Kozłowski, SK and Aurenche, O. 2005.</w:t>
+      </w:r>
+      <w:r>
+        <w:t xml:space="preserve"> </w:t>
+      </w:r>
+      <w:r>
+        <w:rPr>
+          <w:i/>
+          <w:iCs/>
+        </w:rPr>
+        <w:t xml:space="preserve">Territories, boundaries and cultures in the</w:t>
       </w:r>
       <w:r>
         <w:rPr>
@@ -24275,19 +23745,22 @@
         <w:pStyle w:val="Bibliography"/>
       </w:pPr>
       <w:r>
-        <w:t xml:space="preserve">Krzyzanska, Marta. 2023.</w:t>
-      </w:r>
-      <w:r>
-        <w:t xml:space="preserve"> </w:t>
-      </w:r>
-      <w:r>
-        <w:t xml:space="preserve">“Modelling Spatio-Temporal Changes in the Ecological Niches of Major Domesticated Crops in China: Application of Species Distribution Modelling.”</w:t>
-      </w:r>
-      <w:r>
-        <w:t xml:space="preserve"> </w:t>
-      </w:r>
-      <w:r>
-        <w:t xml:space="preserve">PhD thesis, University of Cambridge.</w:t>
+        <w:t xml:space="preserve">Krzyzanska, M. 2023.</w:t>
+      </w:r>
+      <w:r>
+        <w:t xml:space="preserve"> </w:t>
+      </w:r>
+      <w:r>
+        <w:rPr>
+          <w:i/>
+          <w:i/>
+          <w:iCs/>
+          <w:iCs/>
+        </w:rPr>
+        <w:t xml:space="preserve">Modelling spatio-temporal changes in the ecological niches of major domesticated crops in china: Application of species distribution modelling</w:t>
+      </w:r>
+      <w:r>
+        <w:t xml:space="preserve">. PhD thesis. University of Cambridge.</w:t>
       </w:r>
     </w:p>
     <w:bookmarkEnd w:id="227"/>
@@ -24297,13 +23770,7 @@
         <w:pStyle w:val="Bibliography"/>
       </w:pPr>
       <w:r>
-        <w:t xml:space="preserve">Krzyzanska, Marta, Harriet V. Hunt, Enrico R. Crema, and Martin K. Jones. 2022.</w:t>
-      </w:r>
-      <w:r>
-        <w:t xml:space="preserve"> </w:t>
-      </w:r>
-      <w:r>
-        <w:t xml:space="preserve">“Modelling the Potential Ecological Niche of Domesticated Buckwheat in</w:t>
+        <w:t xml:space="preserve">Krzyzanska, M, Hunt, HV, Crema, ER and Jones, MK. 2022 Modelling the potential ecological niche of domesticated buckwheat in</w:t>
       </w:r>
       <w:r>
         <w:t xml:space="preserve"> </w:t>
@@ -24312,7 +23779,7 @@
         <w:t xml:space="preserve">China</w:t>
       </w:r>
       <w:r>
-        <w:t xml:space="preserve">: Archaeological Evidence, Environmental Constraints and Climate Change.”</w:t>
+        <w:t xml:space="preserve">: Archaeological evidence, environmental constraints and climate change.</w:t>
       </w:r>
       <w:r>
         <w:t xml:space="preserve"> </w:t>
@@ -24328,17 +23795,14 @@
         <w:t xml:space="preserve"> </w:t>
       </w:r>
       <w:r>
-        <w:t xml:space="preserve">31 (4): 331–45.</w:t>
-      </w:r>
-      <w:r>
-        <w:t xml:space="preserve"> </w:t>
+        <w:t xml:space="preserve">31(4): 331–345. DOI: https://doi.org/</w:t>
       </w:r>
       <w:hyperlink r:id="rId228">
         <w:r>
           <w:rPr>
             <w:rStyle w:val="Hyperlink"/>
           </w:rPr>
-          <w:t xml:space="preserve">https://doi.org/10.1007/s00334-021-00856-9</w:t>
+          <w:t xml:space="preserve">10.1007/s00334-021-00856-9</w:t>
         </w:r>
       </w:hyperlink>
       <w:r>
@@ -24352,7 +23816,7 @@
         <w:pStyle w:val="Bibliography"/>
       </w:pPr>
       <w:r>
-        <w:t xml:space="preserve">Kuhn, Max, and Julia Silge. 2022.</w:t>
+        <w:t xml:space="preserve">Kuhn, M and Silge, J. 2022.</w:t>
       </w:r>
       <w:r>
         <w:t xml:space="preserve"> </w:t>
@@ -24494,13 +23958,7 @@
         <w:pStyle w:val="Bibliography"/>
       </w:pPr>
       <w:r>
-        <w:t xml:space="preserve">Ladizinsky, G., and A. Adler. 1976.</w:t>
-      </w:r>
-      <w:r>
-        <w:t xml:space="preserve"> </w:t>
-      </w:r>
-      <w:r>
-        <w:t xml:space="preserve">“The Origin of Chickpea</w:t>
+        <w:t xml:space="preserve">Ladizinsky, G and Adler, A. 1976 The origin of chickpea</w:t>
       </w:r>
       <w:r>
         <w:t xml:space="preserve"> </w:t>
@@ -24512,7 +23970,7 @@
         <w:t xml:space="preserve"> </w:t>
       </w:r>
       <w:r>
-        <w:t xml:space="preserve">Arietinum</w:t>
+        <w:t xml:space="preserve">arietinum</w:t>
       </w:r>
       <w:r>
         <w:t xml:space="preserve"> </w:t>
@@ -24521,7 +23979,7 @@
         <w:t xml:space="preserve">L</w:t>
       </w:r>
       <w:r>
-        <w:t xml:space="preserve">.”</w:t>
+        <w:t xml:space="preserve">.</w:t>
       </w:r>
       <w:r>
         <w:t xml:space="preserve"> </w:t>
@@ -24537,17 +23995,14 @@
         <w:t xml:space="preserve"> </w:t>
       </w:r>
       <w:r>
-        <w:t xml:space="preserve">25 (1): 211–17.</w:t>
-      </w:r>
-      <w:r>
-        <w:t xml:space="preserve"> </w:t>
+        <w:t xml:space="preserve">25(1): 211–217. DOI: https://doi.org/</w:t>
       </w:r>
       <w:hyperlink r:id="rId231">
         <w:r>
           <w:rPr>
             <w:rStyle w:val="Hyperlink"/>
           </w:rPr>
-          <w:t xml:space="preserve">https://doi.org/10.1007/BF00041547</w:t>
+          <w:t xml:space="preserve">10.1007/BF00041547</w:t>
         </w:r>
       </w:hyperlink>
       <w:r>
@@ -24561,13 +24016,7 @@
         <w:pStyle w:val="Bibliography"/>
       </w:pPr>
       <w:r>
-        <w:t xml:space="preserve">Leempoel, Kevin, Christian Parisod, Céline Geiser, Lucas Daprà, Pascal Vittoz, and Stéphane Joost. 2015.</w:t>
-      </w:r>
-      <w:r>
-        <w:t xml:space="preserve"> </w:t>
-      </w:r>
-      <w:r>
-        <w:t xml:space="preserve">“Very High-Resolution Digital Elevation Models: Are Multi-Scale Derived Variables Ecologically Relevant?”</w:t>
+        <w:t xml:space="preserve">Leempoel, K, Parisod, C, Geiser, C, Daprà, L, Vittoz, P and Joost, S. 2015 Very high-resolution digital elevation models: Are multi-scale derived variables ecologically relevant?</w:t>
       </w:r>
       <w:r>
         <w:t xml:space="preserve"> </w:t>
@@ -24583,17 +24032,14 @@
         <w:t xml:space="preserve"> </w:t>
       </w:r>
       <w:r>
-        <w:t xml:space="preserve">6 (12): 1373–83.</w:t>
-      </w:r>
-      <w:r>
-        <w:t xml:space="preserve"> </w:t>
+        <w:t xml:space="preserve">6(12): 1373–1383. DOI: https://doi.org/</w:t>
       </w:r>
       <w:hyperlink r:id="rId233">
         <w:r>
           <w:rPr>
             <w:rStyle w:val="Hyperlink"/>
           </w:rPr>
-          <w:t xml:space="preserve">https://doi.org/10.1111/2041-210X.12427</w:t>
+          <w:t xml:space="preserve">10.1111/2041-210X.12427</w:t>
         </w:r>
       </w:hyperlink>
       <w:r>
@@ -24607,13 +24053,7 @@
         <w:pStyle w:val="Bibliography"/>
       </w:pPr>
       <w:r>
-        <w:t xml:space="preserve">Levy, Avraham A, and Moshe Feldman. 2022.</w:t>
-      </w:r>
-      <w:r>
-        <w:t xml:space="preserve"> </w:t>
-      </w:r>
-      <w:r>
-        <w:t xml:space="preserve">“Evolution and Origin of Bread Wheat.”</w:t>
+        <w:t xml:space="preserve">Levy, AA and Feldman, M. 2022 Evolution and origin of bread wheat.</w:t>
       </w:r>
       <w:r>
         <w:t xml:space="preserve"> </w:t>
@@ -24629,17 +24069,14 @@
         <w:t xml:space="preserve"> </w:t>
       </w:r>
       <w:r>
-        <w:t xml:space="preserve">34 (7): 2549–67.</w:t>
-      </w:r>
-      <w:r>
-        <w:t xml:space="preserve"> </w:t>
+        <w:t xml:space="preserve">34(7): 2549–2567. DOI: https://doi.org/</w:t>
       </w:r>
       <w:hyperlink r:id="rId235">
         <w:r>
           <w:rPr>
             <w:rStyle w:val="Hyperlink"/>
           </w:rPr>
-          <w:t xml:space="preserve">https://doi.org/10.1093/plcell/koac130</w:t>
+          <w:t xml:space="preserve">10.1093/plcell/koac130</w:t>
         </w:r>
       </w:hyperlink>
       <w:r>
@@ -24653,13 +24090,7 @@
         <w:pStyle w:val="Bibliography"/>
       </w:pPr>
       <w:r>
-        <w:t xml:space="preserve">Lev-Yadun, Simcha, Avi Gopher, and Shahal Abbo. 2000b.</w:t>
-      </w:r>
-      <w:r>
-        <w:t xml:space="preserve"> </w:t>
-      </w:r>
-      <w:r>
-        <w:t xml:space="preserve">“The</w:t>
+        <w:t xml:space="preserve">Lev-Yadun, S, Gopher, A and Abbo, S. 2000b The</w:t>
       </w:r>
       <w:r>
         <w:t xml:space="preserve"> </w:t>
@@ -24680,7 +24111,7 @@
         <w:t xml:space="preserve">Agriculture</w:t>
       </w:r>
       <w:r>
-        <w:t xml:space="preserve">.”</w:t>
+        <w:t xml:space="preserve">.</w:t>
       </w:r>
       <w:r>
         <w:t xml:space="preserve"> </w:t>
@@ -24696,17 +24127,14 @@
         <w:t xml:space="preserve"> </w:t>
       </w:r>
       <w:r>
-        <w:t xml:space="preserve">288 (5471): 1602–3.</w:t>
-      </w:r>
-      <w:r>
-        <w:t xml:space="preserve"> </w:t>
+        <w:t xml:space="preserve">288(5471): 1602–1603. DOI: https://doi.org/</w:t>
       </w:r>
       <w:hyperlink r:id="rId237">
         <w:r>
           <w:rPr>
             <w:rStyle w:val="Hyperlink"/>
           </w:rPr>
-          <w:t xml:space="preserve">https://doi.org/10.1126/science.288.5471.1602</w:t>
+          <w:t xml:space="preserve">10.1126/science.288.5471.1602</w:t>
         </w:r>
       </w:hyperlink>
       <w:r>
@@ -24720,13 +24148,7 @@
         <w:pStyle w:val="Bibliography"/>
       </w:pPr>
       <w:r>
-        <w:t xml:space="preserve">———. 2000a.</w:t>
-      </w:r>
-      <w:r>
-        <w:t xml:space="preserve"> </w:t>
-      </w:r>
-      <w:r>
-        <w:t xml:space="preserve">“The</w:t>
+        <w:t xml:space="preserve">Lev-Yadun, S, Gopher, A and Abbo, S. 2000a The</w:t>
       </w:r>
       <w:r>
         <w:t xml:space="preserve"> </w:t>
@@ -24747,7 +24169,7 @@
         <w:t xml:space="preserve">Agriculture</w:t>
       </w:r>
       <w:r>
-        <w:t xml:space="preserve">.”</w:t>
+        <w:t xml:space="preserve">.</w:t>
       </w:r>
       <w:r>
         <w:t xml:space="preserve"> </w:t>
@@ -24763,17 +24185,14 @@
         <w:t xml:space="preserve"> </w:t>
       </w:r>
       <w:r>
-        <w:t xml:space="preserve">288 (5471): 1602–3.</w:t>
-      </w:r>
-      <w:r>
-        <w:t xml:space="preserve"> </w:t>
+        <w:t xml:space="preserve">288(5471): 1602–1603. DOI: https://doi.org/</w:t>
       </w:r>
       <w:hyperlink r:id="rId237">
         <w:r>
           <w:rPr>
             <w:rStyle w:val="Hyperlink"/>
           </w:rPr>
-          <w:t xml:space="preserve">https://doi.org/10.1126/science.288.5471.1602</w:t>
+          <w:t xml:space="preserve">10.1126/science.288.5471.1602</w:t>
         </w:r>
       </w:hyperlink>
       <w:r>
@@ -24787,13 +24206,7 @@
         <w:pStyle w:val="Bibliography"/>
       </w:pPr>
       <w:r>
-        <w:t xml:space="preserve">Lindsay, J B. 2016.</w:t>
-      </w:r>
-      <w:r>
-        <w:t xml:space="preserve"> </w:t>
-      </w:r>
-      <w:r>
-        <w:t xml:space="preserve">“Whitebox</w:t>
+        <w:t xml:space="preserve">Lindsay, JB. 2016 Whitebox</w:t>
       </w:r>
       <w:r>
         <w:t xml:space="preserve"> </w:t>
@@ -24814,7 +24227,7 @@
         <w:t xml:space="preserve"> </w:t>
       </w:r>
       <w:r>
-        <w:t xml:space="preserve">Case Study in Geomorphometric Analysis.”</w:t>
+        <w:t xml:space="preserve">case study in geomorphometric analysis.</w:t>
       </w:r>
       <w:r>
         <w:t xml:space="preserve"> </w:t>
@@ -24830,17 +24243,14 @@
         <w:t xml:space="preserve"> </w:t>
       </w:r>
       <w:r>
-        <w:t xml:space="preserve">95 (October): 75–84.</w:t>
-      </w:r>
-      <w:r>
-        <w:t xml:space="preserve"> </w:t>
+        <w:t xml:space="preserve">95: 75–84. DOI: https://doi.org/</w:t>
       </w:r>
       <w:hyperlink r:id="rId240">
         <w:r>
           <w:rPr>
             <w:rStyle w:val="Hyperlink"/>
           </w:rPr>
-          <w:t xml:space="preserve">https://doi.org/10.1016/j.cageo.2016.07.003</w:t>
+          <w:t xml:space="preserve">10.1016/j.cageo.2016.07.003</w:t>
         </w:r>
       </w:hyperlink>
       <w:r>
@@ -24854,13 +24264,7 @@
         <w:pStyle w:val="Bibliography"/>
       </w:pPr>
       <w:r>
-        <w:t xml:space="preserve">Liu, Canran, Pam M. Berry, Terence P. Dawson, and Richard G. Pearson. 2005.</w:t>
-      </w:r>
-      <w:r>
-        <w:t xml:space="preserve"> </w:t>
-      </w:r>
-      <w:r>
-        <w:t xml:space="preserve">“Selecting Thresholds of Occurrence in the Prediction of Species Distributions.”</w:t>
+        <w:t xml:space="preserve">Liu, C, Berry, PM, Dawson, TP and Pearson, RG. 2005 Selecting thresholds of occurrence in the prediction of species distributions.</w:t>
       </w:r>
       <w:r>
         <w:t xml:space="preserve"> </w:t>
@@ -24876,17 +24280,14 @@
         <w:t xml:space="preserve"> </w:t>
       </w:r>
       <w:r>
-        <w:t xml:space="preserve">28 (3): 385–93.</w:t>
-      </w:r>
-      <w:r>
-        <w:t xml:space="preserve"> </w:t>
+        <w:t xml:space="preserve">28(3): 385–393. DOI: https://doi.org/</w:t>
       </w:r>
       <w:hyperlink r:id="rId242">
         <w:r>
           <w:rPr>
             <w:rStyle w:val="Hyperlink"/>
           </w:rPr>
-          <w:t xml:space="preserve">https://doi.org/10.1111/j.0906-7590.2005.03957.x</w:t>
+          <w:t xml:space="preserve">10.1111/j.0906-7590.2005.03957.x</w:t>
         </w:r>
       </w:hyperlink>
       <w:r>
@@ -24900,13 +24301,7 @@
         <w:pStyle w:val="Bibliography"/>
       </w:pPr>
       <w:r>
-        <w:t xml:space="preserve">Liu, Canran, Graeme Newell, and Matt White. 2016.</w:t>
-      </w:r>
-      <w:r>
-        <w:t xml:space="preserve"> </w:t>
-      </w:r>
-      <w:r>
-        <w:t xml:space="preserve">“On the Selection of Thresholds for Predicting Species Occurrence with Presence-Only Data.”</w:t>
+        <w:t xml:space="preserve">Liu, C, Newell, G and White, M. 2016 On the selection of thresholds for predicting species occurrence with presence-only data.</w:t>
       </w:r>
       <w:r>
         <w:t xml:space="preserve"> </w:t>
@@ -24922,17 +24317,14 @@
         <w:t xml:space="preserve"> </w:t>
       </w:r>
       <w:r>
-        <w:t xml:space="preserve">6 (1): 337–48.</w:t>
-      </w:r>
-      <w:r>
-        <w:t xml:space="preserve"> </w:t>
+        <w:t xml:space="preserve">6(1): 337–348. DOI: https://doi.org/</w:t>
       </w:r>
       <w:hyperlink r:id="rId244">
         <w:r>
           <w:rPr>
             <w:rStyle w:val="Hyperlink"/>
           </w:rPr>
-          <w:t xml:space="preserve">https://doi.org/10.1002/ece3.1878</w:t>
+          <w:t xml:space="preserve">10.1002/ece3.1878</w:t>
         </w:r>
       </w:hyperlink>
       <w:r>
@@ -24946,13 +24338,7 @@
         <w:pStyle w:val="Bibliography"/>
       </w:pPr>
       <w:r>
-        <w:t xml:space="preserve">Liu, Canran, Matt White, and Graeme Newell. 2013.</w:t>
-      </w:r>
-      <w:r>
-        <w:t xml:space="preserve"> </w:t>
-      </w:r>
-      <w:r>
-        <w:t xml:space="preserve">“Selecting Thresholds for the Prediction of Species Occurrence with Presence-Only Data.”</w:t>
+        <w:t xml:space="preserve">Liu, C, White, M and Newell, G. 2013 Selecting thresholds for the prediction of species occurrence with presence-only data.</w:t>
       </w:r>
       <w:r>
         <w:t xml:space="preserve"> </w:t>
@@ -24968,17 +24354,14 @@
         <w:t xml:space="preserve"> </w:t>
       </w:r>
       <w:r>
-        <w:t xml:space="preserve">40 (4): 778–89.</w:t>
-      </w:r>
-      <w:r>
-        <w:t xml:space="preserve"> </w:t>
+        <w:t xml:space="preserve">40(4): 778–789. DOI: https://doi.org/</w:t>
       </w:r>
       <w:hyperlink r:id="rId246">
         <w:r>
           <w:rPr>
             <w:rStyle w:val="Hyperlink"/>
           </w:rPr>
-          <w:t xml:space="preserve">https://doi.org/10.1111/jbi.12058</w:t>
+          <w:t xml:space="preserve">10.1111/jbi.12058</w:t>
         </w:r>
       </w:hyperlink>
       <w:r>
@@ -24992,13 +24375,7 @@
         <w:pStyle w:val="Bibliography"/>
       </w:pPr>
       <w:r>
-        <w:t xml:space="preserve">Luan, Jing, Chongliang Zhang, Binduo Xu, Ying Xue, and Yiping Ren. 2020.</w:t>
-      </w:r>
-      <w:r>
-        <w:t xml:space="preserve"> </w:t>
-      </w:r>
-      <w:r>
-        <w:t xml:space="preserve">“The Predictive Performances of Random Forest Models with Limited Sample Size and Different Species Traits.”</w:t>
+        <w:t xml:space="preserve">Luan, J, Zhang, C, Xu, B, Xue, Y and Ren, Y. 2020 The predictive performances of random forest models with limited sample size and different species traits.</w:t>
       </w:r>
       <w:r>
         <w:t xml:space="preserve"> </w:t>
@@ -25014,17 +24391,14 @@
         <w:t xml:space="preserve"> </w:t>
       </w:r>
       <w:r>
-        <w:t xml:space="preserve">227 (July): 105534.</w:t>
-      </w:r>
-      <w:r>
-        <w:t xml:space="preserve"> </w:t>
+        <w:t xml:space="preserve">227: 105534. DOI: https://doi.org/</w:t>
       </w:r>
       <w:hyperlink r:id="rId248">
         <w:r>
           <w:rPr>
             <w:rStyle w:val="Hyperlink"/>
           </w:rPr>
-          <w:t xml:space="preserve">https://doi.org/10.1016/j.fishres.2020.105534</w:t>
+          <w:t xml:space="preserve">10.1016/j.fishres.2020.105534</w:t>
         </w:r>
       </w:hyperlink>
       <w:r>
@@ -25038,40 +24412,62 @@
         <w:pStyle w:val="Bibliography"/>
       </w:pPr>
       <w:r>
-        <w:t xml:space="preserve">Lucas, L, and D Fuller. 2018.</w:t>
-      </w:r>
-      <w:r>
-        <w:t xml:space="preserve"> </w:t>
-      </w:r>
-      <w:r>
-        <w:t xml:space="preserve">“Dataset:</w:t>
-      </w:r>
-      <w:r>
-        <w:t xml:space="preserve"> </w:t>
-      </w:r>
-      <w:r>
+        <w:t xml:space="preserve">Lucas, L and Fuller, D. 2018</w:t>
+      </w:r>
+      <w:r>
+        <w:t xml:space="preserve"> </w:t>
+      </w:r>
+      <w:r>
+        <w:rPr>
+          <w:i/>
+          <w:iCs/>
+        </w:rPr>
+        <w:t xml:space="preserve">Dataset:</w:t>
+      </w:r>
+      <w:r>
+        <w:rPr>
+          <w:i/>
+          <w:iCs/>
+        </w:rPr>
+        <w:t xml:space="preserve"> </w:t>
+      </w:r>
+      <w:r>
+        <w:rPr>
+          <w:i/>
+          <w:iCs/>
+        </w:rPr>
         <w:t xml:space="preserve">From</w:t>
       </w:r>
       <w:r>
-        <w:t xml:space="preserve"> </w:t>
-      </w:r>
-      <w:r>
-        <w:t xml:space="preserve">Intermediate Economies to Agriculture: Trends in Wild Food Use, Domestication and Cultivation Among Early Villages in Southwest</w:t>
-      </w:r>
-      <w:r>
-        <w:t xml:space="preserve"> </w:t>
-      </w:r>
-      <w:r>
+        <w:rPr>
+          <w:i/>
+          <w:iCs/>
+        </w:rPr>
+        <w:t xml:space="preserve"> </w:t>
+      </w:r>
+      <w:r>
+        <w:rPr>
+          <w:i/>
+          <w:iCs/>
+        </w:rPr>
+        <w:t xml:space="preserve">intermediate economies to agriculture: Trends in wild food use, domestication and cultivation among early villages in southwest</w:t>
+      </w:r>
+      <w:r>
+        <w:rPr>
+          <w:i/>
+          <w:iCs/>
+        </w:rPr>
+        <w:t xml:space="preserve"> </w:t>
+      </w:r>
+      <w:r>
+        <w:rPr>
+          <w:i/>
+          <w:iCs/>
+        </w:rPr>
         <w:t xml:space="preserve">Asia</w:t>
       </w:r>
       <w:r>
-        <w:t xml:space="preserve">.”</w:t>
-      </w:r>
-      <w:r>
-        <w:t xml:space="preserve"> </w:t>
-      </w:r>
-      <w:r>
-        <w:t xml:space="preserve">London, UK: UCL Institute of Archaeology.</w:t>
+        <w:t xml:space="preserve">.</w:t>
       </w:r>
     </w:p>
     <w:bookmarkEnd w:id="250"/>
@@ -25081,13 +24477,7 @@
         <w:pStyle w:val="Bibliography"/>
       </w:pPr>
       <w:r>
-        <w:t xml:space="preserve">Luo, M.-C., Z.-L. Yang, F. M. You, T. Kawahara, J. G. Waines, and J. Dvorak. 2007.</w:t>
-      </w:r>
-      <w:r>
-        <w:t xml:space="preserve"> </w:t>
-      </w:r>
-      <w:r>
-        <w:t xml:space="preserve">“The Structure of Wild and Domesticated Emmer Wheat Populations, Gene Flow Between Them, and the Site of Emmer Domestication.”</w:t>
+        <w:t xml:space="preserve">Luo, M-C, Yang, Z-L, You, FM, Kawahara, T, Waines, JG and Dvorak, J. 2007 The structure of wild and domesticated emmer wheat populations, gene flow between them, and the site of emmer domestication.</w:t>
       </w:r>
       <w:r>
         <w:t xml:space="preserve"> </w:t>
@@ -25103,17 +24493,14 @@
         <w:t xml:space="preserve"> </w:t>
       </w:r>
       <w:r>
-        <w:t xml:space="preserve">114 (6): 947–59.</w:t>
-      </w:r>
-      <w:r>
-        <w:t xml:space="preserve"> </w:t>
+        <w:t xml:space="preserve">114(6): 947–959. DOI: https://doi.org/</w:t>
       </w:r>
       <w:hyperlink r:id="rId251">
         <w:r>
           <w:rPr>
             <w:rStyle w:val="Hyperlink"/>
           </w:rPr>
-          <w:t xml:space="preserve">https://doi.org/10.1007/s00122-006-0474-0</w:t>
+          <w:t xml:space="preserve">10.1007/s00122-006-0474-0</w:t>
         </w:r>
       </w:hyperlink>
       <w:r>
@@ -25127,13 +24514,7 @@
         <w:pStyle w:val="Bibliography"/>
       </w:pPr>
       <w:r>
-        <w:t xml:space="preserve">Maher, Lisa A, Tobias Richter, and Jay T Stock. 2012.</w:t>
-      </w:r>
-      <w:r>
-        <w:t xml:space="preserve"> </w:t>
-      </w:r>
-      <w:r>
-        <w:t xml:space="preserve">“The</w:t>
+        <w:t xml:space="preserve">Maher, LA, Richter, T and Stock, JT. 2012 The</w:t>
       </w:r>
       <w:r>
         <w:t xml:space="preserve"> </w:t>
@@ -25163,7 +24544,7 @@
         <w:t xml:space="preserve">Levant</w:t>
       </w:r>
       <w:r>
-        <w:t xml:space="preserve">.”</w:t>
+        <w:t xml:space="preserve">.</w:t>
       </w:r>
       <w:r>
         <w:t xml:space="preserve"> </w:t>
@@ -25179,17 +24560,14 @@
         <w:t xml:space="preserve"> </w:t>
       </w:r>
       <w:r>
-        <w:t xml:space="preserve">21 (2): 69–81.</w:t>
-      </w:r>
-      <w:r>
-        <w:t xml:space="preserve"> </w:t>
+        <w:t xml:space="preserve">21(2): 69–81. DOI: https://doi.org/</w:t>
       </w:r>
       <w:hyperlink r:id="rId253">
         <w:r>
           <w:rPr>
             <w:rStyle w:val="Hyperlink"/>
           </w:rPr>
-          <w:t xml:space="preserve">https://doi.org/10.1002/evan.21307</w:t>
+          <w:t xml:space="preserve">10.1002/evan.21307</w:t>
         </w:r>
       </w:hyperlink>
       <w:r>
@@ -25203,13 +24581,7 @@
         <w:pStyle w:val="Bibliography"/>
       </w:pPr>
       <w:r>
-        <w:t xml:space="preserve">Michczyński, Adam. 2007.</w:t>
-      </w:r>
-      <w:r>
-        <w:t xml:space="preserve"> </w:t>
-      </w:r>
-      <w:r>
-        <w:t xml:space="preserve">“Is It</w:t>
+        <w:t xml:space="preserve">Michczyński, A. 2007 Is it</w:t>
       </w:r>
       <w:r>
         <w:t xml:space="preserve"> </w:t>
@@ -25278,7 +24650,7 @@
         <w:t xml:space="preserve">Date</w:t>
       </w:r>
       <w:r>
-        <w:t xml:space="preserve">?”</w:t>
+        <w:t xml:space="preserve">?</w:t>
       </w:r>
       <w:r>
         <w:t xml:space="preserve"> </w:t>
@@ -25294,17 +24666,14 @@
         <w:t xml:space="preserve"> </w:t>
       </w:r>
       <w:r>
-        <w:t xml:space="preserve">49 (2): 393–401.</w:t>
-      </w:r>
-      <w:r>
-        <w:t xml:space="preserve"> </w:t>
+        <w:t xml:space="preserve">49(2): 393–401. DOI: https://doi.org/</w:t>
       </w:r>
       <w:hyperlink r:id="rId255">
         <w:r>
           <w:rPr>
             <w:rStyle w:val="Hyperlink"/>
           </w:rPr>
-          <w:t xml:space="preserve">https://doi.org/10.1017/S0033822200042326</w:t>
+          <w:t xml:space="preserve">10.1017/S0033822200042326</w:t>
         </w:r>
       </w:hyperlink>
       <w:r>
@@ -25318,13 +24687,7 @@
         <w:pStyle w:val="Bibliography"/>
       </w:pPr>
       <w:r>
-        <w:t xml:space="preserve">Miller, Tony, Christopher B. Blackwood, and Andrea L. Case. 2024.</w:t>
-      </w:r>
-      <w:r>
-        <w:t xml:space="preserve"> </w:t>
-      </w:r>
-      <w:r>
-        <w:t xml:space="preserve">“Assessing the Utility of</w:t>
+        <w:t xml:space="preserve">Miller, T, Blackwood, CB and Case, AL. 2024 Assessing the utility of</w:t>
       </w:r>
       <w:r>
         <w:t xml:space="preserve"> </w:t>
@@ -25336,7 +24699,7 @@
         <w:t xml:space="preserve"> </w:t>
       </w:r>
       <w:r>
-        <w:t xml:space="preserve">for Biogeographic Inference of Plant Populations.”</w:t>
+        <w:t xml:space="preserve">for biogeographic inference of plant populations.</w:t>
       </w:r>
       <w:r>
         <w:t xml:space="preserve"> </w:t>
@@ -25352,17 +24715,14 @@
         <w:t xml:space="preserve"> </w:t>
       </w:r>
       <w:r>
-        <w:t xml:space="preserve">14 (3): e10986.</w:t>
-      </w:r>
-      <w:r>
-        <w:t xml:space="preserve"> </w:t>
+        <w:t xml:space="preserve">14(3): e10986. DOI: https://doi.org/</w:t>
       </w:r>
       <w:hyperlink r:id="rId257">
         <w:r>
           <w:rPr>
             <w:rStyle w:val="Hyperlink"/>
           </w:rPr>
-          <w:t xml:space="preserve">https://doi.org/10.1002/ece3.10986</w:t>
+          <w:t xml:space="preserve">10.1002/ece3.10986</w:t>
         </w:r>
       </w:hyperlink>
       <w:r>
@@ -25376,13 +24736,7 @@
         <w:pStyle w:val="Bibliography"/>
       </w:pPr>
       <w:r>
-        <w:t xml:space="preserve">Mod, Heidi K., Daniel Scherrer, Miska Luoto, and Antoine Guisan. 2016.</w:t>
-      </w:r>
-      <w:r>
-        <w:t xml:space="preserve"> </w:t>
-      </w:r>
-      <w:r>
-        <w:t xml:space="preserve">“What We Use Is Not What We Know: Environmental Predictors in Plant Distribution Models.”</w:t>
+        <w:t xml:space="preserve">Mod, HK, Scherrer, D, Luoto, M and Guisan, A. 2016 What we use is not what we know: Environmental predictors in plant distribution models.</w:t>
       </w:r>
       <w:r>
         <w:t xml:space="preserve"> </w:t>
@@ -25398,17 +24752,14 @@
         <w:t xml:space="preserve"> </w:t>
       </w:r>
       <w:r>
-        <w:t xml:space="preserve">27 (6): 1308–22.</w:t>
-      </w:r>
-      <w:r>
-        <w:t xml:space="preserve"> </w:t>
+        <w:t xml:space="preserve">27(6): 1308–1322. DOI: https://doi.org/</w:t>
       </w:r>
       <w:hyperlink r:id="rId259">
         <w:r>
           <w:rPr>
             <w:rStyle w:val="Hyperlink"/>
           </w:rPr>
-          <w:t xml:space="preserve">https://doi.org/10.1111/jvs.12444</w:t>
+          <w:t xml:space="preserve">10.1111/jvs.12444</w:t>
         </w:r>
       </w:hyperlink>
       <w:r>
@@ -25422,13 +24773,7 @@
         <w:pStyle w:val="Bibliography"/>
       </w:pPr>
       <w:r>
-        <w:t xml:space="preserve">Molina-Cano, J.-L., J. R. Russell, M. A. Moralejo, J. L. Escacena, G. Arias, and W. Powell. 2005.</w:t>
-      </w:r>
-      <w:r>
-        <w:t xml:space="preserve"> </w:t>
-      </w:r>
-      <w:r>
-        <w:t xml:space="preserve">“Chloroplast</w:t>
+        <w:t xml:space="preserve">Molina-Cano, J-L, Russell, JR, Moralejo, MA, Escacena, JL, Arias, G and Powell, W. 2005 Chloroplast</w:t>
       </w:r>
       <w:r>
         <w:t xml:space="preserve"> </w:t>
@@ -25440,7 +24785,7 @@
         <w:t xml:space="preserve"> </w:t>
       </w:r>
       <w:r>
-        <w:t xml:space="preserve">Microsatellite Analysis Supports a Polyphyletic Origin for Barley.”</w:t>
+        <w:t xml:space="preserve">microsatellite analysis supports a polyphyletic origin for barley.</w:t>
       </w:r>
       <w:r>
         <w:t xml:space="preserve"> </w:t>
@@ -25456,17 +24801,14 @@
         <w:t xml:space="preserve"> </w:t>
       </w:r>
       <w:r>
-        <w:t xml:space="preserve">110 (4): 613–19.</w:t>
-      </w:r>
-      <w:r>
-        <w:t xml:space="preserve"> </w:t>
+        <w:t xml:space="preserve">110(4): 613–619. DOI: https://doi.org/</w:t>
       </w:r>
       <w:hyperlink r:id="rId261">
         <w:r>
           <w:rPr>
             <w:rStyle w:val="Hyperlink"/>
           </w:rPr>
-          <w:t xml:space="preserve">https://doi.org/10.1007/s00122-004-1878-3</w:t>
+          <w:t xml:space="preserve">10.1007/s00122-004-1878-3</w:t>
         </w:r>
       </w:hyperlink>
       <w:r>
@@ -25480,7 +24822,7 @@
         <w:pStyle w:val="Bibliography"/>
       </w:pPr>
       <w:r>
-        <w:t xml:space="preserve">Moore, A M T, G C Hillman, and A J Legge. 2000.</w:t>
+        <w:t xml:space="preserve">Moore, AMT, Hillman, GC and Legge, AJ. 2000.</w:t>
       </w:r>
       <w:r>
         <w:t xml:space="preserve"> </w:t>
@@ -25594,13 +24936,7 @@
         <w:pStyle w:val="Bibliography"/>
       </w:pPr>
       <w:r>
-        <w:t xml:space="preserve">Mori, N. 2003.</w:t>
-      </w:r>
-      <w:r>
-        <w:t xml:space="preserve"> </w:t>
-      </w:r>
-      <w:r>
-        <w:t xml:space="preserve">“Origins of Domesticated Emmer and Common Wheat Inferred from Chloroplast</w:t>
+        <w:t xml:space="preserve">Mori, N. 2003 Origins of domesticated emmer and common wheat inferred from chloroplast</w:t>
       </w:r>
       <w:r>
         <w:t xml:space="preserve"> </w:t>
@@ -25612,13 +24948,7 @@
         <w:t xml:space="preserve"> </w:t>
       </w:r>
       <w:r>
-        <w:t xml:space="preserve">Fingerprinting.”</w:t>
-      </w:r>
-      <w:r>
-        <w:t xml:space="preserve"> </w:t>
-      </w:r>
-      <w:r>
-        <w:t xml:space="preserve">In</w:t>
+        <w:t xml:space="preserve">fingerprinting. In:</w:t>
       </w:r>
       <w:r>
         <w:t xml:space="preserve"> </w:t>
@@ -25715,7 +25045,7 @@
         <w:t xml:space="preserve">, 2003</w:t>
       </w:r>
       <w:r>
-        <w:t xml:space="preserve">, 25–28.</w:t>
+        <w:t xml:space="preserve">. 2003. pp. 25–28.</w:t>
       </w:r>
     </w:p>
     <w:bookmarkEnd w:id="264"/>
@@ -25725,13 +25055,7 @@
         <w:pStyle w:val="Bibliography"/>
       </w:pPr>
       <w:r>
-        <w:t xml:space="preserve">Ozkan, H., A. Brandolini, C. Pozzi, S. Effgen, J. Wunder, and F. Salamini. 2005.</w:t>
-      </w:r>
-      <w:r>
-        <w:t xml:space="preserve"> </w:t>
-      </w:r>
-      <w:r>
-        <w:t xml:space="preserve">“A Reconsideration of the Domestication Geography of Tetraploid Wheats.”</w:t>
+        <w:t xml:space="preserve">Ozkan, H, Brandolini, A, Pozzi, C, Effgen, S, Wunder, J and Salamini, F. 2005 A reconsideration of the domestication geography of tetraploid wheats.</w:t>
       </w:r>
       <w:r>
         <w:t xml:space="preserve"> </w:t>
@@ -25747,17 +25071,14 @@
         <w:t xml:space="preserve"> </w:t>
       </w:r>
       <w:r>
-        <w:t xml:space="preserve">110 (6): 1052–60.</w:t>
-      </w:r>
-      <w:r>
-        <w:t xml:space="preserve"> </w:t>
+        <w:t xml:space="preserve">110(6): 1052–1060. DOI: https://doi.org/</w:t>
       </w:r>
       <w:hyperlink r:id="rId265">
         <w:r>
           <w:rPr>
             <w:rStyle w:val="Hyperlink"/>
           </w:rPr>
-          <w:t xml:space="preserve">https://doi.org/10.1007/s00122-005-1925-8</w:t>
+          <w:t xml:space="preserve">10.1007/s00122-005-1925-8</w:t>
         </w:r>
       </w:hyperlink>
       <w:r>
@@ -25765,54 +25086,117 @@
       </w:r>
     </w:p>
     <w:bookmarkEnd w:id="266"/>
-    <w:bookmarkStart w:id="268" w:name="ref-OzkanEtAl2011"/>
+    <w:bookmarkStart w:id="268" w:name="ref-OzkanEtAl2002"/>
     <w:p>
       <w:pPr>
         <w:pStyle w:val="Bibliography"/>
       </w:pPr>
       <w:r>
-        <w:t xml:space="preserve">Özkan, Hakan, George Willcox, Andreas Graner, Francesco Salamini, and Benjamin Kilian. 2011.</w:t>
-      </w:r>
-      <w:r>
-        <w:t xml:space="preserve"> </w:t>
-      </w:r>
-      <w:r>
-        <w:t xml:space="preserve">“Geographic Distribution and Domestication of Wild Emmer Wheat (</w:t>
-      </w:r>
-      <w:r>
-        <w:t xml:space="preserve">Triticum</w:t>
-      </w:r>
-      <w:r>
-        <w:t xml:space="preserve"> </w:t>
-      </w:r>
-      <w:r>
-        <w:t xml:space="preserve">Dicoccoides).”</w:t>
-      </w:r>
-      <w:r>
-        <w:t xml:space="preserve"> </w:t>
-      </w:r>
-      <w:r>
-        <w:rPr>
-          <w:i/>
-          <w:iCs/>
-        </w:rPr>
-        <w:t xml:space="preserve">Genetic Resources and Crop Evolution</w:t>
-      </w:r>
-      <w:r>
-        <w:t xml:space="preserve"> </w:t>
-      </w:r>
-      <w:r>
-        <w:t xml:space="preserve">58 (1): 11–53.</w:t>
-      </w:r>
-      <w:r>
-        <w:t xml:space="preserve"> </w:t>
+        <w:t xml:space="preserve">Özkan, H, Brandolini, A, Schäfer-Pregl, R and Salamini, F. 2002</w:t>
+      </w:r>
+      <w:r>
+        <w:t xml:space="preserve"> </w:t>
+      </w:r>
+      <w:r>
+        <w:t xml:space="preserve">AFLP Analysis</w:t>
+      </w:r>
+      <w:r>
+        <w:t xml:space="preserve"> </w:t>
+      </w:r>
+      <w:r>
+        <w:t xml:space="preserve">of a</w:t>
+      </w:r>
+      <w:r>
+        <w:t xml:space="preserve"> </w:t>
+      </w:r>
+      <w:r>
+        <w:t xml:space="preserve">Collection</w:t>
+      </w:r>
+      <w:r>
+        <w:t xml:space="preserve"> </w:t>
+      </w:r>
+      <w:r>
+        <w:t xml:space="preserve">of</w:t>
+      </w:r>
+      <w:r>
+        <w:t xml:space="preserve"> </w:t>
+      </w:r>
+      <w:r>
+        <w:t xml:space="preserve">Tetraploid Wheats Indicates</w:t>
+      </w:r>
+      <w:r>
+        <w:t xml:space="preserve"> </w:t>
+      </w:r>
+      <w:r>
+        <w:t xml:space="preserve">the</w:t>
+      </w:r>
+      <w:r>
+        <w:t xml:space="preserve"> </w:t>
+      </w:r>
+      <w:r>
+        <w:t xml:space="preserve">Origin</w:t>
+      </w:r>
+      <w:r>
+        <w:t xml:space="preserve"> </w:t>
+      </w:r>
+      <w:r>
+        <w:t xml:space="preserve">of</w:t>
+      </w:r>
+      <w:r>
+        <w:t xml:space="preserve"> </w:t>
+      </w:r>
+      <w:r>
+        <w:t xml:space="preserve">Emmer</w:t>
+      </w:r>
+      <w:r>
+        <w:t xml:space="preserve"> </w:t>
+      </w:r>
+      <w:r>
+        <w:t xml:space="preserve">and</w:t>
+      </w:r>
+      <w:r>
+        <w:t xml:space="preserve"> </w:t>
+      </w:r>
+      <w:r>
+        <w:t xml:space="preserve">Hard Wheat Domestication</w:t>
+      </w:r>
+      <w:r>
+        <w:t xml:space="preserve"> </w:t>
+      </w:r>
+      <w:r>
+        <w:t xml:space="preserve">in</w:t>
+      </w:r>
+      <w:r>
+        <w:t xml:space="preserve"> </w:t>
+      </w:r>
+      <w:r>
+        <w:t xml:space="preserve">Southeast Turkey</w:t>
+      </w:r>
+      <w:r>
+        <w:t xml:space="preserve">.</w:t>
+      </w:r>
+      <w:r>
+        <w:t xml:space="preserve"> </w:t>
+      </w:r>
+      <w:r>
+        <w:rPr>
+          <w:i/>
+          <w:iCs/>
+        </w:rPr>
+        <w:t xml:space="preserve">Molecular Biology and Evolution</w:t>
+      </w:r>
+      <w:r>
+        <w:t xml:space="preserve"> </w:t>
+      </w:r>
+      <w:r>
+        <w:t xml:space="preserve">19(10): 1797–1801. DOI: https://doi.org/</w:t>
       </w:r>
       <w:hyperlink r:id="rId267">
         <w:r>
           <w:rPr>
             <w:rStyle w:val="Hyperlink"/>
           </w:rPr>
-          <w:t xml:space="preserve">https://doi.org/10.1007/s10722-010-9581-5</w:t>
+          <w:t xml:space="preserve">10.1093/oxfordjournals.molbev.a004002</w:t>
         </w:r>
       </w:hyperlink>
       <w:r>
@@ -25820,123 +25204,45 @@
       </w:r>
     </w:p>
     <w:bookmarkEnd w:id="268"/>
-    <w:bookmarkStart w:id="270" w:name="ref-OzkanEtAl2002"/>
+    <w:bookmarkStart w:id="270" w:name="ref-OzkanEtAl2011"/>
     <w:p>
       <w:pPr>
         <w:pStyle w:val="Bibliography"/>
       </w:pPr>
       <w:r>
-        <w:t xml:space="preserve">Özkan, H., A. Brandolini, R. Schäfer-Pregl, and F. Salamini. 2002.</w:t>
-      </w:r>
-      <w:r>
-        <w:t xml:space="preserve"> </w:t>
-      </w:r>
-      <w:r>
-        <w:t xml:space="preserve">“</w:t>
-      </w:r>
-      <w:r>
-        <w:t xml:space="preserve">AFLP Analysis</w:t>
-      </w:r>
-      <w:r>
-        <w:t xml:space="preserve"> </w:t>
-      </w:r>
-      <w:r>
-        <w:t xml:space="preserve">of a</w:t>
-      </w:r>
-      <w:r>
-        <w:t xml:space="preserve"> </w:t>
-      </w:r>
-      <w:r>
-        <w:t xml:space="preserve">Collection</w:t>
-      </w:r>
-      <w:r>
-        <w:t xml:space="preserve"> </w:t>
-      </w:r>
-      <w:r>
-        <w:t xml:space="preserve">of</w:t>
-      </w:r>
-      <w:r>
-        <w:t xml:space="preserve"> </w:t>
-      </w:r>
-      <w:r>
-        <w:t xml:space="preserve">Tetraploid Wheats Indicates</w:t>
-      </w:r>
-      <w:r>
-        <w:t xml:space="preserve"> </w:t>
-      </w:r>
-      <w:r>
-        <w:t xml:space="preserve">the</w:t>
-      </w:r>
-      <w:r>
-        <w:t xml:space="preserve"> </w:t>
-      </w:r>
-      <w:r>
-        <w:t xml:space="preserve">Origin</w:t>
-      </w:r>
-      <w:r>
-        <w:t xml:space="preserve"> </w:t>
-      </w:r>
-      <w:r>
-        <w:t xml:space="preserve">of</w:t>
-      </w:r>
-      <w:r>
-        <w:t xml:space="preserve"> </w:t>
-      </w:r>
-      <w:r>
-        <w:t xml:space="preserve">Emmer</w:t>
-      </w:r>
-      <w:r>
-        <w:t xml:space="preserve"> </w:t>
-      </w:r>
-      <w:r>
-        <w:t xml:space="preserve">and</w:t>
-      </w:r>
-      <w:r>
-        <w:t xml:space="preserve"> </w:t>
-      </w:r>
-      <w:r>
-        <w:t xml:space="preserve">Hard Wheat Domestication</w:t>
-      </w:r>
-      <w:r>
-        <w:t xml:space="preserve"> </w:t>
-      </w:r>
-      <w:r>
-        <w:t xml:space="preserve">in</w:t>
-      </w:r>
-      <w:r>
-        <w:t xml:space="preserve"> </w:t>
-      </w:r>
-      <w:r>
-        <w:t xml:space="preserve">Southeast Turkey</w:t>
-      </w:r>
-      <w:r>
-        <w:t xml:space="preserve">.”</w:t>
-      </w:r>
-      <w:r>
-        <w:t xml:space="preserve"> </w:t>
-      </w:r>
-      <w:r>
-        <w:rPr>
-          <w:i/>
-          <w:iCs/>
-        </w:rPr>
-        <w:t xml:space="preserve">Molecular Biology and Evolution</w:t>
-      </w:r>
-      <w:r>
-        <w:t xml:space="preserve"> </w:t>
-      </w:r>
-      <w:r>
-        <w:t xml:space="preserve">19 (10): 1797–1801.</w:t>
-      </w:r>
-      <w:r>
-        <w:t xml:space="preserve"> </w:t>
+        <w:t xml:space="preserve">Özkan, H, Willcox, G, Graner, A, Salamini, F and Kilian, B. 2011 Geographic distribution and domestication of wild emmer wheat (</w:t>
+      </w:r>
+      <w:r>
+        <w:t xml:space="preserve">Triticum</w:t>
+      </w:r>
+      <w:r>
+        <w:t xml:space="preserve"> </w:t>
+      </w:r>
+      <w:r>
+        <w:t xml:space="preserve">dicoccoides).</w:t>
+      </w:r>
+      <w:r>
+        <w:t xml:space="preserve"> </w:t>
+      </w:r>
+      <w:r>
+        <w:rPr>
+          <w:i/>
+          <w:iCs/>
+        </w:rPr>
+        <w:t xml:space="preserve">Genetic Resources and Crop Evolution</w:t>
+      </w:r>
+      <w:r>
+        <w:t xml:space="preserve"> </w:t>
+      </w:r>
+      <w:r>
+        <w:t xml:space="preserve">58(1): 11–53. DOI: https://doi.org/</w:t>
       </w:r>
       <w:hyperlink r:id="rId269">
         <w:r>
           <w:rPr>
             <w:rStyle w:val="Hyperlink"/>
           </w:rPr>
-          <w:t xml:space="preserve">https://doi.org/10.1093/oxfordjournals.molbev.a004002</w:t>
+          <w:t xml:space="preserve">10.1007/s10722-010-9581-5</w:t>
         </w:r>
       </w:hyperlink>
       <w:r>
@@ -25950,7 +25256,7 @@
         <w:pStyle w:val="Bibliography"/>
       </w:pPr>
       <w:r>
-        <w:t xml:space="preserve">Peake, Harold, and Herbert John Fleure. 1927.</w:t>
+        <w:t xml:space="preserve">Peake, H and Fleure, HJ. 1927.</w:t>
       </w:r>
       <w:r>
         <w:t xml:space="preserve"> </w:t>
@@ -26036,7 +25342,7 @@
         <w:pStyle w:val="Bibliography"/>
       </w:pPr>
       <w:r>
-        <w:t xml:space="preserve">Pumpelly, Raphael. 1908.</w:t>
+        <w:t xml:space="preserve">Pumpelly, R. 1908.</w:t>
       </w:r>
       <w:r>
         <w:t xml:space="preserve"> </w:t>
@@ -26085,13 +25391,7 @@
         <w:pStyle w:val="Bibliography"/>
       </w:pPr>
       <w:r>
-        <w:t xml:space="preserve">Purugganan, Michael D, and Dorian Q Fuller. 2009.</w:t>
-      </w:r>
-      <w:r>
-        <w:t xml:space="preserve"> </w:t>
-      </w:r>
-      <w:r>
-        <w:t xml:space="preserve">“The Nature of Selection During Plant Domestication.”</w:t>
+        <w:t xml:space="preserve">Purugganan, MD and Fuller, DQ. 2009 The nature of selection during plant domestication.</w:t>
       </w:r>
       <w:r>
         <w:t xml:space="preserve"> </w:t>
@@ -26107,17 +25407,14 @@
         <w:t xml:space="preserve"> </w:t>
       </w:r>
       <w:r>
-        <w:t xml:space="preserve">457 (7231): 843–48.</w:t>
-      </w:r>
-      <w:r>
-        <w:t xml:space="preserve"> </w:t>
+        <w:t xml:space="preserve">457(7231): 843–848. DOI: https://doi.org/</w:t>
       </w:r>
       <w:hyperlink r:id="rId273">
         <w:r>
           <w:rPr>
             <w:rStyle w:val="Hyperlink"/>
           </w:rPr>
-          <w:t xml:space="preserve">https://doi.org/10.1038/nature07895</w:t>
+          <w:t xml:space="preserve">10.1038/nature07895</w:t>
         </w:r>
       </w:hyperlink>
       <w:r>
@@ -26131,31 +25428,62 @@
         <w:pStyle w:val="Bibliography"/>
       </w:pPr>
       <w:r>
-        <w:t xml:space="preserve">Riehl, Simone, and Christoph Kümmel. 2005.</w:t>
-      </w:r>
-      <w:r>
-        <w:t xml:space="preserve"> </w:t>
-      </w:r>
-      <w:r>
-        <w:t xml:space="preserve">“Archaeobotanical</w:t>
-      </w:r>
-      <w:r>
-        <w:t xml:space="preserve"> </w:t>
-      </w:r>
-      <w:r>
+        <w:t xml:space="preserve">Riehl, S and Kümmel, C. 2005</w:t>
+      </w:r>
+      <w:r>
+        <w:t xml:space="preserve"> </w:t>
+      </w:r>
+      <w:r>
+        <w:rPr>
+          <w:i/>
+          <w:iCs/>
+        </w:rPr>
+        <w:t xml:space="preserve">Archaeobotanical</w:t>
+      </w:r>
+      <w:r>
+        <w:rPr>
+          <w:i/>
+          <w:iCs/>
+        </w:rPr>
+        <w:t xml:space="preserve"> </w:t>
+      </w:r>
+      <w:r>
+        <w:rPr>
+          <w:i/>
+          <w:iCs/>
+        </w:rPr>
         <w:t xml:space="preserve">Database Of Eastern Mediterranean And Near Eastern Sites</w:t>
       </w:r>
       <w:r>
-        <w:t xml:space="preserve"> </w:t>
-      </w:r>
-      <w:r>
+        <w:rPr>
+          <w:i/>
+          <w:iCs/>
+        </w:rPr>
+        <w:t xml:space="preserve"> </w:t>
+      </w:r>
+      <w:r>
+        <w:rPr>
+          <w:i/>
+          <w:iCs/>
+        </w:rPr>
         <w:t xml:space="preserve">(</w:t>
       </w:r>
       <w:r>
+        <w:rPr>
+          <w:i/>
+          <w:iCs/>
+        </w:rPr>
         <w:t xml:space="preserve">ADEMNES</w:t>
       </w:r>
       <w:r>
-        <w:t xml:space="preserve">).”</w:t>
+        <w:rPr>
+          <w:i/>
+          <w:iCs/>
+        </w:rPr>
+        <w:t xml:space="preserve">)</w:t>
+      </w:r>
+      <w:r>
+        <w:t xml:space="preserve">.</w:t>
       </w:r>
     </w:p>
     <w:bookmarkEnd w:id="275"/>
@@ -26165,13 +25493,7 @@
         <w:pStyle w:val="Bibliography"/>
       </w:pPr>
       <w:r>
-        <w:t xml:space="preserve">Riehl, Simone, Mohsen Zeidi, and Nicholas J. Conard. 2013.</w:t>
-      </w:r>
-      <w:r>
-        <w:t xml:space="preserve"> </w:t>
-      </w:r>
-      <w:r>
-        <w:t xml:space="preserve">“Emergence of</w:t>
+        <w:t xml:space="preserve">Riehl, S, Zeidi, M and Conard, NJ. 2013 Emergence of</w:t>
       </w:r>
       <w:r>
         <w:t xml:space="preserve"> </w:t>
@@ -26216,7 +25538,7 @@
         <w:t xml:space="preserve">Iran</w:t>
       </w:r>
       <w:r>
-        <w:t xml:space="preserve">.”</w:t>
+        <w:t xml:space="preserve">.</w:t>
       </w:r>
       <w:r>
         <w:t xml:space="preserve"> </w:t>
@@ -26232,17 +25554,14 @@
         <w:t xml:space="preserve"> </w:t>
       </w:r>
       <w:r>
-        <w:t xml:space="preserve">341 (6141): 65–67.</w:t>
-      </w:r>
-      <w:r>
-        <w:t xml:space="preserve"> </w:t>
+        <w:t xml:space="preserve">341(6141): 65–67. DOI: https://doi.org/</w:t>
       </w:r>
       <w:hyperlink r:id="rId276">
         <w:r>
           <w:rPr>
             <w:rStyle w:val="Hyperlink"/>
           </w:rPr>
-          <w:t xml:space="preserve">https://doi.org/10.1126/science.1236743</w:t>
+          <w:t xml:space="preserve">10.1126/science.1236743</w:t>
         </w:r>
       </w:hyperlink>
       <w:r>
@@ -26256,13 +25575,7 @@
         <w:pStyle w:val="Bibliography"/>
       </w:pPr>
       <w:r>
-        <w:t xml:space="preserve">Roberts, Neil, Jessie Woodbridge, Andrew Bevan, Alessio Palmisano, Stephen Shennan, and Eleni Asouti. 2018.</w:t>
-      </w:r>
-      <w:r>
-        <w:t xml:space="preserve"> </w:t>
-      </w:r>
-      <w:r>
-        <w:t xml:space="preserve">“Human Responses and Non-Responses to Climatic Variations During the Last</w:t>
+        <w:t xml:space="preserve">Roberts, N, Woodbridge, J, Bevan, A, Palmisano, A, Shennan, S and Asouti, E. 2018 Human responses and non-responses to climatic variations during the last</w:t>
       </w:r>
       <w:r>
         <w:t xml:space="preserve"> </w:t>
@@ -26280,7 +25593,7 @@
         <w:t xml:space="preserve"> </w:t>
       </w:r>
       <w:r>
-        <w:t xml:space="preserve">Transition in the Eastern</w:t>
+        <w:t xml:space="preserve">transition in the eastern</w:t>
       </w:r>
       <w:r>
         <w:t xml:space="preserve"> </w:t>
@@ -26289,7 +25602,7 @@
         <w:t xml:space="preserve">Mediterranean</w:t>
       </w:r>
       <w:r>
-        <w:t xml:space="preserve">.”</w:t>
+        <w:t xml:space="preserve">.</w:t>
       </w:r>
       <w:r>
         <w:t xml:space="preserve"> </w:t>
@@ -26302,59 +25615,17 @@
         <w:t xml:space="preserve">Quaternary Science Reviews</w:t>
       </w:r>
       <w:r>
-        <w:t xml:space="preserve">, Late</w:t>
-      </w:r>
-      <w:r>
-        <w:t xml:space="preserve"> </w:t>
-      </w:r>
-      <w:r>
-        <w:t xml:space="preserve">Glacial</w:t>
-      </w:r>
-      <w:r>
-        <w:t xml:space="preserve"> </w:t>
-      </w:r>
-      <w:r>
-        <w:t xml:space="preserve">to</w:t>
-      </w:r>
-      <w:r>
-        <w:t xml:space="preserve"> </w:t>
-      </w:r>
-      <w:r>
-        <w:t xml:space="preserve">Early</w:t>
-      </w:r>
-      <w:r>
-        <w:t xml:space="preserve"> </w:t>
-      </w:r>
-      <w:r>
-        <w:t xml:space="preserve">Holocene</w:t>
-      </w:r>
-      <w:r>
-        <w:t xml:space="preserve"> </w:t>
-      </w:r>
-      <w:r>
-        <w:t xml:space="preserve">socio-ecological responses to climatic instability within the</w:t>
-      </w:r>
-      <w:r>
-        <w:t xml:space="preserve"> </w:t>
-      </w:r>
-      <w:r>
-        <w:t xml:space="preserve">Mediterranean</w:t>
-      </w:r>
-      <w:r>
-        <w:t xml:space="preserve"> </w:t>
-      </w:r>
-      <w:r>
-        <w:t xml:space="preserve">basin, 184 (March): 47–67.</w:t>
-      </w:r>
-      <w:r>
-        <w:t xml:space="preserve"> </w:t>
+        <w:t xml:space="preserve"> </w:t>
+      </w:r>
+      <w:r>
+        <w:t xml:space="preserve">184: 47–67. DOI: https://doi.org/</w:t>
       </w:r>
       <w:hyperlink r:id="rId278">
         <w:r>
           <w:rPr>
             <w:rStyle w:val="Hyperlink"/>
           </w:rPr>
-          <w:t xml:space="preserve">https://doi.org/10.1016/j.quascirev.2017.09.011</w:t>
+          <w:t xml:space="preserve">10.1016/j.quascirev.2017.09.011</w:t>
         </w:r>
       </w:hyperlink>
       <w:r>
@@ -26368,13 +25639,7 @@
         <w:pStyle w:val="Bibliography"/>
       </w:pPr>
       <w:r>
-        <w:t xml:space="preserve">Schreiber, Mona, Hakan Özkan, Takao Komatsuda, and Martin Mascher. 2021.</w:t>
-      </w:r>
-      <w:r>
-        <w:t xml:space="preserve"> </w:t>
-      </w:r>
-      <w:r>
-        <w:t xml:space="preserve">“Evolution and</w:t>
+        <w:t xml:space="preserve">Schreiber, M, Özkan, H, Komatsuda, T and Mascher, M. 2021 Evolution and</w:t>
       </w:r>
       <w:r>
         <w:t xml:space="preserve"> </w:t>
@@ -26395,13 +25660,7 @@
         <w:t xml:space="preserve">Rye</w:t>
       </w:r>
       <w:r>
-        <w:t xml:space="preserve">.”</w:t>
-      </w:r>
-      <w:r>
-        <w:t xml:space="preserve"> </w:t>
-      </w:r>
-      <w:r>
-        <w:t xml:space="preserve">In</w:t>
+        <w:t xml:space="preserve">. In: Rabanus-Wallace, MT and Stein, N (eds.).</w:t>
       </w:r>
       <w:r>
         <w:t xml:space="preserve"> </w:t>
@@ -26428,17 +25687,14 @@
         <w:t xml:space="preserve">Rye Genome</w:t>
       </w:r>
       <w:r>
-        <w:t xml:space="preserve">, edited by M. Timothy Rabanus-Wallace and Nils Stein, 85–100. Cham: Springer International Publishing.</w:t>
-      </w:r>
-      <w:r>
-        <w:t xml:space="preserve"> </w:t>
+        <w:t xml:space="preserve">. Cham: Springer International Publishing. pp. 85–100. DOI: https://doi.org/</w:t>
       </w:r>
       <w:hyperlink r:id="rId280">
         <w:r>
           <w:rPr>
             <w:rStyle w:val="Hyperlink"/>
           </w:rPr>
-          <w:t xml:space="preserve">https://doi.org/10.1007/978-3-030-83383-1_6</w:t>
+          <w:t xml:space="preserve">10.1007/978-3-030-83383-1_6</w:t>
         </w:r>
       </w:hyperlink>
       <w:r>
@@ -26452,76 +25708,146 @@
         <w:pStyle w:val="Bibliography"/>
       </w:pPr>
       <w:r>
-        <w:t xml:space="preserve">Shennan, Stephen J., and James Conolly. 2007.</w:t>
-      </w:r>
-      <w:r>
-        <w:t xml:space="preserve"> </w:t>
-      </w:r>
-      <w:r>
-        <w:t xml:space="preserve">“Dataset:</w:t>
-      </w:r>
-      <w:r>
-        <w:t xml:space="preserve"> </w:t>
-      </w:r>
-      <w:r>
+        <w:t xml:space="preserve">Shennan, SJ and Conolly, J. 2007</w:t>
+      </w:r>
+      <w:r>
+        <w:t xml:space="preserve"> </w:t>
+      </w:r>
+      <w:r>
+        <w:rPr>
+          <w:i/>
+          <w:iCs/>
+        </w:rPr>
+        <w:t xml:space="preserve">Dataset:</w:t>
+      </w:r>
+      <w:r>
+        <w:rPr>
+          <w:i/>
+          <w:iCs/>
+        </w:rPr>
+        <w:t xml:space="preserve"> </w:t>
+      </w:r>
+      <w:r>
+        <w:rPr>
+          <w:i/>
+          <w:iCs/>
+        </w:rPr>
         <w:t xml:space="preserve">The Origin</w:t>
       </w:r>
       <w:r>
-        <w:t xml:space="preserve"> </w:t>
-      </w:r>
-      <w:r>
+        <w:rPr>
+          <w:i/>
+          <w:iCs/>
+        </w:rPr>
+        <w:t xml:space="preserve"> </w:t>
+      </w:r>
+      <w:r>
+        <w:rPr>
+          <w:i/>
+          <w:iCs/>
+        </w:rPr>
         <w:t xml:space="preserve">and</w:t>
       </w:r>
       <w:r>
-        <w:t xml:space="preserve"> </w:t>
-      </w:r>
-      <w:r>
+        <w:rPr>
+          <w:i/>
+          <w:iCs/>
+        </w:rPr>
+        <w:t xml:space="preserve"> </w:t>
+      </w:r>
+      <w:r>
+        <w:rPr>
+          <w:i/>
+          <w:iCs/>
+        </w:rPr>
         <w:t xml:space="preserve">Spread</w:t>
       </w:r>
       <w:r>
-        <w:t xml:space="preserve"> </w:t>
-      </w:r>
-      <w:r>
+        <w:rPr>
+          <w:i/>
+          <w:iCs/>
+        </w:rPr>
+        <w:t xml:space="preserve"> </w:t>
+      </w:r>
+      <w:r>
+        <w:rPr>
+          <w:i/>
+          <w:iCs/>
+        </w:rPr>
         <w:t xml:space="preserve">of</w:t>
       </w:r>
       <w:r>
-        <w:t xml:space="preserve"> </w:t>
-      </w:r>
-      <w:r>
+        <w:rPr>
+          <w:i/>
+          <w:iCs/>
+        </w:rPr>
+        <w:t xml:space="preserve"> </w:t>
+      </w:r>
+      <w:r>
+        <w:rPr>
+          <w:i/>
+          <w:iCs/>
+        </w:rPr>
         <w:t xml:space="preserve">Neolithic Plant Economies</w:t>
       </w:r>
       <w:r>
-        <w:t xml:space="preserve"> </w:t>
-      </w:r>
-      <w:r>
+        <w:rPr>
+          <w:i/>
+          <w:iCs/>
+        </w:rPr>
+        <w:t xml:space="preserve"> </w:t>
+      </w:r>
+      <w:r>
+        <w:rPr>
+          <w:i/>
+          <w:iCs/>
+        </w:rPr>
         <w:t xml:space="preserve">in the</w:t>
       </w:r>
       <w:r>
-        <w:t xml:space="preserve"> </w:t>
-      </w:r>
-      <w:r>
+        <w:rPr>
+          <w:i/>
+          <w:iCs/>
+        </w:rPr>
+        <w:t xml:space="preserve"> </w:t>
+      </w:r>
+      <w:r>
+        <w:rPr>
+          <w:i/>
+          <w:iCs/>
+        </w:rPr>
         <w:t xml:space="preserve">Near East</w:t>
       </w:r>
       <w:r>
-        <w:t xml:space="preserve"> </w:t>
-      </w:r>
-      <w:r>
+        <w:rPr>
+          <w:i/>
+          <w:iCs/>
+        </w:rPr>
+        <w:t xml:space="preserve"> </w:t>
+      </w:r>
+      <w:r>
+        <w:rPr>
+          <w:i/>
+          <w:iCs/>
+        </w:rPr>
         <w:t xml:space="preserve">and</w:t>
       </w:r>
       <w:r>
-        <w:t xml:space="preserve"> </w:t>
-      </w:r>
-      <w:r>
+        <w:rPr>
+          <w:i/>
+          <w:iCs/>
+        </w:rPr>
+        <w:t xml:space="preserve"> </w:t>
+      </w:r>
+      <w:r>
+        <w:rPr>
+          <w:i/>
+          <w:iCs/>
+        </w:rPr>
         <w:t xml:space="preserve">Europe</w:t>
       </w:r>
       <w:r>
-        <w:t xml:space="preserve">.”</w:t>
-      </w:r>
-      <w:r>
-        <w:t xml:space="preserve"> </w:t>
-      </w:r>
-      <w:r>
-        <w:t xml:space="preserve">Archaeology Data Service.</w:t>
+        <w:t xml:space="preserve">.</w:t>
       </w:r>
     </w:p>
     <w:bookmarkEnd w:id="282"/>
@@ -26531,13 +25857,7 @@
         <w:pStyle w:val="Bibliography"/>
       </w:pPr>
       <w:r>
-        <w:t xml:space="preserve">Sillero, Neftalí, Salvador Arenas-Castro, Urtzi Enriquez‐Urzelai, Cândida Gomes Vale, Diana Sousa-Guedes, Fernando Martínez-Freiría, Raimundo Real, and A. Márcia Barbosa. 2021.</w:t>
-      </w:r>
-      <w:r>
-        <w:t xml:space="preserve"> </w:t>
-      </w:r>
-      <w:r>
-        <w:t xml:space="preserve">“Want to Model a Species Niche?</w:t>
+        <w:t xml:space="preserve">Sillero, N, Arenas-Castro, S, Enriquez‐Urzelai, U, Vale, CG, Sousa-Guedes, D, Martínez-Freiría, F, Real, R and Barbosa, AM. 2021 Want to model a species niche?</w:t>
       </w:r>
       <w:r>
         <w:t xml:space="preserve"> </w:t>
@@ -26549,7 +25869,7 @@
         <w:t xml:space="preserve"> </w:t>
       </w:r>
       <w:r>
-        <w:t xml:space="preserve">Step-by-Step Guideline on Correlative Ecological Niche Modelling.”</w:t>
+        <w:t xml:space="preserve">step-by-step guideline on correlative ecological niche modelling.</w:t>
       </w:r>
       <w:r>
         <w:t xml:space="preserve"> </w:t>
@@ -26565,17 +25885,14 @@
         <w:t xml:space="preserve"> </w:t>
       </w:r>
       <w:r>
-        <w:t xml:space="preserve">456 (September): 109671.</w:t>
-      </w:r>
-      <w:r>
-        <w:t xml:space="preserve"> </w:t>
+        <w:t xml:space="preserve">456: 109671. DOI: https://doi.org/</w:t>
       </w:r>
       <w:hyperlink r:id="rId283">
         <w:r>
           <w:rPr>
             <w:rStyle w:val="Hyperlink"/>
           </w:rPr>
-          <w:t xml:space="preserve">https://doi.org/10.1016/j.ecolmodel.2021.109671</w:t>
+          <w:t xml:space="preserve">10.1016/j.ecolmodel.2021.109671</w:t>
         </w:r>
       </w:hyperlink>
       <w:r>
@@ -26589,17 +25906,17 @@
         <w:pStyle w:val="Bibliography"/>
       </w:pPr>
       <w:r>
-        <w:t xml:space="preserve">Smith, Bruce David. 1995.</w:t>
-      </w:r>
-      <w:r>
-        <w:t xml:space="preserve"> </w:t>
-      </w:r>
-      <w:r>
-        <w:rPr>
-          <w:i/>
-          <w:iCs/>
-        </w:rPr>
-        <w:t xml:space="preserve">The Emergence of Agriculture</w:t>
+        <w:t xml:space="preserve">Smith, BD. 1995.</w:t>
+      </w:r>
+      <w:r>
+        <w:t xml:space="preserve"> </w:t>
+      </w:r>
+      <w:r>
+        <w:rPr>
+          <w:i/>
+          <w:iCs/>
+        </w:rPr>
+        <w:t xml:space="preserve">The emergence of agriculture</w:t>
       </w:r>
       <w:r>
         <w:t xml:space="preserve">. New York, NY: Scientific American Library.</w:t>
@@ -26612,13 +25929,7 @@
         <w:pStyle w:val="Bibliography"/>
       </w:pPr>
       <w:r>
-        <w:t xml:space="preserve">Stockwell, David R. B, and A. Townsend Peterson. 2002.</w:t>
-      </w:r>
-      <w:r>
-        <w:t xml:space="preserve"> </w:t>
-      </w:r>
-      <w:r>
-        <w:t xml:space="preserve">“Effects of Sample Size on Accuracy of Species Distribution Models.”</w:t>
+        <w:t xml:space="preserve">Stockwell, DRB and Peterson, AT. 2002 Effects of sample size on accuracy of species distribution models.</w:t>
       </w:r>
       <w:r>
         <w:t xml:space="preserve"> </w:t>
@@ -26634,17 +25945,14 @@
         <w:t xml:space="preserve"> </w:t>
       </w:r>
       <w:r>
-        <w:t xml:space="preserve">148 (1): 1–13.</w:t>
-      </w:r>
-      <w:r>
-        <w:t xml:space="preserve"> </w:t>
+        <w:t xml:space="preserve">148(1): 1–13. DOI: https://doi.org/</w:t>
       </w:r>
       <w:hyperlink r:id="rId286">
         <w:r>
           <w:rPr>
             <w:rStyle w:val="Hyperlink"/>
           </w:rPr>
-          <w:t xml:space="preserve">https://doi.org/10.1016/S0304-3800(01)00388-X</w:t>
+          <w:t xml:space="preserve">10.1016/S0304-3800(01)00388-X</w:t>
         </w:r>
       </w:hyperlink>
       <w:r>
@@ -26658,13 +25966,7 @@
         <w:pStyle w:val="Bibliography"/>
       </w:pPr>
       <w:r>
-        <w:t xml:space="preserve">Tanno, Ken-ichi, and George Willcox. 2006.</w:t>
-      </w:r>
-      <w:r>
-        <w:t xml:space="preserve"> </w:t>
-      </w:r>
-      <w:r>
-        <w:t xml:space="preserve">“How</w:t>
+        <w:t xml:space="preserve">Tanno, K and Willcox, G. 2006 How</w:t>
       </w:r>
       <w:r>
         <w:t xml:space="preserve"> </w:t>
@@ -26673,7 +25975,7 @@
         <w:t xml:space="preserve">Fast Was Wild Wheat Domesticated</w:t>
       </w:r>
       <w:r>
-        <w:t xml:space="preserve">?”</w:t>
+        <w:t xml:space="preserve">?</w:t>
       </w:r>
       <w:r>
         <w:t xml:space="preserve"> </w:t>
@@ -26689,17 +25991,14 @@
         <w:t xml:space="preserve"> </w:t>
       </w:r>
       <w:r>
-        <w:t xml:space="preserve">311 (5769): 1886–86.</w:t>
-      </w:r>
-      <w:r>
-        <w:t xml:space="preserve"> </w:t>
+        <w:t xml:space="preserve">311(5769): 1886–1886. DOI: https://doi.org/</w:t>
       </w:r>
       <w:hyperlink r:id="rId288">
         <w:r>
           <w:rPr>
             <w:rStyle w:val="Hyperlink"/>
           </w:rPr>
-          <w:t xml:space="preserve">https://doi.org/10.1126/science.1124635</w:t>
+          <w:t xml:space="preserve">10.1126/science.1124635</w:t>
         </w:r>
       </w:hyperlink>
       <w:r>
@@ -26713,13 +26012,7 @@
         <w:pStyle w:val="Bibliography"/>
       </w:pPr>
       <w:r>
-        <w:t xml:space="preserve">———. 2012.</w:t>
-      </w:r>
-      <w:r>
-        <w:t xml:space="preserve"> </w:t>
-      </w:r>
-      <w:r>
-        <w:t xml:space="preserve">“Distinguishing Wild and Domestic Wheat and Barley Spikelets from Early</w:t>
+        <w:t xml:space="preserve">Tanno, K and Willcox, G. 2012 Distinguishing wild and domestic wheat and barley spikelets from early</w:t>
       </w:r>
       <w:r>
         <w:t xml:space="preserve"> </w:t>
@@ -26731,7 +26024,7 @@
         <w:t xml:space="preserve"> </w:t>
       </w:r>
       <w:r>
-        <w:t xml:space="preserve">Sites in the</w:t>
+        <w:t xml:space="preserve">sites in the</w:t>
       </w:r>
       <w:r>
         <w:t xml:space="preserve"> </w:t>
@@ -26740,7 +26033,7 @@
         <w:t xml:space="preserve">Near East</w:t>
       </w:r>
       <w:r>
-        <w:t xml:space="preserve">.”</w:t>
+        <w:t xml:space="preserve">.</w:t>
       </w:r>
       <w:r>
         <w:t xml:space="preserve"> </w:t>
@@ -26756,17 +26049,14 @@
         <w:t xml:space="preserve"> </w:t>
       </w:r>
       <w:r>
-        <w:t xml:space="preserve">21 (2): 107–15.</w:t>
-      </w:r>
-      <w:r>
-        <w:t xml:space="preserve"> </w:t>
+        <w:t xml:space="preserve">21(2): 107–115. DOI: https://doi.org/</w:t>
       </w:r>
       <w:hyperlink r:id="rId290">
         <w:r>
           <w:rPr>
             <w:rStyle w:val="Hyperlink"/>
           </w:rPr>
-          <w:t xml:space="preserve">https://doi.org/10.1007/s00334-011-0316-0</w:t>
+          <w:t xml:space="preserve">10.1007/s00334-011-0316-0</w:t>
         </w:r>
       </w:hyperlink>
       <w:r>
@@ -26780,13 +26070,7 @@
         <w:pStyle w:val="Bibliography"/>
       </w:pPr>
       <w:r>
-        <w:t xml:space="preserve">Townsend Peterson, A, and Jorge Soberón. 2012.</w:t>
-      </w:r>
-      <w:r>
-        <w:t xml:space="preserve"> </w:t>
-      </w:r>
-      <w:r>
-        <w:t xml:space="preserve">“Species</w:t>
+        <w:t xml:space="preserve">Townsend Peterson, A and Soberón, J. 2012 Species</w:t>
       </w:r>
       <w:r>
         <w:t xml:space="preserve"> </w:t>
@@ -26828,7 +26112,7 @@
         <w:t xml:space="preserve">Concepts Right</w:t>
       </w:r>
       <w:r>
-        <w:t xml:space="preserve">.”</w:t>
+        <w:t xml:space="preserve">.</w:t>
       </w:r>
       <w:r>
         <w:t xml:space="preserve"> </w:t>
@@ -26844,17 +26128,14 @@
         <w:t xml:space="preserve"> </w:t>
       </w:r>
       <w:r>
-        <w:t xml:space="preserve">10 (2): 102–7.</w:t>
-      </w:r>
-      <w:r>
-        <w:t xml:space="preserve"> </w:t>
+        <w:t xml:space="preserve">10(2): 102–107. DOI: https://doi.org/</w:t>
       </w:r>
       <w:hyperlink r:id="rId292">
         <w:r>
           <w:rPr>
             <w:rStyle w:val="Hyperlink"/>
           </w:rPr>
-          <w:t xml:space="preserve">https://doi.org/10.4322/natcon.2012.019</w:t>
+          <w:t xml:space="preserve">10.4322/natcon.2012.019</w:t>
         </w:r>
       </w:hyperlink>
       <w:r>
@@ -26868,13 +26149,7 @@
         <w:pStyle w:val="Bibliography"/>
       </w:pPr>
       <w:r>
-        <w:t xml:space="preserve">Valavi, Roozbeh, Jane Elith, José J. Lahoz-Monfort, and Gurutzeta Guillera-Arroita. 2021.</w:t>
-      </w:r>
-      <w:r>
-        <w:t xml:space="preserve"> </w:t>
-      </w:r>
-      <w:r>
-        <w:t xml:space="preserve">“Modelling Species Presence-Only Data with Random Forests.”</w:t>
+        <w:t xml:space="preserve">Valavi, R, Elith, J, Lahoz-Monfort, JJ and Guillera-Arroita, G. 2021 Modelling species presence-only data with random forests.</w:t>
       </w:r>
       <w:r>
         <w:t xml:space="preserve"> </w:t>
@@ -26890,17 +26165,14 @@
         <w:t xml:space="preserve"> </w:t>
       </w:r>
       <w:r>
-        <w:t xml:space="preserve">44 (12): 1731–42.</w:t>
-      </w:r>
-      <w:r>
-        <w:t xml:space="preserve"> </w:t>
+        <w:t xml:space="preserve">44(12): 1731–1742. DOI: https://doi.org/</w:t>
       </w:r>
       <w:hyperlink r:id="rId294">
         <w:r>
           <w:rPr>
             <w:rStyle w:val="Hyperlink"/>
           </w:rPr>
-          <w:t xml:space="preserve">https://doi.org/10.1111/ecog.05615</w:t>
+          <w:t xml:space="preserve">10.1111/ecog.05615</w:t>
         </w:r>
       </w:hyperlink>
       <w:r>
@@ -26914,13 +26186,7 @@
         <w:pStyle w:val="Bibliography"/>
       </w:pPr>
       <w:r>
-        <w:t xml:space="preserve">Valavi, Roozbeh, Gurutzeta Guillera-Arroita, José J. Lahoz-Monfort, and Jane Elith. 2022.</w:t>
-      </w:r>
-      <w:r>
-        <w:t xml:space="preserve"> </w:t>
-      </w:r>
-      <w:r>
-        <w:t xml:space="preserve">“Predictive Performance of Presence-Only Species Distribution Models: A Benchmark Study with Reproducible Code.”</w:t>
+        <w:t xml:space="preserve">Valavi, R, Guillera-Arroita, G, Lahoz-Monfort, JJ and Elith, J. 2022 Predictive performance of presence-only species distribution models: A benchmark study with reproducible code.</w:t>
       </w:r>
       <w:r>
         <w:t xml:space="preserve"> </w:t>
@@ -26936,17 +26202,14 @@
         <w:t xml:space="preserve"> </w:t>
       </w:r>
       <w:r>
-        <w:t xml:space="preserve">92 (1): e01486.</w:t>
-      </w:r>
-      <w:r>
-        <w:t xml:space="preserve"> </w:t>
+        <w:t xml:space="preserve">92(1): e01486. DOI: https://doi.org/</w:t>
       </w:r>
       <w:hyperlink r:id="rId296">
         <w:r>
           <w:rPr>
             <w:rStyle w:val="Hyperlink"/>
           </w:rPr>
-          <w:t xml:space="preserve">https://doi.org/10.1002/ecm.1486</w:t>
+          <w:t xml:space="preserve">10.1002/ecm.1486</w:t>
         </w:r>
       </w:hyperlink>
       <w:r>
@@ -26960,17 +26223,17 @@
         <w:pStyle w:val="Bibliography"/>
       </w:pPr>
       <w:r>
-        <w:t xml:space="preserve">Vavilov, Nikolai. 1926.</w:t>
-      </w:r>
-      <w:r>
-        <w:t xml:space="preserve"> </w:t>
-      </w:r>
-      <w:r>
-        <w:rPr>
-          <w:i/>
-          <w:iCs/>
-        </w:rPr>
-        <w:t xml:space="preserve">Studies on the Origin of Cultivated Plants</w:t>
+        <w:t xml:space="preserve">Vavilov, N. 1926.</w:t>
+      </w:r>
+      <w:r>
+        <w:t xml:space="preserve"> </w:t>
+      </w:r>
+      <w:r>
+        <w:rPr>
+          <w:i/>
+          <w:iCs/>
+        </w:rPr>
+        <w:t xml:space="preserve">Studies on the origin of cultivated plants</w:t>
       </w:r>
       <w:r>
         <w:t xml:space="preserve">. Leningrad:</w:t>
@@ -26992,13 +26255,7 @@
         <w:pStyle w:val="Bibliography"/>
       </w:pPr>
       <w:r>
-        <w:t xml:space="preserve">Velazco, Santiago José Elías, Franklin Galvão, Fabricio Villalobos, and Paulo De Marco Júnior. 2017.</w:t>
-      </w:r>
-      <w:r>
-        <w:t xml:space="preserve"> </w:t>
-      </w:r>
-      <w:r>
-        <w:t xml:space="preserve">“Using Worldwide Edaphic Data to Model Plant Species Niches:</w:t>
+        <w:t xml:space="preserve">Velazco, SJE, Galvão, F, Villalobos, F and De Marco Júnior, P. 2017 Using worldwide edaphic data to model plant species niches:</w:t>
       </w:r>
       <w:r>
         <w:t xml:space="preserve"> </w:t>
@@ -27010,7 +26267,7 @@
         <w:t xml:space="preserve"> </w:t>
       </w:r>
       <w:r>
-        <w:t xml:space="preserve">Assessment at a Continental Extent.”</w:t>
+        <w:t xml:space="preserve">assessment at a continental extent.</w:t>
       </w:r>
       <w:r>
         <w:t xml:space="preserve"> </w:t>
@@ -27026,17 +26283,14 @@
         <w:t xml:space="preserve"> </w:t>
       </w:r>
       <w:r>
-        <w:t xml:space="preserve">12 (10): e0186025.</w:t>
-      </w:r>
-      <w:r>
-        <w:t xml:space="preserve"> </w:t>
+        <w:t xml:space="preserve">12(10): e0186025. DOI: https://doi.org/</w:t>
       </w:r>
       <w:hyperlink r:id="rId299">
         <w:r>
           <w:rPr>
             <w:rStyle w:val="Hyperlink"/>
           </w:rPr>
-          <w:t xml:space="preserve">https://doi.org/10.1371/journal.pone.0186025</w:t>
+          <w:t xml:space="preserve">10.1371/journal.pone.0186025</w:t>
         </w:r>
       </w:hyperlink>
       <w:r>
@@ -27050,13 +26304,7 @@
         <w:pStyle w:val="Bibliography"/>
       </w:pPr>
       <w:r>
-        <w:t xml:space="preserve">Verhagen, Philip, and Thomas G. Whitley. 2020.</w:t>
-      </w:r>
-      <w:r>
-        <w:t xml:space="preserve"> </w:t>
-      </w:r>
-      <w:r>
-        <w:t xml:space="preserve">“Predictive</w:t>
+        <w:t xml:space="preserve">Verhagen, P and Whitley, TG. 2020 Predictive</w:t>
       </w:r>
       <w:r>
         <w:t xml:space="preserve"> </w:t>
@@ -27065,13 +26313,7 @@
         <w:t xml:space="preserve">Spatial Modelling</w:t>
       </w:r>
       <w:r>
-        <w:t xml:space="preserve">.”</w:t>
-      </w:r>
-      <w:r>
-        <w:t xml:space="preserve"> </w:t>
-      </w:r>
-      <w:r>
-        <w:t xml:space="preserve">In</w:t>
+        <w:t xml:space="preserve">. In:</w:t>
       </w:r>
       <w:r>
         <w:t xml:space="preserve"> </w:t>
@@ -27108,17 +26350,17 @@
         <w:pStyle w:val="Bibliography"/>
       </w:pPr>
       <w:r>
-        <w:t xml:space="preserve">von Humboldt, Alexander. 1807.</w:t>
-      </w:r>
-      <w:r>
-        <w:t xml:space="preserve"> </w:t>
-      </w:r>
-      <w:r>
-        <w:rPr>
-          <w:i/>
-          <w:iCs/>
-        </w:rPr>
-        <w:t xml:space="preserve">Essai Sur La g</w:t>
+        <w:t xml:space="preserve">von Humboldt, A. 1807.</w:t>
+      </w:r>
+      <w:r>
+        <w:t xml:space="preserve"> </w:t>
+      </w:r>
+      <w:r>
+        <w:rPr>
+          <w:i/>
+          <w:iCs/>
+        </w:rPr>
+        <w:t xml:space="preserve">Essai sur la g</w:t>
       </w:r>
       <w:r>
         <w:rPr>
@@ -27132,7 +26374,7 @@
           <w:i/>
           <w:iCs/>
         </w:rPr>
-        <w:t xml:space="preserve">ographie Des Plantes</w:t>
+        <w:t xml:space="preserve">ographie des plantes</w:t>
       </w:r>
       <w:r>
         <w:t xml:space="preserve">. Paris.</w:t>
@@ -27145,13 +26387,7 @@
         <w:pStyle w:val="Bibliography"/>
       </w:pPr>
       <w:r>
-        <w:t xml:space="preserve">Wallace, Michael, Glynis Jones, Michael Charles, Emily Forster, Eleanor Stillman, Vincent Bonhomme, Alexandra Livarda, et al. 2018.</w:t>
-      </w:r>
-      <w:r>
-        <w:t xml:space="preserve"> </w:t>
-      </w:r>
-      <w:r>
-        <w:t xml:space="preserve">“Re-Analysis of Archaeobotanical Remains from Pre- and Early Agricultural Sites Provides No Evidence for a Narrowing of the Wild Plant Food Spectrum During the Origins of Agriculture in Southwest</w:t>
+        <w:t xml:space="preserve">Wallace, M, Jones, G, Charles, M, Forster, E, Stillman, E, Bonhomme, V, Livarda, A, Osborne, CP, Rees, M, Frenck, G and Preece, C. 2018a Re-analysis of archaeobotanical remains from pre- and early agricultural sites provides no evidence for a narrowing of the wild plant food spectrum during the origins of agriculture in southwest</w:t>
       </w:r>
       <w:r>
         <w:t xml:space="preserve"> </w:t>
@@ -27160,7 +26396,7 @@
         <w:t xml:space="preserve">Asia</w:t>
       </w:r>
       <w:r>
-        <w:t xml:space="preserve">.”</w:t>
+        <w:t xml:space="preserve">.</w:t>
       </w:r>
       <w:r>
         <w:t xml:space="preserve"> </w:t>
@@ -27173,17 +26409,17 @@
         <w:t xml:space="preserve">Veg. Hist. Archaeobot.</w:t>
       </w:r>
       <w:r>
-        <w:t xml:space="preserve">, November.</w:t>
-      </w:r>
-      <w:r>
-        <w:t xml:space="preserve"> </w:t>
+        <w:t xml:space="preserve"> </w:t>
+      </w:r>
+      <w:r>
+        <w:t xml:space="preserve">DOI: https://doi.org/</w:t>
       </w:r>
       <w:hyperlink r:id="rId303">
         <w:r>
           <w:rPr>
             <w:rStyle w:val="Hyperlink"/>
           </w:rPr>
-          <w:t xml:space="preserve">https://doi.org/10.1007/s00334-018-0702-y</w:t>
+          <w:t xml:space="preserve">10.1007/s00334-018-0702-y</w:t>
         </w:r>
       </w:hyperlink>
       <w:r>
@@ -27197,29 +26433,27 @@
         <w:pStyle w:val="Bibliography"/>
       </w:pPr>
       <w:r>
-        <w:t xml:space="preserve">Wallace, Michael, Alexandra Livarda, Michael Charles, and Glynis Jones. 2018.</w:t>
-      </w:r>
-      <w:r>
-        <w:t xml:space="preserve"> </w:t>
-      </w:r>
-      <w:r>
-        <w:t xml:space="preserve">“Origins of Agriculture: Archaeobotanical Database.”</w:t>
-      </w:r>
-      <w:r>
-        <w:t xml:space="preserve"> </w:t>
-      </w:r>
-      <w:r>
-        <w:t xml:space="preserve">Archaeology Data Service.</w:t>
-      </w:r>
-      <w:r>
-        <w:t xml:space="preserve"> </w:t>
+        <w:t xml:space="preserve">Wallace, M, Livarda, A, Charles, M and Jones, G. 2018b</w:t>
+      </w:r>
+      <w:r>
+        <w:t xml:space="preserve"> </w:t>
+      </w:r>
+      <w:r>
+        <w:rPr>
+          <w:i/>
+          <w:iCs/>
+        </w:rPr>
+        <w:t xml:space="preserve">Origins of agriculture: Archaeobotanical database</w:t>
+      </w:r>
+      <w:r>
+        <w:t xml:space="preserve">. DOI: https://doi.org/</w:t>
       </w:r>
       <w:hyperlink r:id="rId305">
         <w:r>
           <w:rPr>
             <w:rStyle w:val="Hyperlink"/>
           </w:rPr>
-          <w:t xml:space="preserve">https://doi.org/10.5284/1046750</w:t>
+          <w:t xml:space="preserve">10.5284/1046750</w:t>
         </w:r>
       </w:hyperlink>
       <w:r>
@@ -27233,13 +26467,7 @@
         <w:pStyle w:val="Bibliography"/>
       </w:pPr>
       <w:r>
-        <w:t xml:space="preserve">Weide, Alexander, Simone Riehl, Mohsen Zeidi, and Nicholas J. Conard. 2017.</w:t>
-      </w:r>
-      <w:r>
-        <w:t xml:space="preserve"> </w:t>
-      </w:r>
-      <w:r>
-        <w:t xml:space="preserve">“Reconstructing Subsistence Practices: Taphonomic Constraints and the Interpretation of Wild Plant Remains at Aceramic</w:t>
+        <w:t xml:space="preserve">Weide, A, Riehl, S, Zeidi, M and Conard, NJ. 2017 Reconstructing subsistence practices: Taphonomic constraints and the interpretation of wild plant remains at aceramic</w:t>
       </w:r>
       <w:r>
         <w:t xml:space="preserve"> </w:t>
@@ -27257,7 +26485,7 @@
         <w:t xml:space="preserve">Iran</w:t>
       </w:r>
       <w:r>
-        <w:t xml:space="preserve">.”</w:t>
+        <w:t xml:space="preserve">.</w:t>
       </w:r>
       <w:r>
         <w:t xml:space="preserve"> </w:t>
@@ -27273,17 +26501,14 @@
         <w:t xml:space="preserve"> </w:t>
       </w:r>
       <w:r>
-        <w:t xml:space="preserve">26 (5): 487–504.</w:t>
-      </w:r>
-      <w:r>
-        <w:t xml:space="preserve"> </w:t>
+        <w:t xml:space="preserve">26(5): 487–504. DOI: https://doi.org/</w:t>
       </w:r>
       <w:hyperlink r:id="rId307">
         <w:r>
           <w:rPr>
             <w:rStyle w:val="Hyperlink"/>
           </w:rPr>
-          <w:t xml:space="preserve">https://doi.org/10.1007/s00334-017-0607-1</w:t>
+          <w:t xml:space="preserve">10.1007/s00334-017-0607-1</w:t>
         </w:r>
       </w:hyperlink>
       <w:r>
@@ -27297,13 +26522,7 @@
         <w:pStyle w:val="Bibliography"/>
       </w:pPr>
       <w:r>
-        <w:t xml:space="preserve">———. 2018.</w:t>
-      </w:r>
-      <w:r>
-        <w:t xml:space="preserve"> </w:t>
-      </w:r>
-      <w:r>
-        <w:t xml:space="preserve">“A Systematic Review of Wild Grass Exploitation in Relation to Emerging Cereal Cultivation Throughout the</w:t>
+        <w:t xml:space="preserve">Weide, A, Riehl, S, Zeidi, M and Conard, NJ. 2018 A systematic review of wild grass exploitation in relation to emerging cereal cultivation throughout the</w:t>
       </w:r>
       <w:r>
         <w:t xml:space="preserve"> </w:t>
@@ -27315,7 +26534,7 @@
         <w:t xml:space="preserve"> </w:t>
       </w:r>
       <w:r>
-        <w:t xml:space="preserve">and Aceramic</w:t>
+        <w:t xml:space="preserve">and aceramic</w:t>
       </w:r>
       <w:r>
         <w:t xml:space="preserve"> </w:t>
@@ -27336,7 +26555,7 @@
         <w:t xml:space="preserve">Fertile Crescent</w:t>
       </w:r>
       <w:r>
-        <w:t xml:space="preserve">.”</w:t>
+        <w:t xml:space="preserve">.</w:t>
       </w:r>
       <w:r>
         <w:t xml:space="preserve"> </w:t>
@@ -27352,17 +26571,14 @@
         <w:t xml:space="preserve"> </w:t>
       </w:r>
       <w:r>
-        <w:t xml:space="preserve">13 (1): e0189811.</w:t>
-      </w:r>
-      <w:r>
-        <w:t xml:space="preserve"> </w:t>
+        <w:t xml:space="preserve">13(1): e0189811. DOI: https://doi.org/</w:t>
       </w:r>
       <w:hyperlink r:id="rId309">
         <w:r>
           <w:rPr>
             <w:rStyle w:val="Hyperlink"/>
           </w:rPr>
-          <w:t xml:space="preserve">https://doi.org/10.1371/journal.pone.0189811</w:t>
+          <w:t xml:space="preserve">10.1371/journal.pone.0189811</w:t>
         </w:r>
       </w:hyperlink>
       <w:r>
@@ -27376,13 +26592,7 @@
         <w:pStyle w:val="Bibliography"/>
       </w:pPr>
       <w:r>
-        <w:t xml:space="preserve">Weiss, Ehud, Mordechai E. Kislev, and Anat Hartmann. 2006.</w:t>
-      </w:r>
-      <w:r>
-        <w:t xml:space="preserve"> </w:t>
-      </w:r>
-      <w:r>
-        <w:t xml:space="preserve">“Autonomous</w:t>
+        <w:t xml:space="preserve">Weiss, E, Kislev, ME and Hartmann, A. 2006 Autonomous</w:t>
       </w:r>
       <w:r>
         <w:t xml:space="preserve"> </w:t>
@@ -27391,7 +26601,7 @@
         <w:t xml:space="preserve">Cultivation Before Domestication</w:t>
       </w:r>
       <w:r>
-        <w:t xml:space="preserve">.”</w:t>
+        <w:t xml:space="preserve">.</w:t>
       </w:r>
       <w:r>
         <w:t xml:space="preserve"> </w:t>
@@ -27407,17 +26617,14 @@
         <w:t xml:space="preserve"> </w:t>
       </w:r>
       <w:r>
-        <w:t xml:space="preserve">312 (5780): 1608–10.</w:t>
-      </w:r>
-      <w:r>
-        <w:t xml:space="preserve"> </w:t>
+        <w:t xml:space="preserve">312(5780): 1608–1610. DOI: https://doi.org/</w:t>
       </w:r>
       <w:hyperlink r:id="rId311">
         <w:r>
           <w:rPr>
             <w:rStyle w:val="Hyperlink"/>
           </w:rPr>
-          <w:t xml:space="preserve">https://doi.org/10.1126/science.1127235</w:t>
+          <w:t xml:space="preserve">10.1126/science.1127235</w:t>
         </w:r>
       </w:hyperlink>
       <w:r>
@@ -27431,13 +26638,7 @@
         <w:pStyle w:val="Bibliography"/>
       </w:pPr>
       <w:r>
-        <w:t xml:space="preserve">Weiss, Ehud, Wilma Wetterstrom, Dani Nadel, and Ofer Bar-Yosef. 2004.</w:t>
-      </w:r>
-      <w:r>
-        <w:t xml:space="preserve"> </w:t>
-      </w:r>
-      <w:r>
-        <w:t xml:space="preserve">“The Broad Spectrum Revisited:</w:t>
+        <w:t xml:space="preserve">Weiss, E, Wetterstrom, W, Nadel, D and Bar-Yosef, O. 2004 The broad spectrum revisited:</w:t>
       </w:r>
       <w:r>
         <w:t xml:space="preserve"> </w:t>
@@ -27449,7 +26650,7 @@
         <w:t xml:space="preserve"> </w:t>
       </w:r>
       <w:r>
-        <w:t xml:space="preserve">from Plant Remains.”</w:t>
+        <w:t xml:space="preserve">from plant remains.</w:t>
       </w:r>
       <w:r>
         <w:t xml:space="preserve"> </w:t>
@@ -27465,17 +26666,14 @@
         <w:t xml:space="preserve"> </w:t>
       </w:r>
       <w:r>
-        <w:t xml:space="preserve">101 (26): 9551–55.</w:t>
-      </w:r>
-      <w:r>
-        <w:t xml:space="preserve"> </w:t>
+        <w:t xml:space="preserve">101(26): 9551–9555. DOI: https://doi.org/</w:t>
       </w:r>
       <w:hyperlink r:id="rId313">
         <w:r>
           <w:rPr>
             <w:rStyle w:val="Hyperlink"/>
           </w:rPr>
-          <w:t xml:space="preserve">https://doi.org/10.1073/pnas.0402362101</w:t>
+          <w:t xml:space="preserve">10.1073/pnas.0402362101</w:t>
         </w:r>
       </w:hyperlink>
       <w:r>
@@ -27489,13 +26687,7 @@
         <w:pStyle w:val="Bibliography"/>
       </w:pPr>
       <w:r>
-        <w:t xml:space="preserve">Whitlam, Jade, Amy Bogaard, Roger Matthews, Wendy Matthews, Yaghoub Mohammadifar, Hengameh Ilkhani, and Michael Charles. 2018.</w:t>
-      </w:r>
-      <w:r>
-        <w:t xml:space="preserve"> </w:t>
-      </w:r>
-      <w:r>
-        <w:t xml:space="preserve">“Pre-Agricultural Plant Management in the Uplands of the Central</w:t>
+        <w:t xml:space="preserve">Whitlam, J, Bogaard, A, Matthews, R, Matthews, W, Mohammadifar, Y, Ilkhani, H and Charles, M. 2018 Pre-agricultural plant management in the uplands of the central</w:t>
       </w:r>
       <w:r>
         <w:t xml:space="preserve"> </w:t>
@@ -27504,7 +26696,7 @@
         <w:t xml:space="preserve">Zagros</w:t>
       </w:r>
       <w:r>
-        <w:t xml:space="preserve">: The Archaeobotanical Evidence from</w:t>
+        <w:t xml:space="preserve">: The archaeobotanical evidence from</w:t>
       </w:r>
       <w:r>
         <w:t xml:space="preserve"> </w:t>
@@ -27513,7 +26705,7 @@
         <w:t xml:space="preserve">Sheikh-e Abad</w:t>
       </w:r>
       <w:r>
-        <w:t xml:space="preserve">.”</w:t>
+        <w:t xml:space="preserve">.</w:t>
       </w:r>
       <w:r>
         <w:t xml:space="preserve"> </w:t>
@@ -27529,17 +26721,14 @@
         <w:t xml:space="preserve"> </w:t>
       </w:r>
       <w:r>
-        <w:t xml:space="preserve">27 (6): 817–31.</w:t>
-      </w:r>
-      <w:r>
-        <w:t xml:space="preserve"> </w:t>
+        <w:t xml:space="preserve">27(6): 817–831. DOI: https://doi.org/</w:t>
       </w:r>
       <w:hyperlink r:id="rId315">
         <w:r>
           <w:rPr>
             <w:rStyle w:val="Hyperlink"/>
           </w:rPr>
-          <w:t xml:space="preserve">https://doi.org/10.1007/s00334-018-0675-x</w:t>
+          <w:t xml:space="preserve">10.1007/s00334-018-0675-x</w:t>
         </w:r>
       </w:hyperlink>
       <w:r>
@@ -27553,13 +26742,7 @@
         <w:pStyle w:val="Bibliography"/>
       </w:pPr>
       <w:r>
-        <w:t xml:space="preserve">Willcox, George. 2024.</w:t>
-      </w:r>
-      <w:r>
-        <w:t xml:space="preserve"> </w:t>
-      </w:r>
-      <w:r>
-        <w:t xml:space="preserve">“Sowing, Harvesting and Tilling at the End of the</w:t>
+        <w:t xml:space="preserve">Willcox, G. 2024 Sowing, harvesting and tilling at the end of the</w:t>
       </w:r>
       <w:r>
         <w:t xml:space="preserve"> </w:t>
@@ -27568,7 +26751,7 @@
         <w:t xml:space="preserve">Pleistocene</w:t>
       </w:r>
       <w:r>
-        <w:t xml:space="preserve">/Beginning of the</w:t>
+        <w:t xml:space="preserve">/beginning of the</w:t>
       </w:r>
       <w:r>
         <w:t xml:space="preserve"> </w:t>
@@ -27580,7 +26763,7 @@
         <w:t xml:space="preserve"> </w:t>
       </w:r>
       <w:r>
-        <w:t xml:space="preserve">in Northern</w:t>
+        <w:t xml:space="preserve">in northern</w:t>
       </w:r>
       <w:r>
         <w:t xml:space="preserve"> </w:t>
@@ -27589,7 +26772,7 @@
         <w:t xml:space="preserve">Syria</w:t>
       </w:r>
       <w:r>
-        <w:t xml:space="preserve">: A Reassessment of Cereal and Pulse Exploitation.”</w:t>
+        <w:t xml:space="preserve">: A reassessment of cereal and pulse exploitation.</w:t>
       </w:r>
       <w:r>
         <w:t xml:space="preserve"> </w:t>
@@ -27602,17 +26785,17 @@
         <w:t xml:space="preserve">Vegetation History and Archaeobotany</w:t>
       </w:r>
       <w:r>
-        <w:t xml:space="preserve">, February.</w:t>
-      </w:r>
-      <w:r>
-        <w:t xml:space="preserve"> </w:t>
+        <w:t xml:space="preserve"> </w:t>
+      </w:r>
+      <w:r>
+        <w:t xml:space="preserve">DOI: https://doi.org/</w:t>
       </w:r>
       <w:hyperlink r:id="rId317">
         <w:r>
           <w:rPr>
             <w:rStyle w:val="Hyperlink"/>
           </w:rPr>
-          <w:t xml:space="preserve">https://doi.org/10.1007/s00334-023-00984-4</w:t>
+          <w:t xml:space="preserve">10.1007/s00334-023-00984-4</w:t>
         </w:r>
       </w:hyperlink>
       <w:r>
@@ -27626,13 +26809,7 @@
         <w:pStyle w:val="Bibliography"/>
       </w:pPr>
       <w:r>
-        <w:t xml:space="preserve">Willcox, George, Ramon Buxo, and Linda Herveux. 2009.</w:t>
-      </w:r>
-      <w:r>
-        <w:t xml:space="preserve"> </w:t>
-      </w:r>
-      <w:r>
-        <w:t xml:space="preserve">“Late</w:t>
+        <w:t xml:space="preserve">Willcox, G, Buxo, R and Herveux, L. 2009 Late</w:t>
       </w:r>
       <w:r>
         <w:t xml:space="preserve"> </w:t>
@@ -27644,7 +26821,7 @@
         <w:t xml:space="preserve"> </w:t>
       </w:r>
       <w:r>
-        <w:t xml:space="preserve">and Early</w:t>
+        <w:t xml:space="preserve">and early</w:t>
       </w:r>
       <w:r>
         <w:t xml:space="preserve"> </w:t>
@@ -27656,7 +26833,7 @@
         <w:t xml:space="preserve"> </w:t>
       </w:r>
       <w:r>
-        <w:t xml:space="preserve">Climate and the Beginnings of Cultivation in Northern</w:t>
+        <w:t xml:space="preserve">climate and the beginnings of cultivation in northern</w:t>
       </w:r>
       <w:r>
         <w:t xml:space="preserve"> </w:t>
@@ -27665,7 +26842,7 @@
         <w:t xml:space="preserve">Syria</w:t>
       </w:r>
       <w:r>
-        <w:t xml:space="preserve">.”</w:t>
+        <w:t xml:space="preserve">.</w:t>
       </w:r>
       <w:r>
         <w:t xml:space="preserve"> </w:t>
@@ -27681,17 +26858,14 @@
         <w:t xml:space="preserve"> </w:t>
       </w:r>
       <w:r>
-        <w:t xml:space="preserve">19 (1): 151–58.</w:t>
-      </w:r>
-      <w:r>
-        <w:t xml:space="preserve"> </w:t>
+        <w:t xml:space="preserve">19(1): 151–158. DOI: https://doi.org/</w:t>
       </w:r>
       <w:hyperlink r:id="rId319">
         <w:r>
           <w:rPr>
             <w:rStyle w:val="Hyperlink"/>
           </w:rPr>
-          <w:t xml:space="preserve">https://doi.org/10.1177/0959683608098961</w:t>
+          <w:t xml:space="preserve">10.1177/0959683608098961</w:t>
         </w:r>
       </w:hyperlink>
       <w:r>
@@ -27705,13 +26879,7 @@
         <w:pStyle w:val="Bibliography"/>
       </w:pPr>
       <w:r>
-        <w:t xml:space="preserve">Willcox, George, Sandra Fornite, and Linda Herveux. 2008.</w:t>
-      </w:r>
-      <w:r>
-        <w:t xml:space="preserve"> </w:t>
-      </w:r>
-      <w:r>
-        <w:t xml:space="preserve">“Early</w:t>
+        <w:t xml:space="preserve">Willcox, G, Fornite, S and Herveux, L. 2008 Early</w:t>
       </w:r>
       <w:r>
         <w:t xml:space="preserve"> </w:t>
@@ -27723,7 +26891,7 @@
         <w:t xml:space="preserve"> </w:t>
       </w:r>
       <w:r>
-        <w:t xml:space="preserve">Cultivation Before Domestication in Northern</w:t>
+        <w:t xml:space="preserve">cultivation before domestication in northern</w:t>
       </w:r>
       <w:r>
         <w:t xml:space="preserve"> </w:t>
@@ -27732,7 +26900,7 @@
         <w:t xml:space="preserve">Syria</w:t>
       </w:r>
       <w:r>
-        <w:t xml:space="preserve">.”</w:t>
+        <w:t xml:space="preserve">.</w:t>
       </w:r>
       <w:r>
         <w:t xml:space="preserve"> </w:t>
@@ -27748,17 +26916,14 @@
         <w:t xml:space="preserve"> </w:t>
       </w:r>
       <w:r>
-        <w:t xml:space="preserve">17 (3): 313–25.</w:t>
-      </w:r>
-      <w:r>
-        <w:t xml:space="preserve"> </w:t>
+        <w:t xml:space="preserve">17(3): 313–325. DOI: https://doi.org/</w:t>
       </w:r>
       <w:hyperlink r:id="rId321">
         <w:r>
           <w:rPr>
             <w:rStyle w:val="Hyperlink"/>
           </w:rPr>
-          <w:t xml:space="preserve">https://doi.org/10.1007/s00334-007-0121-y</w:t>
+          <w:t xml:space="preserve">10.1007/s00334-007-0121-y</w:t>
         </w:r>
       </w:hyperlink>
       <w:r>
@@ -27772,13 +26937,7 @@
         <w:pStyle w:val="Bibliography"/>
       </w:pPr>
       <w:r>
-        <w:t xml:space="preserve">Wisz, M. S., R. J. Hijmans, J. Li, A. T. Peterson, C. H. Graham, A. Guisan, and NCEAS Predicting Species Distributions Working Group. 2008.</w:t>
-      </w:r>
-      <w:r>
-        <w:t xml:space="preserve"> </w:t>
-      </w:r>
-      <w:r>
-        <w:t xml:space="preserve">“Effects of Sample Size on the Performance of Species Distribution Models.”</w:t>
+        <w:t xml:space="preserve">Wisz, MS, Hijmans, RJ, Li, J, Peterson, AT, Graham, CH, Guisan, A and Group, NPSDW. 2008 Effects of sample size on the performance of species distribution models.</w:t>
       </w:r>
       <w:r>
         <w:t xml:space="preserve"> </w:t>
@@ -27794,17 +26953,14 @@
         <w:t xml:space="preserve"> </w:t>
       </w:r>
       <w:r>
-        <w:t xml:space="preserve">14 (5): 763–73.</w:t>
-      </w:r>
-      <w:r>
-        <w:t xml:space="preserve"> </w:t>
+        <w:t xml:space="preserve">14(5): 763–773. DOI: https://doi.org/</w:t>
       </w:r>
       <w:hyperlink r:id="rId323">
         <w:r>
           <w:rPr>
             <w:rStyle w:val="Hyperlink"/>
           </w:rPr>
-          <w:t xml:space="preserve">https://doi.org/10.1111/j.1472-4642.2008.00482.x</w:t>
+          <w:t xml:space="preserve">10.1111/j.1472-4642.2008.00482.x</w:t>
         </w:r>
       </w:hyperlink>
       <w:r>
@@ -27818,13 +26974,7 @@
         <w:pStyle w:val="Bibliography"/>
       </w:pPr>
       <w:r>
-        <w:t xml:space="preserve">Wright, Marvin N., and Andreas Ziegler. 2017.</w:t>
-      </w:r>
-      <w:r>
-        <w:t xml:space="preserve"> </w:t>
-      </w:r>
-      <w:r>
-        <w:t xml:space="preserve">“Ranger:</w:t>
+        <w:t xml:space="preserve">Wright, MN and Ziegler, A. 2017 Ranger:</w:t>
       </w:r>
       <w:r>
         <w:t xml:space="preserve"> </w:t>
@@ -27878,7 +27028,7 @@
         <w:t xml:space="preserve">R</w:t>
       </w:r>
       <w:r>
-        <w:t xml:space="preserve">.”</w:t>
+        <w:t xml:space="preserve">.</w:t>
       </w:r>
       <w:r>
         <w:t xml:space="preserve"> </w:t>
@@ -27894,17 +27044,14 @@
         <w:t xml:space="preserve"> </w:t>
       </w:r>
       <w:r>
-        <w:t xml:space="preserve">77 (March): 1–17.</w:t>
-      </w:r>
-      <w:r>
-        <w:t xml:space="preserve"> </w:t>
+        <w:t xml:space="preserve">77: 1–17. DOI: https://doi.org/</w:t>
       </w:r>
       <w:hyperlink r:id="rId325">
         <w:r>
           <w:rPr>
             <w:rStyle w:val="Hyperlink"/>
           </w:rPr>
-          <w:t xml:space="preserve">https://doi.org/10.18637/jss.v077.i01</w:t>
+          <w:t xml:space="preserve">10.18637/jss.v077.i01</w:t>
         </w:r>
       </w:hyperlink>
       <w:r>
@@ -27918,13 +27065,7 @@
         <w:pStyle w:val="Bibliography"/>
       </w:pPr>
       <w:r>
-        <w:t xml:space="preserve">Yaworsky, Peter M., Shumon T. Hussain, and Felix Riede. 2023.</w:t>
-      </w:r>
-      <w:r>
-        <w:t xml:space="preserve"> </w:t>
-      </w:r>
-      <w:r>
-        <w:t xml:space="preserve">“Climate-Driven Habitat Shifts of High-Ranked Prey Species Structure</w:t>
+        <w:t xml:space="preserve">Yaworsky, PM, Hussain, ST and Riede, F. 2023 Climate-driven habitat shifts of high-ranked prey species structure</w:t>
       </w:r>
       <w:r>
         <w:t xml:space="preserve"> </w:t>
@@ -27936,7 +27077,7 @@
         <w:t xml:space="preserve"> </w:t>
       </w:r>
       <w:r>
-        <w:t xml:space="preserve">Hunting.”</w:t>
+        <w:t xml:space="preserve">hunting.</w:t>
       </w:r>
       <w:r>
         <w:t xml:space="preserve"> </w:t>
@@ -27952,17 +27093,14 @@
         <w:t xml:space="preserve"> </w:t>
       </w:r>
       <w:r>
-        <w:t xml:space="preserve">13 (1): 4238.</w:t>
-      </w:r>
-      <w:r>
-        <w:t xml:space="preserve"> </w:t>
+        <w:t xml:space="preserve">13(1): 4238. DOI: https://doi.org/</w:t>
       </w:r>
       <w:hyperlink r:id="rId327">
         <w:r>
           <w:rPr>
             <w:rStyle w:val="Hyperlink"/>
           </w:rPr>
-          <w:t xml:space="preserve">https://doi.org/10.1038/s41598-023-31085-x</w:t>
+          <w:t xml:space="preserve">10.1038/s41598-023-31085-x</w:t>
         </w:r>
       </w:hyperlink>
       <w:r>
@@ -27976,13 +27114,7 @@
         <w:pStyle w:val="Bibliography"/>
       </w:pPr>
       <w:r>
-        <w:t xml:space="preserve">———. 2024.</w:t>
-      </w:r>
-      <w:r>
-        <w:t xml:space="preserve"> </w:t>
-      </w:r>
-      <w:r>
-        <w:t xml:space="preserve">“The Effects of Climate and Population on Human Land Use Patterns in</w:t>
+        <w:t xml:space="preserve">Yaworsky, PM, Hussain, ST and Riede, F. 2024 The effects of climate and population on human land use patterns in</w:t>
       </w:r>
       <w:r>
         <w:t xml:space="preserve"> </w:t>
@@ -27994,7 +27126,7 @@
         <w:t xml:space="preserve"> </w:t>
       </w:r>
       <w:r>
-        <w:t xml:space="preserve">from 22ka to 9ka Ago.”</w:t>
+        <w:t xml:space="preserve">from 22ka to 9ka ago.</w:t>
       </w:r>
       <w:r>
         <w:t xml:space="preserve"> </w:t>
@@ -28010,17 +27142,14 @@
         <w:t xml:space="preserve"> </w:t>
       </w:r>
       <w:r>
-        <w:t xml:space="preserve">344 (November): 108956.</w:t>
-      </w:r>
-      <w:r>
-        <w:t xml:space="preserve"> </w:t>
+        <w:t xml:space="preserve">344: 108956. DOI: https://doi.org/</w:t>
       </w:r>
       <w:hyperlink r:id="rId329">
         <w:r>
           <w:rPr>
             <w:rStyle w:val="Hyperlink"/>
           </w:rPr>
-          <w:t xml:space="preserve">https://doi.org/10.1016/j.quascirev.2024.108956</w:t>
+          <w:t xml:space="preserve">10.1016/j.quascirev.2024.108956</w:t>
         </w:r>
       </w:hyperlink>
       <w:r>
@@ -28034,13 +27163,7 @@
         <w:pStyle w:val="Bibliography"/>
       </w:pPr>
       <w:r>
-        <w:t xml:space="preserve">Yaworsky, Peter M., Emil S. Nielsen, and Trine K. Nielsen. 2024.</w:t>
-      </w:r>
-      <w:r>
-        <w:t xml:space="preserve"> </w:t>
-      </w:r>
-      <w:r>
-        <w:t xml:space="preserve">“The</w:t>
+        <w:t xml:space="preserve">Yaworsky, PM, Nielsen, ES and Nielsen, TK. 2024 The</w:t>
       </w:r>
       <w:r>
         <w:t xml:space="preserve"> </w:t>
@@ -28052,7 +27175,7 @@
         <w:t xml:space="preserve"> </w:t>
       </w:r>
       <w:r>
-        <w:t xml:space="preserve">Niche Space of</w:t>
+        <w:t xml:space="preserve">niche space of</w:t>
       </w:r>
       <w:r>
         <w:t xml:space="preserve"> </w:t>
@@ -28064,7 +27187,7 @@
         <w:t xml:space="preserve"> </w:t>
       </w:r>
       <w:r>
-        <w:t xml:space="preserve">145 Ka to 30 Ka Ago.”</w:t>
+        <w:t xml:space="preserve">145 ka to 30 ka ago.</w:t>
       </w:r>
       <w:r>
         <w:t xml:space="preserve"> </w:t>
@@ -28080,17 +27203,14 @@
         <w:t xml:space="preserve"> </w:t>
       </w:r>
       <w:r>
-        <w:t xml:space="preserve">14 (1): 7788.</w:t>
-      </w:r>
-      <w:r>
-        <w:t xml:space="preserve"> </w:t>
+        <w:t xml:space="preserve">14(1): 7788. DOI: https://doi.org/</w:t>
       </w:r>
       <w:hyperlink r:id="rId331">
         <w:r>
           <w:rPr>
             <w:rStyle w:val="Hyperlink"/>
           </w:rPr>
-          <w:t xml:space="preserve">https://doi.org/10.1038/s41598-024-57490-4</w:t>
+          <w:t xml:space="preserve">10.1038/s41598-024-57490-4</w:t>
         </w:r>
       </w:hyperlink>
       <w:r>
@@ -28104,13 +27224,7 @@
         <w:pStyle w:val="Bibliography"/>
       </w:pPr>
       <w:r>
-        <w:t xml:space="preserve">Yeomans, Lisa, Louise Martin, and Tobias Richter. 2017.</w:t>
-      </w:r>
-      <w:r>
-        <w:t xml:space="preserve"> </w:t>
-      </w:r>
-      <w:r>
-        <w:t xml:space="preserve">“Expansion of the Known Distribution of</w:t>
+        <w:t xml:space="preserve">Yeomans, L, Martin, L and Richter, T. 2017 Expansion of the known distribution of</w:t>
       </w:r>
       <w:r>
         <w:t xml:space="preserve"> </w:t>
@@ -28122,7 +27236,7 @@
         <w:t xml:space="preserve"> </w:t>
       </w:r>
       <w:r>
-        <w:t xml:space="preserve">Mouflon (</w:t>
+        <w:t xml:space="preserve">mouflon (</w:t>
       </w:r>
       <w:r>
         <w:t xml:space="preserve">Ovis</w:t>
@@ -28131,7 +27245,7 @@
         <w:t xml:space="preserve"> </w:t>
       </w:r>
       <w:r>
-        <w:t xml:space="preserve">Orientalis) in the</w:t>
+        <w:t xml:space="preserve">orientalis) in the</w:t>
       </w:r>
       <w:r>
         <w:t xml:space="preserve"> </w:t>
@@ -28152,7 +27266,7 @@
         <w:t xml:space="preserve">Southern Levant</w:t>
       </w:r>
       <w:r>
-        <w:t xml:space="preserve">.”</w:t>
+        <w:t xml:space="preserve">.</w:t>
       </w:r>
       <w:r>
         <w:t xml:space="preserve"> </w:t>
@@ -28168,17 +27282,14 @@
         <w:t xml:space="preserve"> </w:t>
       </w:r>
       <w:r>
-        <w:t xml:space="preserve">4 (8): 170409.</w:t>
-      </w:r>
-      <w:r>
-        <w:t xml:space="preserve"> </w:t>
+        <w:t xml:space="preserve">4(8): 170409. DOI: https://doi.org/</w:t>
       </w:r>
       <w:hyperlink r:id="rId333">
         <w:r>
           <w:rPr>
             <w:rStyle w:val="Hyperlink"/>
           </w:rPr>
-          <w:t xml:space="preserve">https://doi.org/10.1098/rsos.170409</w:t>
+          <w:t xml:space="preserve">10.1098/rsos.170409</w:t>
         </w:r>
       </w:hyperlink>
       <w:r>
@@ -28192,13 +27303,7 @@
         <w:pStyle w:val="Bibliography"/>
       </w:pPr>
       <w:r>
-        <w:t xml:space="preserve">Yousefi, Masoud, Saman Heydari-Guran, Anooshe Kafash, and Elham Ghasidian. 2020.</w:t>
-      </w:r>
-      <w:r>
-        <w:t xml:space="preserve"> </w:t>
-      </w:r>
-      <w:r>
-        <w:t xml:space="preserve">“Species Distribution Models Advance Our Knowledge of the</w:t>
+        <w:t xml:space="preserve">Yousefi, M, Heydari-Guran, S, Kafash, A and Ghasidian, E. 2020 Species distribution models advance our knowledge of the</w:t>
       </w:r>
       <w:r>
         <w:t xml:space="preserve"> </w:t>
@@ -28207,7 +27312,7 @@
         <w:t xml:space="preserve">Neanderthals</w:t>
       </w:r>
       <w:r>
-        <w:t xml:space="preserve">’ Paleoecology on the</w:t>
+        <w:t xml:space="preserve">’ paleoecology on the</w:t>
       </w:r>
       <w:r>
         <w:t xml:space="preserve"> </w:t>
@@ -28216,7 +27321,7 @@
         <w:t xml:space="preserve">Iranian Plateau</w:t>
       </w:r>
       <w:r>
-        <w:t xml:space="preserve">.”</w:t>
+        <w:t xml:space="preserve">.</w:t>
       </w:r>
       <w:r>
         <w:t xml:space="preserve"> </w:t>
@@ -28232,17 +27337,14 @@
         <w:t xml:space="preserve"> </w:t>
       </w:r>
       <w:r>
-        <w:t xml:space="preserve">10 (1): 14248.</w:t>
-      </w:r>
-      <w:r>
-        <w:t xml:space="preserve"> </w:t>
+        <w:t xml:space="preserve">10(1): 14248. DOI: https://doi.org/</w:t>
       </w:r>
       <w:hyperlink r:id="rId335">
         <w:r>
           <w:rPr>
             <w:rStyle w:val="Hyperlink"/>
           </w:rPr>
-          <w:t xml:space="preserve">https://doi.org/10.1038/s41598-020-71166-9</w:t>
+          <w:t xml:space="preserve">10.1038/s41598-020-71166-9</w:t>
         </w:r>
       </w:hyperlink>
       <w:r>
@@ -28256,13 +27358,7 @@
         <w:pStyle w:val="Bibliography"/>
       </w:pPr>
       <w:r>
-        <w:t xml:space="preserve">Zeder, Melinda A. 2011.</w:t>
-      </w:r>
-      <w:r>
-        <w:t xml:space="preserve"> </w:t>
-      </w:r>
-      <w:r>
-        <w:t xml:space="preserve">“The</w:t>
+        <w:t xml:space="preserve">Zeder, MA. 2011 The</w:t>
       </w:r>
       <w:r>
         <w:t xml:space="preserve"> </w:t>
@@ -28295,7 +27391,7 @@
         <w:t xml:space="preserve">Near East</w:t>
       </w:r>
       <w:r>
-        <w:t xml:space="preserve">.”</w:t>
+        <w:t xml:space="preserve">.</w:t>
       </w:r>
       <w:r>
         <w:t xml:space="preserve"> </w:t>
@@ -28311,17 +27407,14 @@
         <w:t xml:space="preserve"> </w:t>
       </w:r>
       <w:r>
-        <w:t xml:space="preserve">52 (S4): S221–35.</w:t>
-      </w:r>
-      <w:r>
-        <w:t xml:space="preserve"> </w:t>
+        <w:t xml:space="preserve">52(S4): S221–S235. DOI: https://doi.org/</w:t>
       </w:r>
       <w:hyperlink r:id="rId337">
         <w:r>
           <w:rPr>
             <w:rStyle w:val="Hyperlink"/>
           </w:rPr>
-          <w:t xml:space="preserve">https://doi.org/10.1086/659307</w:t>
+          <w:t xml:space="preserve">10.1086/659307</w:t>
         </w:r>
       </w:hyperlink>
       <w:r>
@@ -28335,13 +27428,7 @@
         <w:pStyle w:val="Bibliography"/>
       </w:pPr>
       <w:r>
-        <w:t xml:space="preserve">Zeder, Melinda A. 2024.</w:t>
-      </w:r>
-      <w:r>
-        <w:t xml:space="preserve"> </w:t>
-      </w:r>
-      <w:r>
-        <w:t xml:space="preserve">“Out of the</w:t>
+        <w:t xml:space="preserve">Zeder, MA. 2024 Out of the</w:t>
       </w:r>
       <w:r>
         <w:t xml:space="preserve"> </w:t>
@@ -28407,7 +27494,7 @@
         <w:t xml:space="preserve"> </w:t>
       </w:r>
       <w:r>
-        <w:t xml:space="preserve">1.”</w:t>
+        <w:t xml:space="preserve">1.</w:t>
       </w:r>
       <w:r>
         <w:t xml:space="preserve"> </w:t>
@@ -28420,17 +27507,17 @@
         <w:t xml:space="preserve">Journal of Archaeological Research</w:t>
       </w:r>
       <w:r>
-        <w:t xml:space="preserve">, February.</w:t>
-      </w:r>
-      <w:r>
-        <w:t xml:space="preserve"> </w:t>
+        <w:t xml:space="preserve"> </w:t>
+      </w:r>
+      <w:r>
+        <w:t xml:space="preserve">DOI: https://doi.org/</w:t>
       </w:r>
       <w:hyperlink r:id="rId339">
         <w:r>
           <w:rPr>
             <w:rStyle w:val="Hyperlink"/>
           </w:rPr>
-          <w:t xml:space="preserve">https://doi.org/10.1007/s10814-024-09195-5</w:t>
+          <w:t xml:space="preserve">10.1007/s10814-024-09195-5</w:t>
         </w:r>
       </w:hyperlink>
       <w:r>
@@ -28438,161 +27525,273 @@
       </w:r>
     </w:p>
     <w:bookmarkEnd w:id="340"/>
-    <w:bookmarkStart w:id="341" w:name="ref-Zohary1969"/>
+    <w:bookmarkStart w:id="341" w:name="ref-VanZeistBottema1991"/>
     <w:p>
       <w:pPr>
         <w:pStyle w:val="Bibliography"/>
       </w:pPr>
       <w:r>
-        <w:t xml:space="preserve">Zohary, Daniel. 1969.</w:t>
-      </w:r>
-      <w:r>
-        <w:t xml:space="preserve"> </w:t>
-      </w:r>
-      <w:r>
-        <w:t xml:space="preserve">“The Progenitors of Wheat and Barley in Relation to Domestication and Agricultural Dispersal in the</w:t>
-      </w:r>
-      <w:r>
-        <w:t xml:space="preserve"> </w:t>
-      </w:r>
-      <w:r>
-        <w:t xml:space="preserve">Old World</w:t>
-      </w:r>
-      <w:r>
-        <w:t xml:space="preserve">.”</w:t>
-      </w:r>
-      <w:r>
-        <w:t xml:space="preserve"> </w:t>
-      </w:r>
-      <w:r>
-        <w:t xml:space="preserve">In</w:t>
-      </w:r>
-      <w:r>
-        <w:t xml:space="preserve"> </w:t>
-      </w:r>
-      <w:r>
-        <w:rPr>
-          <w:i/>
-          <w:iCs/>
-        </w:rPr>
-        <w:t xml:space="preserve">The</w:t>
-      </w:r>
-      <w:r>
-        <w:rPr>
-          <w:i/>
-          <w:iCs/>
-        </w:rPr>
-        <w:t xml:space="preserve"> </w:t>
-      </w:r>
-      <w:r>
-        <w:rPr>
-          <w:i/>
-          <w:iCs/>
-        </w:rPr>
-        <w:t xml:space="preserve">Domestication</w:t>
-      </w:r>
-      <w:r>
-        <w:rPr>
-          <w:i/>
-          <w:iCs/>
-        </w:rPr>
-        <w:t xml:space="preserve"> </w:t>
-      </w:r>
-      <w:r>
-        <w:rPr>
-          <w:i/>
-          <w:iCs/>
-        </w:rPr>
-        <w:t xml:space="preserve">and</w:t>
-      </w:r>
-      <w:r>
-        <w:rPr>
-          <w:i/>
-          <w:iCs/>
-        </w:rPr>
-        <w:t xml:space="preserve"> </w:t>
-      </w:r>
-      <w:r>
-        <w:rPr>
-          <w:i/>
-          <w:iCs/>
-        </w:rPr>
-        <w:t xml:space="preserve">Exploitation</w:t>
-      </w:r>
-      <w:r>
-        <w:rPr>
-          <w:i/>
-          <w:iCs/>
-        </w:rPr>
-        <w:t xml:space="preserve"> </w:t>
-      </w:r>
-      <w:r>
-        <w:rPr>
-          <w:i/>
-          <w:iCs/>
-        </w:rPr>
-        <w:t xml:space="preserve">of</w:t>
-      </w:r>
-      <w:r>
-        <w:rPr>
-          <w:i/>
-          <w:iCs/>
-        </w:rPr>
-        <w:t xml:space="preserve"> </w:t>
-      </w:r>
-      <w:r>
-        <w:rPr>
-          <w:i/>
-          <w:iCs/>
-        </w:rPr>
-        <w:t xml:space="preserve">Plants</w:t>
-      </w:r>
-      <w:r>
-        <w:rPr>
-          <w:i/>
-          <w:iCs/>
-        </w:rPr>
-        <w:t xml:space="preserve"> </w:t>
-      </w:r>
-      <w:r>
-        <w:rPr>
-          <w:i/>
-          <w:iCs/>
-        </w:rPr>
-        <w:t xml:space="preserve">and</w:t>
-      </w:r>
-      <w:r>
-        <w:rPr>
-          <w:i/>
-          <w:iCs/>
-        </w:rPr>
-        <w:t xml:space="preserve"> </w:t>
-      </w:r>
-      <w:r>
-        <w:rPr>
-          <w:i/>
-          <w:iCs/>
-        </w:rPr>
-        <w:t xml:space="preserve">Animals</w:t>
-      </w:r>
-      <w:r>
-        <w:t xml:space="preserve">. Routledge.</w:t>
+        <w:t xml:space="preserve">Zeist, W van and Bottema, S. 1991.</w:t>
+      </w:r>
+      <w:r>
+        <w:t xml:space="preserve"> </w:t>
+      </w:r>
+      <w:r>
+        <w:rPr>
+          <w:i/>
+          <w:iCs/>
+        </w:rPr>
+        <w:t xml:space="preserve">Late</w:t>
+      </w:r>
+      <w:r>
+        <w:rPr>
+          <w:i/>
+          <w:iCs/>
+        </w:rPr>
+        <w:t xml:space="preserve"> </w:t>
+      </w:r>
+      <w:r>
+        <w:rPr>
+          <w:i/>
+          <w:iCs/>
+        </w:rPr>
+        <w:t xml:space="preserve">Quaternary</w:t>
+      </w:r>
+      <w:r>
+        <w:rPr>
+          <w:i/>
+          <w:iCs/>
+        </w:rPr>
+        <w:t xml:space="preserve"> </w:t>
+      </w:r>
+      <w:r>
+        <w:rPr>
+          <w:i/>
+          <w:iCs/>
+        </w:rPr>
+        <w:t xml:space="preserve">vegetation of the</w:t>
+      </w:r>
+      <w:r>
+        <w:rPr>
+          <w:i/>
+          <w:iCs/>
+        </w:rPr>
+        <w:t xml:space="preserve"> </w:t>
+      </w:r>
+      <w:r>
+        <w:rPr>
+          <w:i/>
+          <w:iCs/>
+        </w:rPr>
+        <w:t xml:space="preserve">Near</w:t>
+      </w:r>
+      <w:r>
+        <w:rPr>
+          <w:i/>
+          <w:iCs/>
+        </w:rPr>
+        <w:t xml:space="preserve"> </w:t>
+      </w:r>
+      <w:r>
+        <w:rPr>
+          <w:i/>
+          <w:iCs/>
+        </w:rPr>
+        <w:t xml:space="preserve">East</w:t>
+      </w:r>
+      <w:r>
+        <w:t xml:space="preserve">. Tübinger</w:t>
+      </w:r>
+      <w:r>
+        <w:t xml:space="preserve"> </w:t>
+      </w:r>
+      <w:r>
+        <w:t xml:space="preserve">Atlas</w:t>
+      </w:r>
+      <w:r>
+        <w:t xml:space="preserve"> </w:t>
+      </w:r>
+      <w:r>
+        <w:t xml:space="preserve">des</w:t>
+      </w:r>
+      <w:r>
+        <w:t xml:space="preserve"> </w:t>
+      </w:r>
+      <w:r>
+        <w:t xml:space="preserve">Vorderen</w:t>
+      </w:r>
+      <w:r>
+        <w:t xml:space="preserve"> </w:t>
+      </w:r>
+      <w:r>
+        <w:t xml:space="preserve">Orients</w:t>
+      </w:r>
+      <w:r>
+        <w:t xml:space="preserve">,</w:t>
+      </w:r>
+      <w:r>
+        <w:t xml:space="preserve"> </w:t>
+      </w:r>
+      <w:r>
+        <w:t xml:space="preserve">Reihe</w:t>
+      </w:r>
+      <w:r>
+        <w:t xml:space="preserve"> </w:t>
+      </w:r>
+      <w:r>
+        <w:t xml:space="preserve">A</w:t>
+      </w:r>
+      <w:r>
+        <w:t xml:space="preserve"> </w:t>
+      </w:r>
+      <w:r>
+        <w:t xml:space="preserve">(</w:t>
+      </w:r>
+      <w:r>
+        <w:t xml:space="preserve">Naturwissenschaften</w:t>
+      </w:r>
+      <w:r>
+        <w:t xml:space="preserve">) 18. Wiesbaden: Reichert Verlag.</w:t>
       </w:r>
     </w:p>
     <w:bookmarkEnd w:id="341"/>
-    <w:bookmarkStart w:id="343" w:name="ref-ZoharyHopf1973"/>
+    <w:bookmarkStart w:id="342" w:name="ref-Zohary1969"/>
     <w:p>
       <w:pPr>
         <w:pStyle w:val="Bibliography"/>
       </w:pPr>
       <w:r>
-        <w:t xml:space="preserve">Zohary, Daniel, and Maria Hopf. 1973.</w:t>
-      </w:r>
-      <w:r>
-        <w:t xml:space="preserve"> </w:t>
-      </w:r>
-      <w:r>
-        <w:t xml:space="preserve">“Domestication of</w:t>
+        <w:t xml:space="preserve">Zohary, D. 1969 The progenitors of wheat and barley in relation to domestication and agricultural dispersal in the</w:t>
+      </w:r>
+      <w:r>
+        <w:t xml:space="preserve"> </w:t>
+      </w:r>
+      <w:r>
+        <w:t xml:space="preserve">Old World</w:t>
+      </w:r>
+      <w:r>
+        <w:t xml:space="preserve">. In:</w:t>
+      </w:r>
+      <w:r>
+        <w:t xml:space="preserve"> </w:t>
+      </w:r>
+      <w:r>
+        <w:rPr>
+          <w:i/>
+          <w:iCs/>
+        </w:rPr>
+        <w:t xml:space="preserve">The</w:t>
+      </w:r>
+      <w:r>
+        <w:rPr>
+          <w:i/>
+          <w:iCs/>
+        </w:rPr>
+        <w:t xml:space="preserve"> </w:t>
+      </w:r>
+      <w:r>
+        <w:rPr>
+          <w:i/>
+          <w:iCs/>
+        </w:rPr>
+        <w:t xml:space="preserve">Domestication</w:t>
+      </w:r>
+      <w:r>
+        <w:rPr>
+          <w:i/>
+          <w:iCs/>
+        </w:rPr>
+        <w:t xml:space="preserve"> </w:t>
+      </w:r>
+      <w:r>
+        <w:rPr>
+          <w:i/>
+          <w:iCs/>
+        </w:rPr>
+        <w:t xml:space="preserve">and</w:t>
+      </w:r>
+      <w:r>
+        <w:rPr>
+          <w:i/>
+          <w:iCs/>
+        </w:rPr>
+        <w:t xml:space="preserve"> </w:t>
+      </w:r>
+      <w:r>
+        <w:rPr>
+          <w:i/>
+          <w:iCs/>
+        </w:rPr>
+        <w:t xml:space="preserve">Exploitation</w:t>
+      </w:r>
+      <w:r>
+        <w:rPr>
+          <w:i/>
+          <w:iCs/>
+        </w:rPr>
+        <w:t xml:space="preserve"> </w:t>
+      </w:r>
+      <w:r>
+        <w:rPr>
+          <w:i/>
+          <w:iCs/>
+        </w:rPr>
+        <w:t xml:space="preserve">of</w:t>
+      </w:r>
+      <w:r>
+        <w:rPr>
+          <w:i/>
+          <w:iCs/>
+        </w:rPr>
+        <w:t xml:space="preserve"> </w:t>
+      </w:r>
+      <w:r>
+        <w:rPr>
+          <w:i/>
+          <w:iCs/>
+        </w:rPr>
+        <w:t xml:space="preserve">Plants</w:t>
+      </w:r>
+      <w:r>
+        <w:rPr>
+          <w:i/>
+          <w:iCs/>
+        </w:rPr>
+        <w:t xml:space="preserve"> </w:t>
+      </w:r>
+      <w:r>
+        <w:rPr>
+          <w:i/>
+          <w:iCs/>
+        </w:rPr>
+        <w:t xml:space="preserve">and</w:t>
+      </w:r>
+      <w:r>
+        <w:rPr>
+          <w:i/>
+          <w:iCs/>
+        </w:rPr>
+        <w:t xml:space="preserve"> </w:t>
+      </w:r>
+      <w:r>
+        <w:rPr>
+          <w:i/>
+          <w:iCs/>
+        </w:rPr>
+        <w:t xml:space="preserve">Animals</w:t>
+      </w:r>
+      <w:r>
+        <w:t xml:space="preserve">. Routledge.</w:t>
+      </w:r>
+    </w:p>
+    <w:bookmarkEnd w:id="342"/>
+    <w:bookmarkStart w:id="344" w:name="ref-ZoharyHopf1973"/>
+    <w:p>
+      <w:pPr>
+        <w:pStyle w:val="Bibliography"/>
+      </w:pPr>
+      <w:r>
+        <w:t xml:space="preserve">Zohary, D and Hopf, M. 1973 Domestication of</w:t>
       </w:r>
       <w:r>
         <w:t xml:space="preserve"> </w:t>
@@ -28613,7 +27812,7 @@
         <w:t xml:space="preserve">Old World</w:t>
       </w:r>
       <w:r>
-        <w:t xml:space="preserve">.”</w:t>
+        <w:t xml:space="preserve">.</w:t>
       </w:r>
       <w:r>
         <w:t xml:space="preserve"> </w:t>
@@ -28629,31 +27828,28 @@
         <w:t xml:space="preserve"> </w:t>
       </w:r>
       <w:r>
-        <w:t xml:space="preserve">182 (4115): 887–94.</w:t>
-      </w:r>
-      <w:r>
-        <w:t xml:space="preserve"> </w:t>
-      </w:r>
-      <w:hyperlink r:id="rId342">
+        <w:t xml:space="preserve">182(4115): 887–894. DOI: https://doi.org/</w:t>
+      </w:r>
+      <w:hyperlink r:id="rId343">
         <w:r>
           <w:rPr>
             <w:rStyle w:val="Hyperlink"/>
           </w:rPr>
-          <w:t xml:space="preserve">https://doi.org/10.1126/science.182.4115.887</w:t>
+          <w:t xml:space="preserve">10.1126/science.182.4115.887</w:t>
         </w:r>
       </w:hyperlink>
       <w:r>
         <w:t xml:space="preserve">.</w:t>
       </w:r>
     </w:p>
-    <w:bookmarkEnd w:id="343"/>
-    <w:bookmarkStart w:id="344" w:name="ref-ZoharyHopf1988"/>
+    <w:bookmarkEnd w:id="344"/>
+    <w:bookmarkStart w:id="345" w:name="ref-ZoharyHopf1988"/>
     <w:p>
       <w:pPr>
         <w:pStyle w:val="Bibliography"/>
       </w:pPr>
       <w:r>
-        <w:t xml:space="preserve">———. 1988.</w:t>
+        <w:t xml:space="preserve">Zohary, D and Hopf, M. 1988.</w:t>
       </w:r>
       <w:r>
         <w:t xml:space="preserve"> </w:t>
@@ -28712,7 +27908,7 @@
           <w:i/>
           <w:iCs/>
         </w:rPr>
-        <w:t xml:space="preserve">: The Origin and Spread of Domesticated Plants in</w:t>
+        <w:t xml:space="preserve">: The origin and spread of domesticated plants in</w:t>
       </w:r>
       <w:r>
         <w:rPr>
@@ -28774,20 +27970,14 @@
         <w:t xml:space="preserve">. 1st ed. Oxford: Oxford University Press.</w:t>
       </w:r>
     </w:p>
-    <w:bookmarkEnd w:id="344"/>
-    <w:bookmarkStart w:id="346" w:name="ref-ZoharySpiegelRoy1975"/>
+    <w:bookmarkEnd w:id="345"/>
+    <w:bookmarkStart w:id="347" w:name="ref-ZoharySpiegelRoy1975"/>
     <w:p>
       <w:pPr>
         <w:pStyle w:val="Bibliography"/>
       </w:pPr>
       <w:r>
-        <w:t xml:space="preserve">Zohary, Daniel, and Pinhas Spiegel-Roy. 1975.</w:t>
-      </w:r>
-      <w:r>
-        <w:t xml:space="preserve"> </w:t>
-      </w:r>
-      <w:r>
-        <w:t xml:space="preserve">“Beginnings of</w:t>
+        <w:t xml:space="preserve">Zohary, D and Spiegel-Roy, P. 1975 Beginnings of</w:t>
       </w:r>
       <w:r>
         <w:t xml:space="preserve"> </w:t>
@@ -28808,7 +27998,7 @@
         <w:t xml:space="preserve">Old World</w:t>
       </w:r>
       <w:r>
-        <w:t xml:space="preserve">.”</w:t>
+        <w:t xml:space="preserve">.</w:t>
       </w:r>
       <w:r>
         <w:t xml:space="preserve"> </w:t>
@@ -28824,31 +28014,28 @@
         <w:t xml:space="preserve"> </w:t>
       </w:r>
       <w:r>
-        <w:t xml:space="preserve">187 (4174): 319–27.</w:t>
-      </w:r>
-      <w:r>
-        <w:t xml:space="preserve"> </w:t>
-      </w:r>
-      <w:hyperlink r:id="rId345">
+        <w:t xml:space="preserve">187(4174): 319–327. DOI: https://doi.org/</w:t>
+      </w:r>
+      <w:hyperlink r:id="rId346">
         <w:r>
           <w:rPr>
             <w:rStyle w:val="Hyperlink"/>
           </w:rPr>
-          <w:t xml:space="preserve">https://doi.org/10.1126/science.187.4174.319</w:t>
+          <w:t xml:space="preserve">10.1126/science.187.4174.319</w:t>
         </w:r>
       </w:hyperlink>
       <w:r>
         <w:t xml:space="preserve">.</w:t>
       </w:r>
     </w:p>
-    <w:bookmarkEnd w:id="346"/>
-    <w:bookmarkStart w:id="347" w:name="ref-ZoharyEtAl2012"/>
+    <w:bookmarkEnd w:id="347"/>
+    <w:bookmarkStart w:id="348" w:name="ref-ZoharyEtAl2012"/>
     <w:p>
       <w:pPr>
         <w:pStyle w:val="Bibliography"/>
       </w:pPr>
       <w:r>
-        <w:t xml:space="preserve">Zohary, Daniel, Ehud Weiss, and Maria Hopf. 2012.</w:t>
+        <w:t xml:space="preserve">Zohary, D, Weiss, E and Hopf, M. 2012.</w:t>
       </w:r>
       <w:r>
         <w:t xml:space="preserve"> </w:t>
@@ -28907,7 +28094,7 @@
           <w:i/>
           <w:iCs/>
         </w:rPr>
-        <w:t xml:space="preserve">: The Origin and Spread of Domesticated Plants in</w:t>
+        <w:t xml:space="preserve">: The origin and spread of domesticated plants in</w:t>
       </w:r>
       <w:r>
         <w:rPr>
@@ -28969,24 +28156,24 @@
         <w:t xml:space="preserve">. 4th ed. Oxford: Oxford University Press.</w:t>
       </w:r>
     </w:p>
-    <w:bookmarkEnd w:id="347"/>
-    <w:bookmarkStart w:id="348" w:name="ref-Zohary1973"/>
+    <w:bookmarkEnd w:id="348"/>
+    <w:bookmarkStart w:id="349" w:name="ref-Zohary1973"/>
     <w:p>
       <w:pPr>
         <w:pStyle w:val="Bibliography"/>
       </w:pPr>
       <w:r>
-        <w:t xml:space="preserve">Zohary, Michael. 1973.</w:t>
-      </w:r>
-      <w:r>
-        <w:t xml:space="preserve"> </w:t>
-      </w:r>
-      <w:r>
-        <w:rPr>
-          <w:i/>
-          <w:iCs/>
-        </w:rPr>
-        <w:t xml:space="preserve">Geobotanical Foundations of the</w:t>
+        <w:t xml:space="preserve">Zohary, M. 1973.</w:t>
+      </w:r>
+      <w:r>
+        <w:t xml:space="preserve"> </w:t>
+      </w:r>
+      <w:r>
+        <w:rPr>
+          <w:i/>
+          <w:iCs/>
+        </w:rPr>
+        <w:t xml:space="preserve">Geobotanical foundations of the</w:t>
       </w:r>
       <w:r>
         <w:rPr>
@@ -29006,9 +28193,9 @@
         <w:t xml:space="preserve">. Stuttgart: Gustav Eischer.</w:t>
       </w:r>
     </w:p>
-    <w:bookmarkEnd w:id="348"/>
     <w:bookmarkEnd w:id="349"/>
     <w:bookmarkEnd w:id="350"/>
+    <w:bookmarkEnd w:id="351"/>
     <w:sectPr>
       <w:footnotePr>
         <w:numRestart w:val="eachSect"/>
